--- a/Java Game Suite Phase 3.docx
+++ b/Java Game Suite Phase 3.docx
@@ -1,6 +1,6 @@
 
 <file path=word/document.xml><?xml version="1.0" encoding="utf-8"?>
-<w:document xmlns:wpc="http://schemas.microsoft.com/office/word/2010/wordprocessingCanvas" xmlns:mc="http://schemas.openxmlformats.org/markup-compatibility/2006" xmlns:o="urn:schemas-microsoft-com:office:office" xmlns:r="http://schemas.openxmlformats.org/officeDocument/2006/relationships" xmlns:m="http://schemas.openxmlformats.org/officeDocument/2006/math" xmlns:v="urn:schemas-microsoft-com:vml" xmlns:wp14="http://schemas.microsoft.com/office/word/2010/wordprocessingDrawing" xmlns:wp="http://schemas.openxmlformats.org/drawingml/2006/wordprocessingDrawing" xmlns:w10="urn:schemas-microsoft-com:office:word" xmlns:w="http://schemas.openxmlformats.org/wordprocessingml/2006/main" xmlns:w14="http://schemas.microsoft.com/office/word/2010/wordml" xmlns:w15="http://schemas.microsoft.com/office/word/2012/wordml" xmlns:wpg="http://schemas.microsoft.com/office/word/2010/wordprocessingGroup" xmlns:wpi="http://schemas.microsoft.com/office/word/2010/wordprocessingInk" xmlns:wne="http://schemas.microsoft.com/office/word/2006/wordml" xmlns:wps="http://schemas.microsoft.com/office/word/2010/wordprocessingShape" mc:Ignorable="w14 w15 wp14">
+<w:document xmlns:wpc="http://schemas.microsoft.com/office/word/2010/wordprocessingCanvas" xmlns:mo="http://schemas.microsoft.com/office/mac/office/2008/main" xmlns:mc="http://schemas.openxmlformats.org/markup-compatibility/2006" xmlns:mv="urn:schemas-microsoft-com:mac:vml" xmlns:o="urn:schemas-microsoft-com:office:office" xmlns:r="http://schemas.openxmlformats.org/officeDocument/2006/relationships" xmlns:m="http://schemas.openxmlformats.org/officeDocument/2006/math" xmlns:v="urn:schemas-microsoft-com:vml" xmlns:wp14="http://schemas.microsoft.com/office/word/2010/wordprocessingDrawing" xmlns:wp="http://schemas.openxmlformats.org/drawingml/2006/wordprocessingDrawing" xmlns:w10="urn:schemas-microsoft-com:office:word" xmlns:w="http://schemas.openxmlformats.org/wordprocessingml/2006/main" xmlns:w14="http://schemas.microsoft.com/office/word/2010/wordml" xmlns:wpg="http://schemas.microsoft.com/office/word/2010/wordprocessingGroup" xmlns:wpi="http://schemas.microsoft.com/office/word/2010/wordprocessingInk" xmlns:wne="http://schemas.microsoft.com/office/word/2006/wordml" xmlns:wps="http://schemas.microsoft.com/office/word/2010/wordprocessingShape" mc:Ignorable="w14 wp14">
   <w:body>
     <w:p>
       <w:pPr>
@@ -9,6 +9,9 @@
           <w:bottom w:val="dotted" w:sz="12" w:space="2" w:color="6FA8DC"/>
         </w:pBdr>
         <w:jc w:val="center"/>
+        <w:rPr>
+          <w:lang w:val="en-US"/>
+        </w:rPr>
       </w:pPr>
     </w:p>
     <w:p>
@@ -83,7 +86,7 @@
           <w:sz w:val="28"/>
           <w:szCs w:val="28"/>
         </w:rPr>
-        <w:t>Revision 3</w:t>
+        <w:t>Revision 9</w:t>
       </w:r>
     </w:p>
     <w:p>
@@ -121,8 +124,6 @@
         </w:rPr>
         <w:t xml:space="preserve">October </w:t>
       </w:r>
-      <w:bookmarkStart w:id="0" w:name="_GoBack"/>
-      <w:bookmarkEnd w:id="0"/>
       <w:r>
         <w:rPr>
           <w:rFonts w:ascii="Times New Roman" w:eastAsia="Times New Roman" w:hAnsi="Times New Roman" w:cs="Times New Roman"/>
@@ -176,79 +177,7 @@
           <w:sz w:val="28"/>
           <w:szCs w:val="28"/>
         </w:rPr>
-        <w:t xml:space="preserve">Sherry </w:t>
-      </w:r>
-      <w:proofErr w:type="spellStart"/>
-      <w:r>
-        <w:rPr>
-          <w:rFonts w:ascii="Times New Roman" w:eastAsia="Times New Roman" w:hAnsi="Times New Roman" w:cs="Times New Roman"/>
-          <w:sz w:val="28"/>
-          <w:szCs w:val="28"/>
-        </w:rPr>
-        <w:t>Funches</w:t>
-      </w:r>
-      <w:proofErr w:type="spellEnd"/>
-      <w:r>
-        <w:rPr>
-          <w:rFonts w:ascii="Times New Roman" w:eastAsia="Times New Roman" w:hAnsi="Times New Roman" w:cs="Times New Roman"/>
-          <w:sz w:val="28"/>
-          <w:szCs w:val="28"/>
-        </w:rPr>
-        <w:t xml:space="preserve">, </w:t>
-      </w:r>
-      <w:proofErr w:type="spellStart"/>
-      <w:r>
-        <w:rPr>
-          <w:rFonts w:ascii="Times New Roman" w:eastAsia="Times New Roman" w:hAnsi="Times New Roman" w:cs="Times New Roman"/>
-          <w:sz w:val="28"/>
-          <w:szCs w:val="28"/>
-        </w:rPr>
-        <w:t>Oyewole</w:t>
-      </w:r>
-      <w:proofErr w:type="spellEnd"/>
-      <w:r>
-        <w:rPr>
-          <w:rFonts w:ascii="Times New Roman" w:eastAsia="Times New Roman" w:hAnsi="Times New Roman" w:cs="Times New Roman"/>
-          <w:sz w:val="28"/>
-          <w:szCs w:val="28"/>
-        </w:rPr>
-        <w:t xml:space="preserve"> </w:t>
-      </w:r>
-      <w:proofErr w:type="spellStart"/>
-      <w:r>
-        <w:rPr>
-          <w:rFonts w:ascii="Times New Roman" w:eastAsia="Times New Roman" w:hAnsi="Times New Roman" w:cs="Times New Roman"/>
-          <w:sz w:val="28"/>
-          <w:szCs w:val="28"/>
-        </w:rPr>
-        <w:t>Sanusi</w:t>
-      </w:r>
-      <w:proofErr w:type="spellEnd"/>
-      <w:r>
-        <w:rPr>
-          <w:rFonts w:ascii="Times New Roman" w:eastAsia="Times New Roman" w:hAnsi="Times New Roman" w:cs="Times New Roman"/>
-          <w:sz w:val="28"/>
-          <w:szCs w:val="28"/>
-        </w:rPr>
-        <w:t xml:space="preserve">, </w:t>
-      </w:r>
-      <w:proofErr w:type="spellStart"/>
-      <w:r>
-        <w:rPr>
-          <w:rFonts w:ascii="Times New Roman" w:eastAsia="Times New Roman" w:hAnsi="Times New Roman" w:cs="Times New Roman"/>
-          <w:sz w:val="28"/>
-          <w:szCs w:val="28"/>
-        </w:rPr>
-        <w:t>Janee</w:t>
-      </w:r>
-      <w:proofErr w:type="spellEnd"/>
-      <w:r>
-        <w:rPr>
-          <w:rFonts w:ascii="Times New Roman" w:eastAsia="Times New Roman" w:hAnsi="Times New Roman" w:cs="Times New Roman"/>
-          <w:sz w:val="28"/>
-          <w:szCs w:val="28"/>
-        </w:rPr>
-        <w:t>’ Jones, Wayne Mack, Jeffrey McGlinn</w:t>
+        <w:t>Sherry Funches, Oyewole Sanusi, Janee’ Jones, Wayne Mack, Jeffrey McGlinn</w:t>
       </w:r>
     </w:p>
     <w:p/>
@@ -852,6 +781,7 @@
             <w:tcW w:w="2340" w:type="dxa"/>
             <w:tcBorders>
               <w:top w:val="single" w:sz="12" w:space="0" w:color="000000"/>
+              <w:bottom w:val="single" w:sz="12" w:space="0" w:color="000000"/>
             </w:tcBorders>
             <w:shd w:val="clear" w:color="auto" w:fill="auto"/>
             <w:tcMar>
@@ -887,6 +817,1254 @@
               </w:rPr>
               <w:t>3</w:t>
             </w:r>
+          </w:p>
+        </w:tc>
+        <w:tc>
+          <w:tcPr>
+            <w:tcW w:w="1305" w:type="dxa"/>
+            <w:tcBorders>
+              <w:top w:val="single" w:sz="12" w:space="0" w:color="000000"/>
+              <w:bottom w:val="single" w:sz="12" w:space="0" w:color="000000"/>
+            </w:tcBorders>
+            <w:shd w:val="clear" w:color="auto" w:fill="auto"/>
+            <w:tcMar>
+              <w:top w:w="100" w:type="dxa"/>
+              <w:left w:w="100" w:type="dxa"/>
+              <w:bottom w:w="100" w:type="dxa"/>
+              <w:right w:w="100" w:type="dxa"/>
+            </w:tcMar>
+          </w:tcPr>
+          <w:p>
+            <w:pPr>
+              <w:widowControl w:val="0"/>
+              <w:pBdr>
+                <w:top w:val="nil"/>
+                <w:left w:val="nil"/>
+                <w:bottom w:val="nil"/>
+                <w:right w:val="nil"/>
+                <w:between w:val="nil"/>
+              </w:pBdr>
+              <w:spacing w:line="240" w:lineRule="auto"/>
+              <w:jc w:val="center"/>
+              <w:rPr>
+                <w:rFonts w:ascii="Times New Roman" w:eastAsia="Times New Roman" w:hAnsi="Times New Roman" w:cs="Times New Roman"/>
+                <w:sz w:val="24"/>
+                <w:szCs w:val="24"/>
+              </w:rPr>
+            </w:pPr>
+            <w:r>
+              <w:rPr>
+                <w:rFonts w:ascii="Times New Roman" w:eastAsia="Times New Roman" w:hAnsi="Times New Roman" w:cs="Times New Roman"/>
+                <w:sz w:val="24"/>
+                <w:szCs w:val="24"/>
+              </w:rPr>
+              <w:t>9/23</w:t>
+            </w:r>
+          </w:p>
+        </w:tc>
+        <w:tc>
+          <w:tcPr>
+            <w:tcW w:w="3990" w:type="dxa"/>
+            <w:tcBorders>
+              <w:top w:val="single" w:sz="12" w:space="0" w:color="000000"/>
+              <w:bottom w:val="single" w:sz="12" w:space="0" w:color="000000"/>
+            </w:tcBorders>
+            <w:shd w:val="clear" w:color="auto" w:fill="auto"/>
+            <w:tcMar>
+              <w:top w:w="100" w:type="dxa"/>
+              <w:left w:w="100" w:type="dxa"/>
+              <w:bottom w:w="100" w:type="dxa"/>
+              <w:right w:w="100" w:type="dxa"/>
+            </w:tcMar>
+          </w:tcPr>
+          <w:p>
+            <w:pPr>
+              <w:widowControl w:val="0"/>
+              <w:spacing w:line="240" w:lineRule="auto"/>
+              <w:jc w:val="center"/>
+              <w:rPr>
+                <w:rFonts w:ascii="Times New Roman" w:eastAsia="Times New Roman" w:hAnsi="Times New Roman" w:cs="Times New Roman"/>
+                <w:sz w:val="24"/>
+                <w:szCs w:val="24"/>
+              </w:rPr>
+            </w:pPr>
+            <w:r>
+              <w:rPr>
+                <w:rFonts w:ascii="Times New Roman" w:eastAsia="Times New Roman" w:hAnsi="Times New Roman" w:cs="Times New Roman"/>
+                <w:sz w:val="24"/>
+                <w:szCs w:val="24"/>
+              </w:rPr>
+              <w:t>Phase 3</w:t>
+            </w:r>
+            <w:r>
+              <w:rPr>
+                <w:rFonts w:ascii="Times New Roman" w:eastAsia="Times New Roman" w:hAnsi="Times New Roman" w:cs="Times New Roman"/>
+                <w:sz w:val="24"/>
+                <w:szCs w:val="24"/>
+              </w:rPr>
+              <w:t xml:space="preserve"> </w:t>
+            </w:r>
+            <w:r>
+              <w:rPr>
+                <w:rFonts w:ascii="Times New Roman" w:eastAsia="Times New Roman" w:hAnsi="Times New Roman" w:cs="Times New Roman"/>
+                <w:sz w:val="24"/>
+                <w:szCs w:val="24"/>
+              </w:rPr>
+              <w:t>created</w:t>
+            </w:r>
+            <w:r>
+              <w:rPr>
+                <w:rFonts w:ascii="Times New Roman" w:eastAsia="Times New Roman" w:hAnsi="Times New Roman" w:cs="Times New Roman"/>
+                <w:sz w:val="24"/>
+                <w:szCs w:val="24"/>
+              </w:rPr>
+              <w:t>/ Modified</w:t>
+            </w:r>
+          </w:p>
+        </w:tc>
+        <w:tc>
+          <w:tcPr>
+            <w:tcW w:w="1725" w:type="dxa"/>
+            <w:tcBorders>
+              <w:top w:val="single" w:sz="12" w:space="0" w:color="000000"/>
+              <w:bottom w:val="single" w:sz="12" w:space="0" w:color="000000"/>
+            </w:tcBorders>
+            <w:shd w:val="clear" w:color="auto" w:fill="auto"/>
+            <w:tcMar>
+              <w:top w:w="100" w:type="dxa"/>
+              <w:left w:w="100" w:type="dxa"/>
+              <w:bottom w:w="100" w:type="dxa"/>
+              <w:right w:w="100" w:type="dxa"/>
+            </w:tcMar>
+          </w:tcPr>
+          <w:p>
+            <w:pPr>
+              <w:widowControl w:val="0"/>
+              <w:pBdr>
+                <w:top w:val="nil"/>
+                <w:left w:val="nil"/>
+                <w:bottom w:val="nil"/>
+                <w:right w:val="nil"/>
+                <w:between w:val="nil"/>
+              </w:pBdr>
+              <w:spacing w:line="240" w:lineRule="auto"/>
+              <w:jc w:val="center"/>
+              <w:rPr>
+                <w:rFonts w:ascii="Times New Roman" w:eastAsia="Times New Roman" w:hAnsi="Times New Roman" w:cs="Times New Roman"/>
+                <w:sz w:val="24"/>
+                <w:szCs w:val="24"/>
+              </w:rPr>
+            </w:pPr>
+            <w:r>
+              <w:rPr>
+                <w:rFonts w:ascii="Times New Roman" w:eastAsia="Times New Roman" w:hAnsi="Times New Roman" w:cs="Times New Roman"/>
+                <w:sz w:val="24"/>
+                <w:szCs w:val="24"/>
+              </w:rPr>
+              <w:t>Oyewole</w:t>
+            </w:r>
+          </w:p>
+        </w:tc>
+      </w:tr>
+      <w:tr>
+        <w:tc>
+          <w:tcPr>
+            <w:tcW w:w="2340" w:type="dxa"/>
+            <w:tcBorders>
+              <w:top w:val="single" w:sz="12" w:space="0" w:color="000000"/>
+              <w:bottom w:val="single" w:sz="12" w:space="0" w:color="000000"/>
+            </w:tcBorders>
+            <w:shd w:val="clear" w:color="auto" w:fill="auto"/>
+            <w:tcMar>
+              <w:top w:w="100" w:type="dxa"/>
+              <w:left w:w="100" w:type="dxa"/>
+              <w:bottom w:w="100" w:type="dxa"/>
+              <w:right w:w="100" w:type="dxa"/>
+            </w:tcMar>
+          </w:tcPr>
+          <w:p>
+            <w:pPr>
+              <w:widowControl w:val="0"/>
+              <w:pBdr>
+                <w:top w:val="nil"/>
+                <w:left w:val="nil"/>
+                <w:bottom w:val="nil"/>
+                <w:right w:val="nil"/>
+                <w:between w:val="nil"/>
+              </w:pBdr>
+              <w:spacing w:line="240" w:lineRule="auto"/>
+              <w:jc w:val="center"/>
+              <w:rPr>
+                <w:rFonts w:ascii="Times New Roman" w:eastAsia="Times New Roman" w:hAnsi="Times New Roman" w:cs="Times New Roman"/>
+                <w:sz w:val="24"/>
+                <w:szCs w:val="24"/>
+              </w:rPr>
+            </w:pPr>
+            <w:r>
+              <w:rPr>
+                <w:rFonts w:ascii="Times New Roman" w:eastAsia="Times New Roman" w:hAnsi="Times New Roman" w:cs="Times New Roman"/>
+                <w:sz w:val="24"/>
+                <w:szCs w:val="24"/>
+              </w:rPr>
+              <w:t>4</w:t>
+            </w:r>
+          </w:p>
+        </w:tc>
+        <w:tc>
+          <w:tcPr>
+            <w:tcW w:w="1305" w:type="dxa"/>
+            <w:tcBorders>
+              <w:top w:val="single" w:sz="12" w:space="0" w:color="000000"/>
+              <w:bottom w:val="single" w:sz="12" w:space="0" w:color="000000"/>
+            </w:tcBorders>
+            <w:shd w:val="clear" w:color="auto" w:fill="auto"/>
+            <w:tcMar>
+              <w:top w:w="100" w:type="dxa"/>
+              <w:left w:w="100" w:type="dxa"/>
+              <w:bottom w:w="100" w:type="dxa"/>
+              <w:right w:w="100" w:type="dxa"/>
+            </w:tcMar>
+          </w:tcPr>
+          <w:p>
+            <w:pPr>
+              <w:widowControl w:val="0"/>
+              <w:pBdr>
+                <w:top w:val="nil"/>
+                <w:left w:val="nil"/>
+                <w:bottom w:val="nil"/>
+                <w:right w:val="nil"/>
+                <w:between w:val="nil"/>
+              </w:pBdr>
+              <w:spacing w:line="240" w:lineRule="auto"/>
+              <w:jc w:val="center"/>
+              <w:rPr>
+                <w:rFonts w:ascii="Times New Roman" w:eastAsia="Times New Roman" w:hAnsi="Times New Roman" w:cs="Times New Roman"/>
+                <w:sz w:val="24"/>
+                <w:szCs w:val="24"/>
+              </w:rPr>
+            </w:pPr>
+            <w:r>
+              <w:rPr>
+                <w:rFonts w:ascii="Times New Roman" w:eastAsia="Times New Roman" w:hAnsi="Times New Roman" w:cs="Times New Roman"/>
+                <w:sz w:val="24"/>
+                <w:szCs w:val="24"/>
+              </w:rPr>
+              <w:t>10/</w:t>
+            </w:r>
+            <w:r>
+              <w:rPr>
+                <w:rFonts w:ascii="Times New Roman" w:eastAsia="Times New Roman" w:hAnsi="Times New Roman" w:cs="Times New Roman"/>
+                <w:sz w:val="24"/>
+                <w:szCs w:val="24"/>
+              </w:rPr>
+              <w:t>3</w:t>
+            </w:r>
+          </w:p>
+        </w:tc>
+        <w:tc>
+          <w:tcPr>
+            <w:tcW w:w="3990" w:type="dxa"/>
+            <w:tcBorders>
+              <w:top w:val="single" w:sz="12" w:space="0" w:color="000000"/>
+              <w:bottom w:val="single" w:sz="12" w:space="0" w:color="000000"/>
+            </w:tcBorders>
+            <w:shd w:val="clear" w:color="auto" w:fill="auto"/>
+            <w:tcMar>
+              <w:top w:w="100" w:type="dxa"/>
+              <w:left w:w="100" w:type="dxa"/>
+              <w:bottom w:w="100" w:type="dxa"/>
+              <w:right w:w="100" w:type="dxa"/>
+            </w:tcMar>
+          </w:tcPr>
+          <w:p>
+            <w:pPr>
+              <w:widowControl w:val="0"/>
+              <w:spacing w:line="240" w:lineRule="auto"/>
+              <w:jc w:val="center"/>
+              <w:rPr>
+                <w:rFonts w:ascii="Times New Roman" w:eastAsia="Times New Roman" w:hAnsi="Times New Roman" w:cs="Times New Roman"/>
+                <w:sz w:val="24"/>
+                <w:szCs w:val="24"/>
+              </w:rPr>
+            </w:pPr>
+            <w:r>
+              <w:rPr>
+                <w:rFonts w:ascii="Times New Roman" w:eastAsia="Times New Roman" w:hAnsi="Times New Roman" w:cs="Times New Roman"/>
+                <w:sz w:val="24"/>
+                <w:szCs w:val="24"/>
+              </w:rPr>
+              <w:t>Updated Phase 4 Goals</w:t>
+            </w:r>
+          </w:p>
+        </w:tc>
+        <w:tc>
+          <w:tcPr>
+            <w:tcW w:w="1725" w:type="dxa"/>
+            <w:tcBorders>
+              <w:top w:val="single" w:sz="12" w:space="0" w:color="000000"/>
+              <w:bottom w:val="single" w:sz="12" w:space="0" w:color="000000"/>
+            </w:tcBorders>
+            <w:shd w:val="clear" w:color="auto" w:fill="auto"/>
+            <w:tcMar>
+              <w:top w:w="100" w:type="dxa"/>
+              <w:left w:w="100" w:type="dxa"/>
+              <w:bottom w:w="100" w:type="dxa"/>
+              <w:right w:w="100" w:type="dxa"/>
+            </w:tcMar>
+          </w:tcPr>
+          <w:p>
+            <w:pPr>
+              <w:widowControl w:val="0"/>
+              <w:pBdr>
+                <w:top w:val="nil"/>
+                <w:left w:val="nil"/>
+                <w:bottom w:val="nil"/>
+                <w:right w:val="nil"/>
+                <w:between w:val="nil"/>
+              </w:pBdr>
+              <w:spacing w:line="240" w:lineRule="auto"/>
+              <w:jc w:val="center"/>
+              <w:rPr>
+                <w:rFonts w:ascii="Times New Roman" w:eastAsia="Times New Roman" w:hAnsi="Times New Roman" w:cs="Times New Roman"/>
+                <w:sz w:val="24"/>
+                <w:szCs w:val="24"/>
+              </w:rPr>
+            </w:pPr>
+            <w:r>
+              <w:rPr>
+                <w:rFonts w:ascii="Times New Roman" w:eastAsia="Times New Roman" w:hAnsi="Times New Roman" w:cs="Times New Roman"/>
+                <w:sz w:val="24"/>
+                <w:szCs w:val="24"/>
+              </w:rPr>
+              <w:t>Sherry</w:t>
+            </w:r>
+          </w:p>
+        </w:tc>
+      </w:tr>
+      <w:tr>
+        <w:tc>
+          <w:tcPr>
+            <w:tcW w:w="2340" w:type="dxa"/>
+            <w:tcBorders>
+              <w:top w:val="single" w:sz="12" w:space="0" w:color="000000"/>
+              <w:bottom w:val="single" w:sz="12" w:space="0" w:color="000000"/>
+            </w:tcBorders>
+            <w:shd w:val="clear" w:color="auto" w:fill="auto"/>
+            <w:tcMar>
+              <w:top w:w="100" w:type="dxa"/>
+              <w:left w:w="100" w:type="dxa"/>
+              <w:bottom w:w="100" w:type="dxa"/>
+              <w:right w:w="100" w:type="dxa"/>
+            </w:tcMar>
+          </w:tcPr>
+          <w:p>
+            <w:pPr>
+              <w:widowControl w:val="0"/>
+              <w:pBdr>
+                <w:top w:val="nil"/>
+                <w:left w:val="nil"/>
+                <w:bottom w:val="nil"/>
+                <w:right w:val="nil"/>
+                <w:between w:val="nil"/>
+              </w:pBdr>
+              <w:spacing w:line="240" w:lineRule="auto"/>
+              <w:jc w:val="center"/>
+              <w:rPr>
+                <w:rFonts w:ascii="Times New Roman" w:eastAsia="Times New Roman" w:hAnsi="Times New Roman" w:cs="Times New Roman"/>
+                <w:sz w:val="24"/>
+                <w:szCs w:val="24"/>
+              </w:rPr>
+            </w:pPr>
+            <w:r>
+              <w:rPr>
+                <w:rFonts w:ascii="Times New Roman" w:eastAsia="Times New Roman" w:hAnsi="Times New Roman" w:cs="Times New Roman"/>
+                <w:sz w:val="24"/>
+                <w:szCs w:val="24"/>
+              </w:rPr>
+              <w:t>5</w:t>
+            </w:r>
+          </w:p>
+        </w:tc>
+        <w:tc>
+          <w:tcPr>
+            <w:tcW w:w="1305" w:type="dxa"/>
+            <w:tcBorders>
+              <w:top w:val="single" w:sz="12" w:space="0" w:color="000000"/>
+              <w:bottom w:val="single" w:sz="12" w:space="0" w:color="000000"/>
+            </w:tcBorders>
+            <w:shd w:val="clear" w:color="auto" w:fill="auto"/>
+            <w:tcMar>
+              <w:top w:w="100" w:type="dxa"/>
+              <w:left w:w="100" w:type="dxa"/>
+              <w:bottom w:w="100" w:type="dxa"/>
+              <w:right w:w="100" w:type="dxa"/>
+            </w:tcMar>
+          </w:tcPr>
+          <w:p>
+            <w:pPr>
+              <w:widowControl w:val="0"/>
+              <w:pBdr>
+                <w:top w:val="nil"/>
+                <w:left w:val="nil"/>
+                <w:bottom w:val="nil"/>
+                <w:right w:val="nil"/>
+                <w:between w:val="nil"/>
+              </w:pBdr>
+              <w:spacing w:line="240" w:lineRule="auto"/>
+              <w:jc w:val="center"/>
+              <w:rPr>
+                <w:rFonts w:ascii="Times New Roman" w:eastAsia="Times New Roman" w:hAnsi="Times New Roman" w:cs="Times New Roman"/>
+                <w:sz w:val="24"/>
+                <w:szCs w:val="24"/>
+              </w:rPr>
+            </w:pPr>
+            <w:r>
+              <w:rPr>
+                <w:rFonts w:ascii="Times New Roman" w:eastAsia="Times New Roman" w:hAnsi="Times New Roman" w:cs="Times New Roman"/>
+                <w:sz w:val="24"/>
+                <w:szCs w:val="24"/>
+              </w:rPr>
+              <w:t>10/</w:t>
+            </w:r>
+            <w:r>
+              <w:rPr>
+                <w:rFonts w:ascii="Times New Roman" w:eastAsia="Times New Roman" w:hAnsi="Times New Roman" w:cs="Times New Roman"/>
+                <w:sz w:val="24"/>
+                <w:szCs w:val="24"/>
+              </w:rPr>
+              <w:t>3</w:t>
+            </w:r>
+          </w:p>
+        </w:tc>
+        <w:tc>
+          <w:tcPr>
+            <w:tcW w:w="3990" w:type="dxa"/>
+            <w:tcBorders>
+              <w:top w:val="single" w:sz="12" w:space="0" w:color="000000"/>
+              <w:bottom w:val="single" w:sz="12" w:space="0" w:color="000000"/>
+            </w:tcBorders>
+            <w:shd w:val="clear" w:color="auto" w:fill="auto"/>
+            <w:tcMar>
+              <w:top w:w="100" w:type="dxa"/>
+              <w:left w:w="100" w:type="dxa"/>
+              <w:bottom w:w="100" w:type="dxa"/>
+              <w:right w:w="100" w:type="dxa"/>
+            </w:tcMar>
+          </w:tcPr>
+          <w:p>
+            <w:pPr>
+              <w:widowControl w:val="0"/>
+              <w:spacing w:line="240" w:lineRule="auto"/>
+              <w:jc w:val="center"/>
+              <w:rPr>
+                <w:rFonts w:ascii="Times New Roman" w:eastAsia="Times New Roman" w:hAnsi="Times New Roman" w:cs="Times New Roman"/>
+                <w:sz w:val="24"/>
+                <w:szCs w:val="24"/>
+              </w:rPr>
+            </w:pPr>
+            <w:r>
+              <w:rPr>
+                <w:rFonts w:ascii="Times New Roman" w:eastAsia="Times New Roman" w:hAnsi="Times New Roman" w:cs="Times New Roman"/>
+                <w:sz w:val="24"/>
+                <w:szCs w:val="24"/>
+              </w:rPr>
+              <w:t>Phase 3 Documenation Snakes</w:t>
+            </w:r>
+          </w:p>
+        </w:tc>
+        <w:tc>
+          <w:tcPr>
+            <w:tcW w:w="1725" w:type="dxa"/>
+            <w:tcBorders>
+              <w:top w:val="single" w:sz="12" w:space="0" w:color="000000"/>
+              <w:bottom w:val="single" w:sz="12" w:space="0" w:color="000000"/>
+            </w:tcBorders>
+            <w:shd w:val="clear" w:color="auto" w:fill="auto"/>
+            <w:tcMar>
+              <w:top w:w="100" w:type="dxa"/>
+              <w:left w:w="100" w:type="dxa"/>
+              <w:bottom w:w="100" w:type="dxa"/>
+              <w:right w:w="100" w:type="dxa"/>
+            </w:tcMar>
+          </w:tcPr>
+          <w:p>
+            <w:pPr>
+              <w:widowControl w:val="0"/>
+              <w:pBdr>
+                <w:top w:val="nil"/>
+                <w:left w:val="nil"/>
+                <w:bottom w:val="nil"/>
+                <w:right w:val="nil"/>
+                <w:between w:val="nil"/>
+              </w:pBdr>
+              <w:spacing w:line="240" w:lineRule="auto"/>
+              <w:jc w:val="center"/>
+              <w:rPr>
+                <w:rFonts w:ascii="Times New Roman" w:eastAsia="Times New Roman" w:hAnsi="Times New Roman" w:cs="Times New Roman"/>
+                <w:sz w:val="24"/>
+                <w:szCs w:val="24"/>
+              </w:rPr>
+            </w:pPr>
+            <w:r>
+              <w:rPr>
+                <w:rFonts w:ascii="Times New Roman" w:eastAsia="Times New Roman" w:hAnsi="Times New Roman" w:cs="Times New Roman"/>
+                <w:sz w:val="24"/>
+                <w:szCs w:val="24"/>
+              </w:rPr>
+              <w:t>Oyewole</w:t>
+            </w:r>
+          </w:p>
+        </w:tc>
+      </w:tr>
+      <w:tr>
+        <w:tc>
+          <w:tcPr>
+            <w:tcW w:w="2340" w:type="dxa"/>
+            <w:tcBorders>
+              <w:top w:val="single" w:sz="12" w:space="0" w:color="000000"/>
+              <w:bottom w:val="single" w:sz="12" w:space="0" w:color="000000"/>
+            </w:tcBorders>
+            <w:shd w:val="clear" w:color="auto" w:fill="auto"/>
+            <w:tcMar>
+              <w:top w:w="100" w:type="dxa"/>
+              <w:left w:w="100" w:type="dxa"/>
+              <w:bottom w:w="100" w:type="dxa"/>
+              <w:right w:w="100" w:type="dxa"/>
+            </w:tcMar>
+          </w:tcPr>
+          <w:p>
+            <w:pPr>
+              <w:widowControl w:val="0"/>
+              <w:pBdr>
+                <w:top w:val="nil"/>
+                <w:left w:val="nil"/>
+                <w:bottom w:val="nil"/>
+                <w:right w:val="nil"/>
+                <w:between w:val="nil"/>
+              </w:pBdr>
+              <w:spacing w:line="240" w:lineRule="auto"/>
+              <w:jc w:val="center"/>
+              <w:rPr>
+                <w:rFonts w:ascii="Times New Roman" w:eastAsia="Times New Roman" w:hAnsi="Times New Roman" w:cs="Times New Roman"/>
+                <w:sz w:val="24"/>
+                <w:szCs w:val="24"/>
+              </w:rPr>
+            </w:pPr>
+            <w:r>
+              <w:rPr>
+                <w:rFonts w:ascii="Times New Roman" w:eastAsia="Times New Roman" w:hAnsi="Times New Roman" w:cs="Times New Roman"/>
+                <w:sz w:val="24"/>
+                <w:szCs w:val="24"/>
+              </w:rPr>
+              <w:t>6</w:t>
+            </w:r>
+          </w:p>
+        </w:tc>
+        <w:tc>
+          <w:tcPr>
+            <w:tcW w:w="1305" w:type="dxa"/>
+            <w:tcBorders>
+              <w:top w:val="single" w:sz="12" w:space="0" w:color="000000"/>
+              <w:bottom w:val="single" w:sz="12" w:space="0" w:color="000000"/>
+            </w:tcBorders>
+            <w:shd w:val="clear" w:color="auto" w:fill="auto"/>
+            <w:tcMar>
+              <w:top w:w="100" w:type="dxa"/>
+              <w:left w:w="100" w:type="dxa"/>
+              <w:bottom w:w="100" w:type="dxa"/>
+              <w:right w:w="100" w:type="dxa"/>
+            </w:tcMar>
+          </w:tcPr>
+          <w:p>
+            <w:pPr>
+              <w:widowControl w:val="0"/>
+              <w:pBdr>
+                <w:top w:val="nil"/>
+                <w:left w:val="nil"/>
+                <w:bottom w:val="nil"/>
+                <w:right w:val="nil"/>
+                <w:between w:val="nil"/>
+              </w:pBdr>
+              <w:spacing w:line="240" w:lineRule="auto"/>
+              <w:jc w:val="center"/>
+              <w:rPr>
+                <w:rFonts w:ascii="Times New Roman" w:eastAsia="Times New Roman" w:hAnsi="Times New Roman" w:cs="Times New Roman"/>
+                <w:sz w:val="24"/>
+                <w:szCs w:val="24"/>
+              </w:rPr>
+            </w:pPr>
+            <w:r>
+              <w:rPr>
+                <w:rFonts w:ascii="Times New Roman" w:eastAsia="Times New Roman" w:hAnsi="Times New Roman" w:cs="Times New Roman"/>
+                <w:sz w:val="24"/>
+                <w:szCs w:val="24"/>
+              </w:rPr>
+              <w:t>10/</w:t>
+            </w:r>
+            <w:r>
+              <w:rPr>
+                <w:rFonts w:ascii="Times New Roman" w:eastAsia="Times New Roman" w:hAnsi="Times New Roman" w:cs="Times New Roman"/>
+                <w:sz w:val="24"/>
+                <w:szCs w:val="24"/>
+              </w:rPr>
+              <w:t>3</w:t>
+            </w:r>
+          </w:p>
+        </w:tc>
+        <w:tc>
+          <w:tcPr>
+            <w:tcW w:w="3990" w:type="dxa"/>
+            <w:tcBorders>
+              <w:top w:val="single" w:sz="12" w:space="0" w:color="000000"/>
+              <w:bottom w:val="single" w:sz="12" w:space="0" w:color="000000"/>
+            </w:tcBorders>
+            <w:shd w:val="clear" w:color="auto" w:fill="auto"/>
+            <w:tcMar>
+              <w:top w:w="100" w:type="dxa"/>
+              <w:left w:w="100" w:type="dxa"/>
+              <w:bottom w:w="100" w:type="dxa"/>
+              <w:right w:w="100" w:type="dxa"/>
+            </w:tcMar>
+          </w:tcPr>
+          <w:p>
+            <w:pPr>
+              <w:widowControl w:val="0"/>
+              <w:spacing w:line="240" w:lineRule="auto"/>
+              <w:jc w:val="center"/>
+              <w:rPr>
+                <w:rFonts w:ascii="Times New Roman" w:eastAsia="Times New Roman" w:hAnsi="Times New Roman" w:cs="Times New Roman"/>
+                <w:sz w:val="24"/>
+                <w:szCs w:val="24"/>
+              </w:rPr>
+            </w:pPr>
+            <w:r>
+              <w:rPr>
+                <w:rFonts w:ascii="Times New Roman" w:eastAsia="Times New Roman" w:hAnsi="Times New Roman" w:cs="Times New Roman"/>
+                <w:sz w:val="24"/>
+                <w:szCs w:val="24"/>
+              </w:rPr>
+              <w:t>Word Search</w:t>
+            </w:r>
+            <w:r>
+              <w:rPr>
+                <w:rFonts w:ascii="Times New Roman" w:eastAsia="Times New Roman" w:hAnsi="Times New Roman" w:cs="Times New Roman"/>
+                <w:sz w:val="24"/>
+                <w:szCs w:val="24"/>
+              </w:rPr>
+              <w:t xml:space="preserve"> and Main Menu</w:t>
+            </w:r>
+            <w:r>
+              <w:rPr>
+                <w:rFonts w:ascii="Times New Roman" w:eastAsia="Times New Roman" w:hAnsi="Times New Roman" w:cs="Times New Roman"/>
+                <w:sz w:val="24"/>
+                <w:szCs w:val="24"/>
+              </w:rPr>
+              <w:t xml:space="preserve"> Phase 3</w:t>
+            </w:r>
+            <w:r>
+              <w:rPr>
+                <w:rFonts w:ascii="Times New Roman" w:eastAsia="Times New Roman" w:hAnsi="Times New Roman" w:cs="Times New Roman"/>
+                <w:sz w:val="24"/>
+                <w:szCs w:val="24"/>
+              </w:rPr>
+              <w:t xml:space="preserve"> Writeup</w:t>
+            </w:r>
+          </w:p>
+        </w:tc>
+        <w:tc>
+          <w:tcPr>
+            <w:tcW w:w="1725" w:type="dxa"/>
+            <w:tcBorders>
+              <w:top w:val="single" w:sz="12" w:space="0" w:color="000000"/>
+              <w:bottom w:val="single" w:sz="12" w:space="0" w:color="000000"/>
+            </w:tcBorders>
+            <w:shd w:val="clear" w:color="auto" w:fill="auto"/>
+            <w:tcMar>
+              <w:top w:w="100" w:type="dxa"/>
+              <w:left w:w="100" w:type="dxa"/>
+              <w:bottom w:w="100" w:type="dxa"/>
+              <w:right w:w="100" w:type="dxa"/>
+            </w:tcMar>
+          </w:tcPr>
+          <w:p>
+            <w:pPr>
+              <w:widowControl w:val="0"/>
+              <w:pBdr>
+                <w:top w:val="nil"/>
+                <w:left w:val="nil"/>
+                <w:bottom w:val="nil"/>
+                <w:right w:val="nil"/>
+                <w:between w:val="nil"/>
+              </w:pBdr>
+              <w:spacing w:line="240" w:lineRule="auto"/>
+              <w:jc w:val="center"/>
+              <w:rPr>
+                <w:rFonts w:ascii="Times New Roman" w:eastAsia="Times New Roman" w:hAnsi="Times New Roman" w:cs="Times New Roman"/>
+                <w:sz w:val="24"/>
+                <w:szCs w:val="24"/>
+              </w:rPr>
+            </w:pPr>
+            <w:r>
+              <w:rPr>
+                <w:rFonts w:ascii="Times New Roman" w:eastAsia="Times New Roman" w:hAnsi="Times New Roman" w:cs="Times New Roman"/>
+                <w:sz w:val="24"/>
+                <w:szCs w:val="24"/>
+              </w:rPr>
+              <w:t>Sherry</w:t>
+            </w:r>
+          </w:p>
+        </w:tc>
+      </w:tr>
+      <w:tr>
+        <w:tc>
+          <w:tcPr>
+            <w:tcW w:w="2340" w:type="dxa"/>
+            <w:tcBorders>
+              <w:top w:val="single" w:sz="12" w:space="0" w:color="000000"/>
+              <w:bottom w:val="single" w:sz="12" w:space="0" w:color="000000"/>
+            </w:tcBorders>
+            <w:shd w:val="clear" w:color="auto" w:fill="auto"/>
+            <w:tcMar>
+              <w:top w:w="100" w:type="dxa"/>
+              <w:left w:w="100" w:type="dxa"/>
+              <w:bottom w:w="100" w:type="dxa"/>
+              <w:right w:w="100" w:type="dxa"/>
+            </w:tcMar>
+          </w:tcPr>
+          <w:p>
+            <w:pPr>
+              <w:widowControl w:val="0"/>
+              <w:pBdr>
+                <w:top w:val="nil"/>
+                <w:left w:val="nil"/>
+                <w:bottom w:val="nil"/>
+                <w:right w:val="nil"/>
+                <w:between w:val="nil"/>
+              </w:pBdr>
+              <w:spacing w:line="240" w:lineRule="auto"/>
+              <w:jc w:val="center"/>
+              <w:rPr>
+                <w:rFonts w:ascii="Times New Roman" w:eastAsia="Times New Roman" w:hAnsi="Times New Roman" w:cs="Times New Roman"/>
+                <w:sz w:val="24"/>
+                <w:szCs w:val="24"/>
+              </w:rPr>
+            </w:pPr>
+            <w:r>
+              <w:rPr>
+                <w:rFonts w:ascii="Times New Roman" w:eastAsia="Times New Roman" w:hAnsi="Times New Roman" w:cs="Times New Roman"/>
+                <w:sz w:val="24"/>
+                <w:szCs w:val="24"/>
+              </w:rPr>
+              <w:t>7</w:t>
+            </w:r>
+          </w:p>
+        </w:tc>
+        <w:tc>
+          <w:tcPr>
+            <w:tcW w:w="1305" w:type="dxa"/>
+            <w:tcBorders>
+              <w:top w:val="single" w:sz="12" w:space="0" w:color="000000"/>
+              <w:bottom w:val="single" w:sz="12" w:space="0" w:color="000000"/>
+            </w:tcBorders>
+            <w:shd w:val="clear" w:color="auto" w:fill="auto"/>
+            <w:tcMar>
+              <w:top w:w="100" w:type="dxa"/>
+              <w:left w:w="100" w:type="dxa"/>
+              <w:bottom w:w="100" w:type="dxa"/>
+              <w:right w:w="100" w:type="dxa"/>
+            </w:tcMar>
+          </w:tcPr>
+          <w:p>
+            <w:pPr>
+              <w:widowControl w:val="0"/>
+              <w:pBdr>
+                <w:top w:val="nil"/>
+                <w:left w:val="nil"/>
+                <w:bottom w:val="nil"/>
+                <w:right w:val="nil"/>
+                <w:between w:val="nil"/>
+              </w:pBdr>
+              <w:spacing w:line="240" w:lineRule="auto"/>
+              <w:jc w:val="center"/>
+              <w:rPr>
+                <w:rFonts w:ascii="Times New Roman" w:eastAsia="Times New Roman" w:hAnsi="Times New Roman" w:cs="Times New Roman"/>
+                <w:sz w:val="24"/>
+                <w:szCs w:val="24"/>
+              </w:rPr>
+            </w:pPr>
+            <w:r>
+              <w:rPr>
+                <w:rFonts w:ascii="Times New Roman" w:eastAsia="Times New Roman" w:hAnsi="Times New Roman" w:cs="Times New Roman"/>
+                <w:sz w:val="24"/>
+                <w:szCs w:val="24"/>
+              </w:rPr>
+              <w:t>10/</w:t>
+            </w:r>
+            <w:r>
+              <w:rPr>
+                <w:rFonts w:ascii="Times New Roman" w:eastAsia="Times New Roman" w:hAnsi="Times New Roman" w:cs="Times New Roman"/>
+                <w:sz w:val="24"/>
+                <w:szCs w:val="24"/>
+              </w:rPr>
+              <w:t>3</w:t>
+            </w:r>
+          </w:p>
+        </w:tc>
+        <w:tc>
+          <w:tcPr>
+            <w:tcW w:w="3990" w:type="dxa"/>
+            <w:tcBorders>
+              <w:top w:val="single" w:sz="12" w:space="0" w:color="000000"/>
+              <w:bottom w:val="single" w:sz="12" w:space="0" w:color="000000"/>
+            </w:tcBorders>
+            <w:shd w:val="clear" w:color="auto" w:fill="auto"/>
+            <w:tcMar>
+              <w:top w:w="100" w:type="dxa"/>
+              <w:left w:w="100" w:type="dxa"/>
+              <w:bottom w:w="100" w:type="dxa"/>
+              <w:right w:w="100" w:type="dxa"/>
+            </w:tcMar>
+          </w:tcPr>
+          <w:p>
+            <w:pPr>
+              <w:widowControl w:val="0"/>
+              <w:spacing w:line="240" w:lineRule="auto"/>
+              <w:jc w:val="center"/>
+              <w:rPr>
+                <w:rFonts w:ascii="Times New Roman" w:eastAsia="Times New Roman" w:hAnsi="Times New Roman" w:cs="Times New Roman"/>
+                <w:sz w:val="24"/>
+                <w:szCs w:val="24"/>
+              </w:rPr>
+            </w:pPr>
+            <w:r>
+              <w:rPr>
+                <w:rFonts w:ascii="Times New Roman" w:eastAsia="Times New Roman" w:hAnsi="Times New Roman" w:cs="Times New Roman"/>
+                <w:sz w:val="24"/>
+                <w:szCs w:val="24"/>
+              </w:rPr>
+              <w:t>Slider Puzzle Phase 3 Description</w:t>
+            </w:r>
+          </w:p>
+        </w:tc>
+        <w:tc>
+          <w:tcPr>
+            <w:tcW w:w="1725" w:type="dxa"/>
+            <w:tcBorders>
+              <w:top w:val="single" w:sz="12" w:space="0" w:color="000000"/>
+              <w:bottom w:val="single" w:sz="12" w:space="0" w:color="000000"/>
+            </w:tcBorders>
+            <w:shd w:val="clear" w:color="auto" w:fill="auto"/>
+            <w:tcMar>
+              <w:top w:w="100" w:type="dxa"/>
+              <w:left w:w="100" w:type="dxa"/>
+              <w:bottom w:w="100" w:type="dxa"/>
+              <w:right w:w="100" w:type="dxa"/>
+            </w:tcMar>
+          </w:tcPr>
+          <w:p>
+            <w:pPr>
+              <w:widowControl w:val="0"/>
+              <w:pBdr>
+                <w:top w:val="nil"/>
+                <w:left w:val="nil"/>
+                <w:bottom w:val="nil"/>
+                <w:right w:val="nil"/>
+                <w:between w:val="nil"/>
+              </w:pBdr>
+              <w:spacing w:line="240" w:lineRule="auto"/>
+              <w:jc w:val="center"/>
+              <w:rPr>
+                <w:rFonts w:ascii="Times New Roman" w:eastAsia="Times New Roman" w:hAnsi="Times New Roman" w:cs="Times New Roman"/>
+                <w:sz w:val="24"/>
+                <w:szCs w:val="24"/>
+              </w:rPr>
+            </w:pPr>
+            <w:r>
+              <w:rPr>
+                <w:rFonts w:ascii="Times New Roman" w:eastAsia="Times New Roman" w:hAnsi="Times New Roman" w:cs="Times New Roman"/>
+                <w:sz w:val="24"/>
+                <w:szCs w:val="24"/>
+              </w:rPr>
+              <w:t>Jeff</w:t>
+            </w:r>
+          </w:p>
+        </w:tc>
+      </w:tr>
+      <w:tr>
+        <w:tc>
+          <w:tcPr>
+            <w:tcW w:w="2340" w:type="dxa"/>
+            <w:tcBorders>
+              <w:top w:val="single" w:sz="12" w:space="0" w:color="000000"/>
+              <w:bottom w:val="single" w:sz="12" w:space="0" w:color="000000"/>
+            </w:tcBorders>
+            <w:shd w:val="clear" w:color="auto" w:fill="auto"/>
+            <w:tcMar>
+              <w:top w:w="100" w:type="dxa"/>
+              <w:left w:w="100" w:type="dxa"/>
+              <w:bottom w:w="100" w:type="dxa"/>
+              <w:right w:w="100" w:type="dxa"/>
+            </w:tcMar>
+          </w:tcPr>
+          <w:p>
+            <w:pPr>
+              <w:widowControl w:val="0"/>
+              <w:pBdr>
+                <w:top w:val="nil"/>
+                <w:left w:val="nil"/>
+                <w:bottom w:val="nil"/>
+                <w:right w:val="nil"/>
+                <w:between w:val="nil"/>
+              </w:pBdr>
+              <w:spacing w:line="240" w:lineRule="auto"/>
+              <w:jc w:val="center"/>
+              <w:rPr>
+                <w:rFonts w:ascii="Times New Roman" w:eastAsia="Times New Roman" w:hAnsi="Times New Roman" w:cs="Times New Roman"/>
+                <w:sz w:val="24"/>
+                <w:szCs w:val="24"/>
+              </w:rPr>
+            </w:pPr>
+            <w:r>
+              <w:rPr>
+                <w:rFonts w:ascii="Times New Roman" w:eastAsia="Times New Roman" w:hAnsi="Times New Roman" w:cs="Times New Roman"/>
+                <w:sz w:val="24"/>
+                <w:szCs w:val="24"/>
+              </w:rPr>
+              <w:t>8</w:t>
+            </w:r>
+          </w:p>
+        </w:tc>
+        <w:tc>
+          <w:tcPr>
+            <w:tcW w:w="1305" w:type="dxa"/>
+            <w:tcBorders>
+              <w:top w:val="single" w:sz="12" w:space="0" w:color="000000"/>
+              <w:bottom w:val="single" w:sz="12" w:space="0" w:color="000000"/>
+            </w:tcBorders>
+            <w:shd w:val="clear" w:color="auto" w:fill="auto"/>
+            <w:tcMar>
+              <w:top w:w="100" w:type="dxa"/>
+              <w:left w:w="100" w:type="dxa"/>
+              <w:bottom w:w="100" w:type="dxa"/>
+              <w:right w:w="100" w:type="dxa"/>
+            </w:tcMar>
+          </w:tcPr>
+          <w:p>
+            <w:pPr>
+              <w:widowControl w:val="0"/>
+              <w:pBdr>
+                <w:top w:val="nil"/>
+                <w:left w:val="nil"/>
+                <w:bottom w:val="nil"/>
+                <w:right w:val="nil"/>
+                <w:between w:val="nil"/>
+              </w:pBdr>
+              <w:spacing w:line="240" w:lineRule="auto"/>
+              <w:jc w:val="center"/>
+              <w:rPr>
+                <w:rFonts w:ascii="Times New Roman" w:eastAsia="Times New Roman" w:hAnsi="Times New Roman" w:cs="Times New Roman"/>
+                <w:sz w:val="24"/>
+                <w:szCs w:val="24"/>
+              </w:rPr>
+            </w:pPr>
+            <w:r>
+              <w:rPr>
+                <w:rFonts w:ascii="Times New Roman" w:eastAsia="Times New Roman" w:hAnsi="Times New Roman" w:cs="Times New Roman"/>
+                <w:sz w:val="24"/>
+                <w:szCs w:val="24"/>
+              </w:rPr>
+              <w:t>10/</w:t>
+            </w:r>
+            <w:r>
+              <w:rPr>
+                <w:rFonts w:ascii="Times New Roman" w:eastAsia="Times New Roman" w:hAnsi="Times New Roman" w:cs="Times New Roman"/>
+                <w:sz w:val="24"/>
+                <w:szCs w:val="24"/>
+              </w:rPr>
+              <w:t>3</w:t>
+            </w:r>
+          </w:p>
+        </w:tc>
+        <w:tc>
+          <w:tcPr>
+            <w:tcW w:w="3990" w:type="dxa"/>
+            <w:tcBorders>
+              <w:top w:val="single" w:sz="12" w:space="0" w:color="000000"/>
+              <w:bottom w:val="single" w:sz="12" w:space="0" w:color="000000"/>
+            </w:tcBorders>
+            <w:shd w:val="clear" w:color="auto" w:fill="auto"/>
+            <w:tcMar>
+              <w:top w:w="100" w:type="dxa"/>
+              <w:left w:w="100" w:type="dxa"/>
+              <w:bottom w:w="100" w:type="dxa"/>
+              <w:right w:w="100" w:type="dxa"/>
+            </w:tcMar>
+          </w:tcPr>
+          <w:p>
+            <w:pPr>
+              <w:widowControl w:val="0"/>
+              <w:spacing w:line="240" w:lineRule="auto"/>
+              <w:jc w:val="center"/>
+              <w:rPr>
+                <w:rFonts w:ascii="Times New Roman" w:eastAsia="Times New Roman" w:hAnsi="Times New Roman" w:cs="Times New Roman"/>
+                <w:sz w:val="24"/>
+                <w:szCs w:val="24"/>
+              </w:rPr>
+            </w:pPr>
+            <w:r>
+              <w:rPr>
+                <w:rFonts w:ascii="Times New Roman" w:eastAsia="Times New Roman" w:hAnsi="Times New Roman" w:cs="Times New Roman"/>
+                <w:sz w:val="24"/>
+                <w:szCs w:val="24"/>
+              </w:rPr>
+              <w:t xml:space="preserve">Phase 3 Sudoku </w:t>
+            </w:r>
+          </w:p>
+        </w:tc>
+        <w:tc>
+          <w:tcPr>
+            <w:tcW w:w="1725" w:type="dxa"/>
+            <w:tcBorders>
+              <w:top w:val="single" w:sz="12" w:space="0" w:color="000000"/>
+              <w:bottom w:val="single" w:sz="12" w:space="0" w:color="000000"/>
+            </w:tcBorders>
+            <w:shd w:val="clear" w:color="auto" w:fill="auto"/>
+            <w:tcMar>
+              <w:top w:w="100" w:type="dxa"/>
+              <w:left w:w="100" w:type="dxa"/>
+              <w:bottom w:w="100" w:type="dxa"/>
+              <w:right w:w="100" w:type="dxa"/>
+            </w:tcMar>
+          </w:tcPr>
+          <w:p>
+            <w:pPr>
+              <w:widowControl w:val="0"/>
+              <w:pBdr>
+                <w:top w:val="nil"/>
+                <w:left w:val="nil"/>
+                <w:bottom w:val="nil"/>
+                <w:right w:val="nil"/>
+                <w:between w:val="nil"/>
+              </w:pBdr>
+              <w:spacing w:line="240" w:lineRule="auto"/>
+              <w:jc w:val="center"/>
+              <w:rPr>
+                <w:rFonts w:ascii="Times New Roman" w:eastAsia="Times New Roman" w:hAnsi="Times New Roman" w:cs="Times New Roman"/>
+                <w:sz w:val="24"/>
+                <w:szCs w:val="24"/>
+              </w:rPr>
+            </w:pPr>
+            <w:r>
+              <w:rPr>
+                <w:rFonts w:ascii="Times New Roman" w:eastAsia="Times New Roman" w:hAnsi="Times New Roman" w:cs="Times New Roman"/>
+                <w:sz w:val="24"/>
+                <w:szCs w:val="24"/>
+              </w:rPr>
+              <w:t>Janee’</w:t>
+            </w:r>
+          </w:p>
+        </w:tc>
+      </w:tr>
+      <w:tr>
+        <w:tc>
+          <w:tcPr>
+            <w:tcW w:w="2340" w:type="dxa"/>
+            <w:tcBorders>
+              <w:top w:val="single" w:sz="12" w:space="0" w:color="000000"/>
+              <w:bottom w:val="single" w:sz="12" w:space="0" w:color="000000"/>
+            </w:tcBorders>
+            <w:shd w:val="clear" w:color="auto" w:fill="auto"/>
+            <w:tcMar>
+              <w:top w:w="100" w:type="dxa"/>
+              <w:left w:w="100" w:type="dxa"/>
+              <w:bottom w:w="100" w:type="dxa"/>
+              <w:right w:w="100" w:type="dxa"/>
+            </w:tcMar>
+          </w:tcPr>
+          <w:p>
+            <w:pPr>
+              <w:widowControl w:val="0"/>
+              <w:pBdr>
+                <w:top w:val="nil"/>
+                <w:left w:val="nil"/>
+                <w:bottom w:val="nil"/>
+                <w:right w:val="nil"/>
+                <w:between w:val="nil"/>
+              </w:pBdr>
+              <w:spacing w:line="240" w:lineRule="auto"/>
+              <w:jc w:val="center"/>
+              <w:rPr>
+                <w:rFonts w:ascii="Times New Roman" w:eastAsia="Times New Roman" w:hAnsi="Times New Roman" w:cs="Times New Roman"/>
+                <w:sz w:val="24"/>
+                <w:szCs w:val="24"/>
+              </w:rPr>
+            </w:pPr>
+            <w:r>
+              <w:rPr>
+                <w:rFonts w:ascii="Times New Roman" w:eastAsia="Times New Roman" w:hAnsi="Times New Roman" w:cs="Times New Roman"/>
+                <w:sz w:val="24"/>
+                <w:szCs w:val="24"/>
+              </w:rPr>
+              <w:t>9</w:t>
+            </w:r>
+          </w:p>
+        </w:tc>
+        <w:tc>
+          <w:tcPr>
+            <w:tcW w:w="1305" w:type="dxa"/>
+            <w:tcBorders>
+              <w:top w:val="single" w:sz="12" w:space="0" w:color="000000"/>
+              <w:bottom w:val="single" w:sz="12" w:space="0" w:color="000000"/>
+            </w:tcBorders>
+            <w:shd w:val="clear" w:color="auto" w:fill="auto"/>
+            <w:tcMar>
+              <w:top w:w="100" w:type="dxa"/>
+              <w:left w:w="100" w:type="dxa"/>
+              <w:bottom w:w="100" w:type="dxa"/>
+              <w:right w:w="100" w:type="dxa"/>
+            </w:tcMar>
+          </w:tcPr>
+          <w:p>
+            <w:pPr>
+              <w:widowControl w:val="0"/>
+              <w:pBdr>
+                <w:top w:val="nil"/>
+                <w:left w:val="nil"/>
+                <w:bottom w:val="nil"/>
+                <w:right w:val="nil"/>
+                <w:between w:val="nil"/>
+              </w:pBdr>
+              <w:spacing w:line="240" w:lineRule="auto"/>
+              <w:jc w:val="center"/>
+              <w:rPr>
+                <w:rFonts w:ascii="Times New Roman" w:eastAsia="Times New Roman" w:hAnsi="Times New Roman" w:cs="Times New Roman"/>
+                <w:sz w:val="24"/>
+                <w:szCs w:val="24"/>
+              </w:rPr>
+            </w:pPr>
+            <w:r>
+              <w:rPr>
+                <w:rFonts w:ascii="Times New Roman" w:eastAsia="Times New Roman" w:hAnsi="Times New Roman" w:cs="Times New Roman"/>
+                <w:sz w:val="24"/>
+                <w:szCs w:val="24"/>
+              </w:rPr>
+              <w:t>10/3</w:t>
+            </w:r>
+          </w:p>
+        </w:tc>
+        <w:tc>
+          <w:tcPr>
+            <w:tcW w:w="3990" w:type="dxa"/>
+            <w:tcBorders>
+              <w:top w:val="single" w:sz="12" w:space="0" w:color="000000"/>
+              <w:bottom w:val="single" w:sz="12" w:space="0" w:color="000000"/>
+            </w:tcBorders>
+            <w:shd w:val="clear" w:color="auto" w:fill="auto"/>
+            <w:tcMar>
+              <w:top w:w="100" w:type="dxa"/>
+              <w:left w:w="100" w:type="dxa"/>
+              <w:bottom w:w="100" w:type="dxa"/>
+              <w:right w:w="100" w:type="dxa"/>
+            </w:tcMar>
+          </w:tcPr>
+          <w:p>
+            <w:pPr>
+              <w:widowControl w:val="0"/>
+              <w:spacing w:line="240" w:lineRule="auto"/>
+              <w:jc w:val="center"/>
+              <w:rPr>
+                <w:rFonts w:ascii="Times New Roman" w:eastAsia="Times New Roman" w:hAnsi="Times New Roman" w:cs="Times New Roman"/>
+                <w:sz w:val="24"/>
+                <w:szCs w:val="24"/>
+              </w:rPr>
+            </w:pPr>
+            <w:r>
+              <w:rPr>
+                <w:rFonts w:ascii="Times New Roman" w:eastAsia="Times New Roman" w:hAnsi="Times New Roman" w:cs="Times New Roman"/>
+                <w:sz w:val="24"/>
+                <w:szCs w:val="24"/>
+              </w:rPr>
+              <w:t>Combine and format files. Add Table of Contents</w:t>
+            </w:r>
+          </w:p>
+        </w:tc>
+        <w:tc>
+          <w:tcPr>
+            <w:tcW w:w="1725" w:type="dxa"/>
+            <w:tcBorders>
+              <w:top w:val="single" w:sz="12" w:space="0" w:color="000000"/>
+              <w:bottom w:val="single" w:sz="12" w:space="0" w:color="000000"/>
+            </w:tcBorders>
+            <w:shd w:val="clear" w:color="auto" w:fill="auto"/>
+            <w:tcMar>
+              <w:top w:w="100" w:type="dxa"/>
+              <w:left w:w="100" w:type="dxa"/>
+              <w:bottom w:w="100" w:type="dxa"/>
+              <w:right w:w="100" w:type="dxa"/>
+            </w:tcMar>
+          </w:tcPr>
+          <w:p>
+            <w:pPr>
+              <w:widowControl w:val="0"/>
+              <w:pBdr>
+                <w:top w:val="nil"/>
+                <w:left w:val="nil"/>
+                <w:bottom w:val="nil"/>
+                <w:right w:val="nil"/>
+                <w:between w:val="nil"/>
+              </w:pBdr>
+              <w:spacing w:line="240" w:lineRule="auto"/>
+              <w:jc w:val="center"/>
+              <w:rPr>
+                <w:rFonts w:ascii="Times New Roman" w:eastAsia="Times New Roman" w:hAnsi="Times New Roman" w:cs="Times New Roman"/>
+                <w:sz w:val="24"/>
+                <w:szCs w:val="24"/>
+              </w:rPr>
+            </w:pPr>
+            <w:r>
+              <w:rPr>
+                <w:rFonts w:ascii="Times New Roman" w:eastAsia="Times New Roman" w:hAnsi="Times New Roman" w:cs="Times New Roman"/>
+                <w:sz w:val="24"/>
+                <w:szCs w:val="24"/>
+              </w:rPr>
+              <w:t>Sherry</w:t>
+            </w:r>
+          </w:p>
+        </w:tc>
+      </w:tr>
+      <w:tr>
+        <w:tc>
+          <w:tcPr>
+            <w:tcW w:w="2340" w:type="dxa"/>
+            <w:tcBorders>
+              <w:top w:val="single" w:sz="12" w:space="0" w:color="000000"/>
+            </w:tcBorders>
+            <w:shd w:val="clear" w:color="auto" w:fill="auto"/>
+            <w:tcMar>
+              <w:top w:w="100" w:type="dxa"/>
+              <w:left w:w="100" w:type="dxa"/>
+              <w:bottom w:w="100" w:type="dxa"/>
+              <w:right w:w="100" w:type="dxa"/>
+            </w:tcMar>
+          </w:tcPr>
+          <w:p>
+            <w:pPr>
+              <w:widowControl w:val="0"/>
+              <w:pBdr>
+                <w:top w:val="nil"/>
+                <w:left w:val="nil"/>
+                <w:bottom w:val="nil"/>
+                <w:right w:val="nil"/>
+                <w:between w:val="nil"/>
+              </w:pBdr>
+              <w:spacing w:line="240" w:lineRule="auto"/>
+              <w:jc w:val="center"/>
+              <w:rPr>
+                <w:rFonts w:ascii="Times New Roman" w:eastAsia="Times New Roman" w:hAnsi="Times New Roman" w:cs="Times New Roman"/>
+                <w:sz w:val="24"/>
+                <w:szCs w:val="24"/>
+              </w:rPr>
+            </w:pPr>
           </w:p>
         </w:tc>
         <w:tc>
@@ -921,14 +2099,6 @@
                 <w:szCs w:val="24"/>
               </w:rPr>
             </w:pPr>
-            <w:r>
-              <w:rPr>
-                <w:rFonts w:ascii="Times New Roman" w:eastAsia="Times New Roman" w:hAnsi="Times New Roman" w:cs="Times New Roman"/>
-                <w:sz w:val="24"/>
-                <w:szCs w:val="24"/>
-              </w:rPr>
-              <w:t>9/23</w:t>
-            </w:r>
           </w:p>
         </w:tc>
         <w:tc>
@@ -956,38 +2126,6 @@
                 <w:szCs w:val="24"/>
               </w:rPr>
             </w:pPr>
-            <w:r>
-              <w:rPr>
-                <w:rFonts w:ascii="Times New Roman" w:eastAsia="Times New Roman" w:hAnsi="Times New Roman" w:cs="Times New Roman"/>
-                <w:sz w:val="24"/>
-                <w:szCs w:val="24"/>
-              </w:rPr>
-              <w:t>Phase 3</w:t>
-            </w:r>
-            <w:r>
-              <w:rPr>
-                <w:rFonts w:ascii="Times New Roman" w:eastAsia="Times New Roman" w:hAnsi="Times New Roman" w:cs="Times New Roman"/>
-                <w:sz w:val="24"/>
-                <w:szCs w:val="24"/>
-              </w:rPr>
-              <w:t xml:space="preserve"> </w:t>
-            </w:r>
-            <w:r>
-              <w:rPr>
-                <w:rFonts w:ascii="Times New Roman" w:eastAsia="Times New Roman" w:hAnsi="Times New Roman" w:cs="Times New Roman"/>
-                <w:sz w:val="24"/>
-                <w:szCs w:val="24"/>
-              </w:rPr>
-              <w:t>created</w:t>
-            </w:r>
-            <w:r>
-              <w:rPr>
-                <w:rFonts w:ascii="Times New Roman" w:eastAsia="Times New Roman" w:hAnsi="Times New Roman" w:cs="Times New Roman"/>
-                <w:sz w:val="24"/>
-                <w:szCs w:val="24"/>
-              </w:rPr>
-              <w:t>/ Modified</w:t>
-            </w:r>
           </w:p>
         </w:tc>
         <w:tc>
@@ -1022,18 +2160,333 @@
                 <w:szCs w:val="24"/>
               </w:rPr>
             </w:pPr>
-            <w:r>
-              <w:rPr>
-                <w:rFonts w:ascii="Times New Roman" w:eastAsia="Times New Roman" w:hAnsi="Times New Roman" w:cs="Times New Roman"/>
-                <w:sz w:val="24"/>
-                <w:szCs w:val="24"/>
-              </w:rPr>
-              <w:t>Oyewole</w:t>
-            </w:r>
           </w:p>
         </w:tc>
       </w:tr>
     </w:tbl>
+    <w:p/>
+    <w:p/>
+    <w:p/>
+    <w:p/>
+    <w:p/>
+    <w:p/>
+    <w:p/>
+    <w:p/>
+    <w:p/>
+    <w:p/>
+    <w:p/>
+    <w:p/>
+    <w:p/>
+    <w:p/>
+    <w:p/>
+    <w:p/>
+    <w:p/>
+    <w:p/>
+    <w:p/>
+    <w:p/>
+    <w:p/>
+    <w:p/>
+    <w:p>
+      <w:pPr>
+        <w:jc w:val="center"/>
+        <w:rPr>
+          <w:rFonts w:ascii="Times New Roman" w:hAnsi="Times New Roman" w:cs="Times New Roman"/>
+          <w:sz w:val="32"/>
+          <w:szCs w:val="32"/>
+        </w:rPr>
+      </w:pPr>
+      <w:r>
+        <w:rPr>
+          <w:rFonts w:ascii="Times New Roman" w:hAnsi="Times New Roman" w:cs="Times New Roman"/>
+          <w:b/>
+          <w:sz w:val="32"/>
+          <w:szCs w:val="32"/>
+        </w:rPr>
+        <w:t>Table of Contents</w:t>
+      </w:r>
+    </w:p>
+    <w:p>
+      <w:pPr>
+        <w:jc w:val="center"/>
+        <w:rPr>
+          <w:rFonts w:ascii="Times New Roman" w:hAnsi="Times New Roman" w:cs="Times New Roman"/>
+          <w:sz w:val="24"/>
+          <w:szCs w:val="24"/>
+        </w:rPr>
+      </w:pPr>
+    </w:p>
+    <w:p>
+      <w:pPr>
+        <w:jc w:val="both"/>
+        <w:rPr>
+          <w:rFonts w:ascii="Times New Roman" w:hAnsi="Times New Roman" w:cs="Times New Roman"/>
+          <w:sz w:val="24"/>
+          <w:szCs w:val="24"/>
+        </w:rPr>
+      </w:pPr>
+    </w:p>
+    <w:p>
+      <w:pPr>
+        <w:jc w:val="both"/>
+        <w:rPr>
+          <w:rFonts w:ascii="Times New Roman" w:hAnsi="Times New Roman" w:cs="Times New Roman"/>
+          <w:sz w:val="24"/>
+          <w:szCs w:val="24"/>
+        </w:rPr>
+      </w:pPr>
+      <w:r>
+        <w:rPr>
+          <w:rFonts w:ascii="Times New Roman" w:hAnsi="Times New Roman" w:cs="Times New Roman"/>
+          <w:sz w:val="24"/>
+          <w:szCs w:val="24"/>
+        </w:rPr>
+        <w:t>I. Overview………………………………………………………………………………………..4</w:t>
+      </w:r>
+    </w:p>
+    <w:p>
+      <w:pPr>
+        <w:jc w:val="both"/>
+        <w:rPr>
+          <w:rFonts w:ascii="Times New Roman" w:hAnsi="Times New Roman" w:cs="Times New Roman"/>
+          <w:sz w:val="24"/>
+          <w:szCs w:val="24"/>
+        </w:rPr>
+      </w:pPr>
+      <w:r>
+        <w:rPr>
+          <w:rFonts w:ascii="Times New Roman" w:hAnsi="Times New Roman" w:cs="Times New Roman"/>
+          <w:sz w:val="24"/>
+          <w:szCs w:val="24"/>
+        </w:rPr>
+        <w:t>1.1 Overview of Project…………………………………………………………………………...4</w:t>
+      </w:r>
+    </w:p>
+    <w:p>
+      <w:pPr>
+        <w:jc w:val="both"/>
+        <w:rPr>
+          <w:rFonts w:ascii="Times New Roman" w:hAnsi="Times New Roman" w:cs="Times New Roman"/>
+          <w:sz w:val="24"/>
+          <w:szCs w:val="24"/>
+        </w:rPr>
+      </w:pPr>
+    </w:p>
+    <w:p>
+      <w:pPr>
+        <w:jc w:val="both"/>
+        <w:rPr>
+          <w:rFonts w:ascii="Times New Roman" w:hAnsi="Times New Roman" w:cs="Times New Roman"/>
+          <w:sz w:val="24"/>
+          <w:szCs w:val="24"/>
+        </w:rPr>
+      </w:pPr>
+      <w:r>
+        <w:rPr>
+          <w:rFonts w:ascii="Times New Roman" w:hAnsi="Times New Roman" w:cs="Times New Roman"/>
+          <w:sz w:val="24"/>
+          <w:szCs w:val="24"/>
+        </w:rPr>
+        <w:t>II. Milestones………………………………………………………………………….…………..4</w:t>
+      </w:r>
+    </w:p>
+    <w:p>
+      <w:pPr>
+        <w:jc w:val="both"/>
+        <w:rPr>
+          <w:rFonts w:ascii="Times New Roman" w:hAnsi="Times New Roman" w:cs="Times New Roman"/>
+          <w:sz w:val="24"/>
+          <w:szCs w:val="24"/>
+        </w:rPr>
+      </w:pPr>
+      <w:r>
+        <w:rPr>
+          <w:rFonts w:ascii="Times New Roman" w:hAnsi="Times New Roman" w:cs="Times New Roman"/>
+          <w:sz w:val="24"/>
+          <w:szCs w:val="24"/>
+        </w:rPr>
+        <w:t>2.1 Projected Team Milestones……………………………………………………………………4</w:t>
+      </w:r>
+    </w:p>
+    <w:p>
+      <w:pPr>
+        <w:jc w:val="both"/>
+        <w:rPr>
+          <w:rFonts w:ascii="Times New Roman" w:hAnsi="Times New Roman" w:cs="Times New Roman"/>
+          <w:sz w:val="24"/>
+          <w:szCs w:val="24"/>
+        </w:rPr>
+      </w:pPr>
+      <w:r>
+        <w:rPr>
+          <w:rFonts w:ascii="Times New Roman" w:hAnsi="Times New Roman" w:cs="Times New Roman"/>
+          <w:sz w:val="24"/>
+          <w:szCs w:val="24"/>
+        </w:rPr>
+        <w:t>2.2 Current Status on Phas</w:t>
+      </w:r>
+      <w:r>
+        <w:rPr>
+          <w:rFonts w:ascii="Times New Roman" w:hAnsi="Times New Roman" w:cs="Times New Roman"/>
+          <w:sz w:val="24"/>
+          <w:szCs w:val="24"/>
+        </w:rPr>
+        <w:t>e 3 …………………………………………………………………….5</w:t>
+      </w:r>
+    </w:p>
+    <w:p>
+      <w:pPr>
+        <w:jc w:val="both"/>
+        <w:rPr>
+          <w:rFonts w:ascii="Times New Roman" w:hAnsi="Times New Roman" w:cs="Times New Roman"/>
+          <w:sz w:val="24"/>
+          <w:szCs w:val="24"/>
+        </w:rPr>
+      </w:pPr>
+      <w:r>
+        <w:rPr>
+          <w:rFonts w:ascii="Times New Roman" w:hAnsi="Times New Roman" w:cs="Times New Roman"/>
+          <w:sz w:val="24"/>
+          <w:szCs w:val="24"/>
+        </w:rPr>
+        <w:tab/>
+        <w:t>A. Maze………………………………………………………………………………...….6</w:t>
+      </w:r>
+    </w:p>
+    <w:p>
+      <w:pPr>
+        <w:jc w:val="both"/>
+        <w:rPr>
+          <w:rFonts w:ascii="Times New Roman" w:hAnsi="Times New Roman" w:cs="Times New Roman"/>
+          <w:sz w:val="24"/>
+          <w:szCs w:val="24"/>
+        </w:rPr>
+      </w:pPr>
+      <w:r>
+        <w:rPr>
+          <w:rFonts w:ascii="Times New Roman" w:hAnsi="Times New Roman" w:cs="Times New Roman"/>
+          <w:sz w:val="24"/>
+          <w:szCs w:val="24"/>
+        </w:rPr>
+        <w:tab/>
+        <w:t>B. Snakes……</w:t>
+      </w:r>
+      <w:r>
+        <w:rPr>
+          <w:rFonts w:ascii="Times New Roman" w:hAnsi="Times New Roman" w:cs="Times New Roman"/>
+          <w:sz w:val="24"/>
+          <w:szCs w:val="24"/>
+        </w:rPr>
+        <w:t>……………………………………………………………………………..6</w:t>
+      </w:r>
+    </w:p>
+    <w:p>
+      <w:pPr>
+        <w:jc w:val="both"/>
+        <w:rPr>
+          <w:rFonts w:ascii="Times New Roman" w:hAnsi="Times New Roman" w:cs="Times New Roman"/>
+          <w:sz w:val="24"/>
+          <w:szCs w:val="24"/>
+        </w:rPr>
+      </w:pPr>
+      <w:r>
+        <w:rPr>
+          <w:rFonts w:ascii="Times New Roman" w:hAnsi="Times New Roman" w:cs="Times New Roman"/>
+          <w:sz w:val="24"/>
+          <w:szCs w:val="24"/>
+        </w:rPr>
+        <w:tab/>
+        <w:t>C. Sudoku …………………………………………………………………………………7</w:t>
+      </w:r>
+    </w:p>
+    <w:p>
+      <w:pPr>
+        <w:jc w:val="both"/>
+        <w:rPr>
+          <w:rFonts w:ascii="Times New Roman" w:hAnsi="Times New Roman" w:cs="Times New Roman"/>
+          <w:sz w:val="24"/>
+          <w:szCs w:val="24"/>
+        </w:rPr>
+      </w:pPr>
+      <w:r>
+        <w:rPr>
+          <w:rFonts w:ascii="Times New Roman" w:hAnsi="Times New Roman" w:cs="Times New Roman"/>
+          <w:sz w:val="24"/>
+          <w:szCs w:val="24"/>
+        </w:rPr>
+        <w:tab/>
+        <w:t>D. Word Search……………………………………………………………………………9</w:t>
+      </w:r>
+    </w:p>
+    <w:p>
+      <w:pPr>
+        <w:jc w:val="both"/>
+        <w:rPr>
+          <w:rFonts w:ascii="Times New Roman" w:hAnsi="Times New Roman" w:cs="Times New Roman"/>
+          <w:sz w:val="24"/>
+          <w:szCs w:val="24"/>
+        </w:rPr>
+      </w:pPr>
+      <w:r>
+        <w:rPr>
+          <w:rFonts w:ascii="Times New Roman" w:hAnsi="Times New Roman" w:cs="Times New Roman"/>
+          <w:sz w:val="24"/>
+          <w:szCs w:val="24"/>
+        </w:rPr>
+        <w:tab/>
+        <w:t>E. Slider Puzzle</w:t>
+      </w:r>
+      <w:r>
+        <w:rPr>
+          <w:rFonts w:ascii="Times New Roman" w:hAnsi="Times New Roman" w:cs="Times New Roman"/>
+          <w:sz w:val="24"/>
+          <w:szCs w:val="24"/>
+        </w:rPr>
+        <w:t>…………………………………………………………………………..11</w:t>
+      </w:r>
+    </w:p>
+    <w:p>
+      <w:pPr>
+        <w:jc w:val="both"/>
+        <w:rPr>
+          <w:rFonts w:ascii="Times New Roman" w:hAnsi="Times New Roman" w:cs="Times New Roman"/>
+          <w:sz w:val="24"/>
+          <w:szCs w:val="24"/>
+        </w:rPr>
+      </w:pPr>
+      <w:r>
+        <w:rPr>
+          <w:rFonts w:ascii="Times New Roman" w:hAnsi="Times New Roman" w:cs="Times New Roman"/>
+          <w:sz w:val="24"/>
+          <w:szCs w:val="24"/>
+        </w:rPr>
+        <w:tab/>
+        <w:t>F. Main Menu</w:t>
+      </w:r>
+      <w:r>
+        <w:rPr>
+          <w:rFonts w:ascii="Times New Roman" w:hAnsi="Times New Roman" w:cs="Times New Roman"/>
+          <w:sz w:val="24"/>
+          <w:szCs w:val="24"/>
+        </w:rPr>
+        <w:t>…...……………………..………………………………………………</w:t>
+      </w:r>
+      <w:r>
+        <w:rPr>
+          <w:rFonts w:ascii="Times New Roman" w:hAnsi="Times New Roman" w:cs="Times New Roman"/>
+          <w:sz w:val="24"/>
+          <w:szCs w:val="24"/>
+        </w:rPr>
+        <w:t>…</w:t>
+      </w:r>
+      <w:r>
+        <w:rPr>
+          <w:rFonts w:ascii="Times New Roman" w:hAnsi="Times New Roman" w:cs="Times New Roman"/>
+          <w:sz w:val="24"/>
+          <w:szCs w:val="24"/>
+        </w:rPr>
+        <w:t>14</w:t>
+      </w:r>
+    </w:p>
     <w:p/>
     <w:p/>
     <w:p/>
@@ -1059,19 +2512,6 @@
     <w:p/>
     <w:p/>
     <w:p/>
-    <w:p/>
-    <w:p/>
-    <w:p/>
-    <w:p/>
-    <w:p/>
-    <w:p/>
-    <w:p/>
-    <w:p/>
-    <w:p/>
-    <w:p/>
-    <w:p/>
-    <w:p/>
-    <w:p/>
     <w:p>
       <w:pPr>
         <w:pStyle w:val="Heading2"/>
@@ -1087,6 +2527,7 @@
           <w:b/>
           <w:u w:val="single"/>
         </w:rPr>
+        <w:lastRenderedPageBreak/>
         <w:t>I. Overview</w:t>
       </w:r>
     </w:p>
@@ -2123,13 +3564,15 @@
               <w:cnfStyle w:val="000000100000" w:firstRow="0" w:lastRow="0" w:firstColumn="0" w:lastColumn="0" w:oddVBand="0" w:evenVBand="0" w:oddHBand="1" w:evenHBand="0" w:firstRowFirstColumn="0" w:firstRowLastColumn="0" w:lastRowFirstColumn="0" w:lastRowLastColumn="0"/>
               <w:rPr>
                 <w:rFonts w:ascii="Times New Roman" w:eastAsia="Times New Roman" w:hAnsi="Times New Roman" w:cs="Times New Roman"/>
-                <w:sz w:val="24"/>
-                <w:szCs w:val="24"/>
-              </w:rPr>
-            </w:pPr>
-            <w:r>
-              <w:rPr>
-                <w:rFonts w:ascii="Times New Roman" w:eastAsia="Times New Roman" w:hAnsi="Times New Roman" w:cs="Times New Roman"/>
+                <w:b/>
+                <w:sz w:val="24"/>
+                <w:szCs w:val="24"/>
+              </w:rPr>
+            </w:pPr>
+            <w:r>
+              <w:rPr>
+                <w:rFonts w:ascii="Times New Roman" w:eastAsia="Times New Roman" w:hAnsi="Times New Roman" w:cs="Times New Roman"/>
+                <w:b/>
                 <w:sz w:val="24"/>
                 <w:szCs w:val="24"/>
               </w:rPr>
@@ -2212,13 +3655,15 @@
               <w:cnfStyle w:val="000000000000" w:firstRow="0" w:lastRow="0" w:firstColumn="0" w:lastColumn="0" w:oddVBand="0" w:evenVBand="0" w:oddHBand="0" w:evenHBand="0" w:firstRowFirstColumn="0" w:firstRowLastColumn="0" w:lastRowFirstColumn="0" w:lastRowLastColumn="0"/>
               <w:rPr>
                 <w:rFonts w:ascii="Times New Roman" w:eastAsia="Times New Roman" w:hAnsi="Times New Roman" w:cs="Times New Roman"/>
-                <w:sz w:val="24"/>
-                <w:szCs w:val="24"/>
-              </w:rPr>
-            </w:pPr>
-            <w:r>
-              <w:rPr>
-                <w:rFonts w:ascii="Times New Roman" w:eastAsia="Times New Roman" w:hAnsi="Times New Roman" w:cs="Times New Roman"/>
+                <w:b/>
+                <w:sz w:val="24"/>
+                <w:szCs w:val="24"/>
+              </w:rPr>
+            </w:pPr>
+            <w:r>
+              <w:rPr>
+                <w:rFonts w:ascii="Times New Roman" w:eastAsia="Times New Roman" w:hAnsi="Times New Roman" w:cs="Times New Roman"/>
+                <w:b/>
                 <w:sz w:val="24"/>
                 <w:szCs w:val="24"/>
               </w:rPr>
@@ -2304,13 +3749,15 @@
               <w:cnfStyle w:val="000000100000" w:firstRow="0" w:lastRow="0" w:firstColumn="0" w:lastColumn="0" w:oddVBand="0" w:evenVBand="0" w:oddHBand="1" w:evenHBand="0" w:firstRowFirstColumn="0" w:firstRowLastColumn="0" w:lastRowFirstColumn="0" w:lastRowLastColumn="0"/>
               <w:rPr>
                 <w:rFonts w:ascii="Times New Roman" w:eastAsia="Times New Roman" w:hAnsi="Times New Roman" w:cs="Times New Roman"/>
-                <w:sz w:val="24"/>
-                <w:szCs w:val="24"/>
-              </w:rPr>
-            </w:pPr>
-            <w:r>
-              <w:rPr>
-                <w:rFonts w:ascii="Times New Roman" w:eastAsia="Times New Roman" w:hAnsi="Times New Roman" w:cs="Times New Roman"/>
+                <w:b/>
+                <w:sz w:val="24"/>
+                <w:szCs w:val="24"/>
+              </w:rPr>
+            </w:pPr>
+            <w:r>
+              <w:rPr>
+                <w:rFonts w:ascii="Times New Roman" w:eastAsia="Times New Roman" w:hAnsi="Times New Roman" w:cs="Times New Roman"/>
+                <w:b/>
                 <w:sz w:val="24"/>
                 <w:szCs w:val="24"/>
               </w:rPr>
@@ -2504,7 +3951,7 @@
                 <w:sz w:val="24"/>
                 <w:szCs w:val="24"/>
               </w:rPr>
-              <w:t>Finishing Touches</w:t>
+              <w:t>Testing</w:t>
             </w:r>
           </w:p>
         </w:tc>
@@ -2593,7 +4040,7 @@
                 <w:sz w:val="24"/>
                 <w:szCs w:val="24"/>
               </w:rPr>
-              <w:t>Update all documents with any changes</w:t>
+              <w:t>Finishing Touches</w:t>
             </w:r>
           </w:p>
         </w:tc>
@@ -2662,6 +4109,95 @@
                 <w:sz w:val="24"/>
                 <w:szCs w:val="24"/>
               </w:rPr>
+              <w:t>10/6</w:t>
+            </w:r>
+          </w:p>
+        </w:tc>
+        <w:tc>
+          <w:tcPr>
+            <w:tcW w:w="2338" w:type="dxa"/>
+          </w:tcPr>
+          <w:p>
+            <w:pPr>
+              <w:cnfStyle w:val="000000100000" w:firstRow="0" w:lastRow="0" w:firstColumn="0" w:lastColumn="0" w:oddVBand="0" w:evenVBand="0" w:oddHBand="1" w:evenHBand="0" w:firstRowFirstColumn="0" w:firstRowLastColumn="0" w:lastRowFirstColumn="0" w:lastRowLastColumn="0"/>
+              <w:rPr>
+                <w:rFonts w:ascii="Times New Roman" w:eastAsia="Times New Roman" w:hAnsi="Times New Roman" w:cs="Times New Roman"/>
+                <w:sz w:val="24"/>
+                <w:szCs w:val="24"/>
+              </w:rPr>
+            </w:pPr>
+            <w:r>
+              <w:rPr>
+                <w:rFonts w:ascii="Times New Roman" w:eastAsia="Times New Roman" w:hAnsi="Times New Roman" w:cs="Times New Roman"/>
+                <w:sz w:val="24"/>
+                <w:szCs w:val="24"/>
+              </w:rPr>
+              <w:t>Update all documents with any changes</w:t>
+            </w:r>
+          </w:p>
+        </w:tc>
+        <w:tc>
+          <w:tcPr>
+            <w:tcW w:w="2338" w:type="dxa"/>
+          </w:tcPr>
+          <w:p>
+            <w:pPr>
+              <w:cnfStyle w:val="000000100000" w:firstRow="0" w:lastRow="0" w:firstColumn="0" w:lastColumn="0" w:oddVBand="0" w:evenVBand="0" w:oddHBand="1" w:evenHBand="0" w:firstRowFirstColumn="0" w:firstRowLastColumn="0" w:lastRowFirstColumn="0" w:lastRowLastColumn="0"/>
+              <w:rPr>
+                <w:rFonts w:ascii="Times New Roman" w:eastAsia="Times New Roman" w:hAnsi="Times New Roman" w:cs="Times New Roman"/>
+                <w:sz w:val="24"/>
+                <w:szCs w:val="24"/>
+              </w:rPr>
+            </w:pPr>
+            <w:r>
+              <w:rPr>
+                <w:rFonts w:ascii="Times New Roman" w:eastAsia="Times New Roman" w:hAnsi="Times New Roman" w:cs="Times New Roman"/>
+                <w:sz w:val="24"/>
+                <w:szCs w:val="24"/>
+              </w:rPr>
+              <w:t>Pending</w:t>
+            </w:r>
+          </w:p>
+        </w:tc>
+      </w:tr>
+      <w:tr>
+        <w:tc>
+          <w:tcPr>
+            <w:cnfStyle w:val="001000000000" w:firstRow="0" w:lastRow="0" w:firstColumn="1" w:lastColumn="0" w:oddVBand="0" w:evenVBand="0" w:oddHBand="0" w:evenHBand="0" w:firstRowFirstColumn="0" w:firstRowLastColumn="0" w:lastRowFirstColumn="0" w:lastRowLastColumn="0"/>
+            <w:tcW w:w="2335" w:type="dxa"/>
+            <w:vMerge/>
+          </w:tcPr>
+          <w:p>
+            <w:pPr>
+              <w:jc w:val="center"/>
+              <w:rPr>
+                <w:rFonts w:ascii="Times New Roman" w:eastAsia="Times New Roman" w:hAnsi="Times New Roman" w:cs="Times New Roman"/>
+                <w:sz w:val="24"/>
+                <w:szCs w:val="24"/>
+                <w:lang w:val="en-US"/>
+              </w:rPr>
+            </w:pPr>
+          </w:p>
+        </w:tc>
+        <w:tc>
+          <w:tcPr>
+            <w:tcW w:w="2339" w:type="dxa"/>
+          </w:tcPr>
+          <w:p>
+            <w:pPr>
+              <w:cnfStyle w:val="000000000000" w:firstRow="0" w:lastRow="0" w:firstColumn="0" w:lastColumn="0" w:oddVBand="0" w:evenVBand="0" w:oddHBand="0" w:evenHBand="0" w:firstRowFirstColumn="0" w:firstRowLastColumn="0" w:lastRowFirstColumn="0" w:lastRowLastColumn="0"/>
+              <w:rPr>
+                <w:rFonts w:ascii="Times New Roman" w:eastAsia="Times New Roman" w:hAnsi="Times New Roman" w:cs="Times New Roman"/>
+                <w:sz w:val="24"/>
+                <w:szCs w:val="24"/>
+              </w:rPr>
+            </w:pPr>
+            <w:r>
+              <w:rPr>
+                <w:rFonts w:ascii="Times New Roman" w:eastAsia="Times New Roman" w:hAnsi="Times New Roman" w:cs="Times New Roman"/>
+                <w:sz w:val="24"/>
+                <w:szCs w:val="24"/>
+              </w:rPr>
               <w:t>10/8</w:t>
             </w:r>
           </w:p>
@@ -2672,7 +4208,7 @@
           </w:tcPr>
           <w:p>
             <w:pPr>
-              <w:cnfStyle w:val="000000100000" w:firstRow="0" w:lastRow="0" w:firstColumn="0" w:lastColumn="0" w:oddVBand="0" w:evenVBand="0" w:oddHBand="1" w:evenHBand="0" w:firstRowFirstColumn="0" w:firstRowLastColumn="0" w:lastRowFirstColumn="0" w:lastRowLastColumn="0"/>
+              <w:cnfStyle w:val="000000000000" w:firstRow="0" w:lastRow="0" w:firstColumn="0" w:lastColumn="0" w:oddVBand="0" w:evenVBand="0" w:oddHBand="0" w:evenHBand="0" w:firstRowFirstColumn="0" w:firstRowLastColumn="0" w:lastRowFirstColumn="0" w:lastRowLastColumn="0"/>
               <w:rPr>
                 <w:rFonts w:ascii="Times New Roman" w:eastAsia="Times New Roman" w:hAnsi="Times New Roman" w:cs="Times New Roman"/>
                 <w:sz w:val="24"/>
@@ -2695,7 +4231,7 @@
           </w:tcPr>
           <w:p>
             <w:pPr>
-              <w:cnfStyle w:val="000000100000" w:firstRow="0" w:lastRow="0" w:firstColumn="0" w:lastColumn="0" w:oddVBand="0" w:evenVBand="0" w:oddHBand="1" w:evenHBand="0" w:firstRowFirstColumn="0" w:firstRowLastColumn="0" w:lastRowFirstColumn="0" w:lastRowLastColumn="0"/>
+              <w:cnfStyle w:val="000000000000" w:firstRow="0" w:lastRow="0" w:firstColumn="0" w:lastColumn="0" w:oddVBand="0" w:evenVBand="0" w:oddHBand="0" w:evenHBand="0" w:firstRowFirstColumn="0" w:firstRowLastColumn="0" w:lastRowFirstColumn="0" w:lastRowLastColumn="0"/>
               <w:rPr>
                 <w:rFonts w:ascii="Times New Roman" w:eastAsia="Times New Roman" w:hAnsi="Times New Roman" w:cs="Times New Roman"/>
                 <w:sz w:val="24"/>
@@ -2735,39 +4271,2443 @@
     <w:p>
       <w:pPr>
         <w:rPr>
+          <w:rFonts w:ascii="Times New Roman" w:hAnsi="Times New Roman" w:cs="Times New Roman"/>
           <w:b/>
           <w:bCs/>
+          <w:sz w:val="28"/>
+          <w:szCs w:val="28"/>
           <w:lang w:val="en-US"/>
         </w:rPr>
       </w:pPr>
       <w:r>
         <w:rPr>
+          <w:rFonts w:ascii="Times New Roman" w:hAnsi="Times New Roman" w:cs="Times New Roman"/>
           <w:b/>
           <w:bCs/>
+          <w:sz w:val="28"/>
+          <w:szCs w:val="28"/>
           <w:lang w:val="en-US"/>
         </w:rPr>
         <w:t>Current Status on Phases</w:t>
       </w:r>
     </w:p>
     <w:p>
-      <w:r>
-        <w:rPr>
+      <w:pPr>
+        <w:rPr>
+          <w:rFonts w:ascii="Times New Roman" w:hAnsi="Times New Roman" w:cs="Times New Roman"/>
           <w:b/>
           <w:bCs/>
+          <w:sz w:val="28"/>
+          <w:szCs w:val="28"/>
           <w:lang w:val="en-US"/>
         </w:rPr>
-        <w:t>Phase 3</w:t>
-      </w:r>
-      <w:r>
-        <w:rPr>
+      </w:pPr>
+      <w:r>
+        <w:rPr>
+          <w:rFonts w:ascii="Times New Roman" w:hAnsi="Times New Roman" w:cs="Times New Roman"/>
           <w:b/>
           <w:bCs/>
+          <w:sz w:val="28"/>
+          <w:szCs w:val="28"/>
           <w:lang w:val="en-US"/>
         </w:rPr>
+        <w:t>Phase 3</w:t>
+      </w:r>
+      <w:r>
+        <w:rPr>
+          <w:rFonts w:ascii="Times New Roman" w:hAnsi="Times New Roman" w:cs="Times New Roman"/>
+          <w:b/>
+          <w:bCs/>
+          <w:sz w:val="28"/>
+          <w:szCs w:val="28"/>
+          <w:lang w:val="en-US"/>
+        </w:rPr>
         <w:t>:</w:t>
       </w:r>
     </w:p>
+    <w:p>
+      <w:pPr>
+        <w:rPr>
+          <w:rFonts w:ascii="Times New Roman" w:hAnsi="Times New Roman" w:cs="Times New Roman"/>
+          <w:b/>
+          <w:bCs/>
+          <w:sz w:val="28"/>
+          <w:szCs w:val="28"/>
+          <w:lang w:val="en-US"/>
+        </w:rPr>
+      </w:pPr>
+    </w:p>
+    <w:p>
+      <w:pPr>
+        <w:rPr>
+          <w:rFonts w:ascii="Times New Roman" w:hAnsi="Times New Roman" w:cs="Times New Roman"/>
+          <w:b/>
+          <w:bCs/>
+          <w:sz w:val="28"/>
+          <w:szCs w:val="28"/>
+          <w:lang w:val="en-US"/>
+        </w:rPr>
+      </w:pPr>
+      <w:r>
+        <w:rPr>
+          <w:rFonts w:ascii="Times New Roman" w:hAnsi="Times New Roman" w:cs="Times New Roman"/>
+          <w:b/>
+          <w:bCs/>
+          <w:sz w:val="28"/>
+          <w:szCs w:val="28"/>
+          <w:lang w:val="en-US"/>
+        </w:rPr>
+        <w:t>A</w:t>
+      </w:r>
+      <w:r>
+        <w:rPr>
+          <w:rFonts w:ascii="Times New Roman" w:hAnsi="Times New Roman" w:cs="Times New Roman"/>
+          <w:b/>
+          <w:bCs/>
+          <w:sz w:val="28"/>
+          <w:szCs w:val="28"/>
+          <w:lang w:val="en-US"/>
+        </w:rPr>
+        <w:t>. M</w:t>
+      </w:r>
+      <w:r>
+        <w:rPr>
+          <w:rFonts w:ascii="Times New Roman" w:hAnsi="Times New Roman" w:cs="Times New Roman"/>
+          <w:b/>
+          <w:bCs/>
+          <w:sz w:val="28"/>
+          <w:szCs w:val="28"/>
+          <w:lang w:val="en-US"/>
+        </w:rPr>
+        <w:t>aze</w:t>
+      </w:r>
+    </w:p>
+    <w:p>
+      <w:pPr>
+        <w:rPr>
+          <w:rFonts w:ascii="Times New Roman" w:hAnsi="Times New Roman" w:cs="Times New Roman"/>
+          <w:bCs/>
+          <w:sz w:val="28"/>
+          <w:szCs w:val="28"/>
+          <w:lang w:val="en-US"/>
+        </w:rPr>
+      </w:pPr>
+      <w:bookmarkStart w:id="0" w:name="_GoBack"/>
+      <w:bookmarkEnd w:id="0"/>
+    </w:p>
+    <w:p>
+      <w:pPr>
+        <w:rPr>
+          <w:rFonts w:ascii="Times New Roman" w:hAnsi="Times New Roman" w:cs="Times New Roman"/>
+          <w:b/>
+          <w:bCs/>
+          <w:sz w:val="28"/>
+          <w:szCs w:val="28"/>
+          <w:lang w:val="en-US"/>
+        </w:rPr>
+      </w:pPr>
+    </w:p>
+    <w:p>
+      <w:pPr>
+        <w:rPr>
+          <w:rFonts w:ascii="Times New Roman" w:hAnsi="Times New Roman" w:cs="Times New Roman"/>
+          <w:b/>
+          <w:bCs/>
+          <w:sz w:val="28"/>
+          <w:szCs w:val="28"/>
+          <w:lang w:val="en-US"/>
+        </w:rPr>
+      </w:pPr>
+    </w:p>
+    <w:p>
+      <w:pPr>
+        <w:rPr>
+          <w:rFonts w:ascii="Times New Roman" w:hAnsi="Times New Roman" w:cs="Times New Roman"/>
+          <w:b/>
+          <w:bCs/>
+          <w:sz w:val="28"/>
+          <w:szCs w:val="28"/>
+          <w:lang w:val="en-US"/>
+        </w:rPr>
+      </w:pPr>
+    </w:p>
+    <w:p>
+      <w:pPr>
+        <w:rPr>
+          <w:rFonts w:ascii="Times New Roman" w:hAnsi="Times New Roman" w:cs="Times New Roman"/>
+          <w:b/>
+          <w:bCs/>
+          <w:sz w:val="28"/>
+          <w:szCs w:val="28"/>
+          <w:lang w:val="en-US"/>
+        </w:rPr>
+      </w:pPr>
+    </w:p>
+    <w:p>
+      <w:pPr>
+        <w:rPr>
+          <w:rFonts w:ascii="Times New Roman" w:hAnsi="Times New Roman" w:cs="Times New Roman"/>
+          <w:b/>
+          <w:bCs/>
+          <w:sz w:val="28"/>
+          <w:szCs w:val="28"/>
+          <w:lang w:val="en-US"/>
+        </w:rPr>
+      </w:pPr>
+    </w:p>
+    <w:p>
+      <w:pPr>
+        <w:rPr>
+          <w:rFonts w:ascii="Times New Roman" w:hAnsi="Times New Roman" w:cs="Times New Roman"/>
+          <w:b/>
+          <w:bCs/>
+          <w:sz w:val="28"/>
+          <w:szCs w:val="28"/>
+          <w:lang w:val="en-US"/>
+        </w:rPr>
+      </w:pPr>
+    </w:p>
+    <w:p>
+      <w:pPr>
+        <w:rPr>
+          <w:rFonts w:ascii="Times New Roman" w:hAnsi="Times New Roman" w:cs="Times New Roman"/>
+          <w:b/>
+          <w:bCs/>
+          <w:sz w:val="28"/>
+          <w:szCs w:val="28"/>
+          <w:lang w:val="en-US"/>
+        </w:rPr>
+      </w:pPr>
+    </w:p>
+    <w:p>
+      <w:pPr>
+        <w:rPr>
+          <w:rFonts w:ascii="Times New Roman" w:hAnsi="Times New Roman" w:cs="Times New Roman"/>
+          <w:b/>
+          <w:bCs/>
+          <w:sz w:val="28"/>
+          <w:szCs w:val="28"/>
+          <w:lang w:val="en-US"/>
+        </w:rPr>
+      </w:pPr>
+    </w:p>
+    <w:p>
+      <w:pPr>
+        <w:rPr>
+          <w:rFonts w:ascii="Times New Roman" w:hAnsi="Times New Roman" w:cs="Times New Roman"/>
+          <w:b/>
+          <w:bCs/>
+          <w:sz w:val="28"/>
+          <w:szCs w:val="28"/>
+          <w:lang w:val="en-US"/>
+        </w:rPr>
+      </w:pPr>
+    </w:p>
+    <w:p>
+      <w:pPr>
+        <w:rPr>
+          <w:rFonts w:ascii="Times New Roman" w:hAnsi="Times New Roman" w:cs="Times New Roman"/>
+          <w:b/>
+          <w:bCs/>
+          <w:sz w:val="28"/>
+          <w:szCs w:val="28"/>
+          <w:lang w:val="en-US"/>
+        </w:rPr>
+      </w:pPr>
+    </w:p>
+    <w:p>
+      <w:pPr>
+        <w:rPr>
+          <w:rFonts w:ascii="Times New Roman" w:hAnsi="Times New Roman" w:cs="Times New Roman"/>
+          <w:b/>
+          <w:bCs/>
+          <w:sz w:val="28"/>
+          <w:szCs w:val="28"/>
+          <w:lang w:val="en-US"/>
+        </w:rPr>
+      </w:pPr>
+    </w:p>
+    <w:p>
+      <w:pPr>
+        <w:rPr>
+          <w:rFonts w:ascii="Times New Roman" w:hAnsi="Times New Roman" w:cs="Times New Roman"/>
+          <w:b/>
+          <w:bCs/>
+          <w:sz w:val="28"/>
+          <w:szCs w:val="28"/>
+          <w:lang w:val="en-US"/>
+        </w:rPr>
+      </w:pPr>
+    </w:p>
+    <w:p>
+      <w:pPr>
+        <w:rPr>
+          <w:rFonts w:ascii="Times New Roman" w:hAnsi="Times New Roman" w:cs="Times New Roman"/>
+          <w:b/>
+          <w:bCs/>
+          <w:sz w:val="28"/>
+          <w:szCs w:val="28"/>
+          <w:lang w:val="en-US"/>
+        </w:rPr>
+      </w:pPr>
+    </w:p>
+    <w:p>
+      <w:pPr>
+        <w:rPr>
+          <w:rFonts w:ascii="Times New Roman" w:hAnsi="Times New Roman" w:cs="Times New Roman"/>
+          <w:b/>
+          <w:bCs/>
+          <w:sz w:val="28"/>
+          <w:szCs w:val="28"/>
+          <w:lang w:val="en-US"/>
+        </w:rPr>
+      </w:pPr>
+    </w:p>
+    <w:p>
+      <w:pPr>
+        <w:rPr>
+          <w:rFonts w:ascii="Times New Roman" w:hAnsi="Times New Roman" w:cs="Times New Roman"/>
+          <w:b/>
+          <w:bCs/>
+          <w:sz w:val="28"/>
+          <w:szCs w:val="28"/>
+          <w:lang w:val="en-US"/>
+        </w:rPr>
+      </w:pPr>
+    </w:p>
+    <w:p>
+      <w:pPr>
+        <w:rPr>
+          <w:rFonts w:ascii="Times New Roman" w:hAnsi="Times New Roman" w:cs="Times New Roman"/>
+          <w:b/>
+          <w:bCs/>
+          <w:sz w:val="28"/>
+          <w:szCs w:val="28"/>
+          <w:lang w:val="en-US"/>
+        </w:rPr>
+      </w:pPr>
+    </w:p>
+    <w:p>
+      <w:pPr>
+        <w:rPr>
+          <w:rFonts w:ascii="Times New Roman" w:hAnsi="Times New Roman" w:cs="Times New Roman"/>
+          <w:b/>
+          <w:bCs/>
+          <w:sz w:val="28"/>
+          <w:szCs w:val="28"/>
+          <w:lang w:val="en-US"/>
+        </w:rPr>
+      </w:pPr>
+    </w:p>
+    <w:p>
+      <w:pPr>
+        <w:rPr>
+          <w:rFonts w:ascii="Times New Roman" w:hAnsi="Times New Roman" w:cs="Times New Roman"/>
+          <w:b/>
+          <w:bCs/>
+          <w:sz w:val="28"/>
+          <w:szCs w:val="28"/>
+          <w:lang w:val="en-US"/>
+        </w:rPr>
+      </w:pPr>
+    </w:p>
+    <w:p>
+      <w:pPr>
+        <w:rPr>
+          <w:rFonts w:ascii="Times New Roman" w:hAnsi="Times New Roman" w:cs="Times New Roman"/>
+          <w:b/>
+          <w:bCs/>
+          <w:sz w:val="28"/>
+          <w:szCs w:val="28"/>
+          <w:lang w:val="en-US"/>
+        </w:rPr>
+      </w:pPr>
+      <w:r>
+        <w:rPr>
+          <w:rFonts w:ascii="Times New Roman" w:hAnsi="Times New Roman" w:cs="Times New Roman"/>
+          <w:b/>
+          <w:bCs/>
+          <w:sz w:val="28"/>
+          <w:szCs w:val="28"/>
+          <w:lang w:val="en-US"/>
+        </w:rPr>
+        <w:lastRenderedPageBreak/>
+        <w:t>B. Snakes</w:t>
+      </w:r>
+    </w:p>
+    <w:p>
+      <w:pPr>
+        <w:rPr>
+          <w:rFonts w:ascii="Times New Roman" w:hAnsi="Times New Roman" w:cs="Times New Roman"/>
+          <w:sz w:val="24"/>
+          <w:szCs w:val="24"/>
+        </w:rPr>
+      </w:pPr>
+      <w:r>
+        <w:rPr>
+          <w:rFonts w:ascii="Times New Roman" w:hAnsi="Times New Roman" w:cs="Times New Roman"/>
+          <w:sz w:val="24"/>
+          <w:szCs w:val="24"/>
+        </w:rPr>
+        <w:t xml:space="preserve">Phase 3 is still pending. However, I had selected an ideal speed for and created an out of bounds feature that will trigger an automatic game over when crossed by players.  Refer to figure 1.2. </w:t>
+      </w:r>
+    </w:p>
+    <w:p>
+      <w:r>
+        <w:rPr>
+          <w:noProof/>
+          <w:lang w:val="en-US" w:eastAsia="ja-JP"/>
+        </w:rPr>
+        <w:drawing>
+          <wp:inline distT="0" distB="0" distL="0" distR="0" wp14:anchorId="1E6013B5" wp14:editId="66E0CBB0">
+            <wp:extent cx="2442578" cy="2686050"/>
+            <wp:effectExtent l="0" t="0" r="0" b="0"/>
+            <wp:docPr id="5" name="Picture 5"/>
+            <wp:cNvGraphicFramePr>
+              <a:graphicFrameLocks xmlns:a="http://schemas.openxmlformats.org/drawingml/2006/main" noChangeAspect="1"/>
+            </wp:cNvGraphicFramePr>
+            <a:graphic xmlns:a="http://schemas.openxmlformats.org/drawingml/2006/main">
+              <a:graphicData uri="http://schemas.openxmlformats.org/drawingml/2006/picture">
+                <pic:pic xmlns:pic="http://schemas.openxmlformats.org/drawingml/2006/picture">
+                  <pic:nvPicPr>
+                    <pic:cNvPr id="1" name=""/>
+                    <pic:cNvPicPr/>
+                  </pic:nvPicPr>
+                  <pic:blipFill>
+                    <a:blip r:embed="rId9"/>
+                    <a:stretch>
+                      <a:fillRect/>
+                    </a:stretch>
+                  </pic:blipFill>
+                  <pic:spPr>
+                    <a:xfrm>
+                      <a:off x="0" y="0"/>
+                      <a:ext cx="2447925" cy="2691930"/>
+                    </a:xfrm>
+                    <a:prstGeom prst="rect">
+                      <a:avLst/>
+                    </a:prstGeom>
+                  </pic:spPr>
+                </pic:pic>
+              </a:graphicData>
+            </a:graphic>
+          </wp:inline>
+        </w:drawing>
+      </w:r>
+    </w:p>
+    <w:p>
+      <w:pPr>
+        <w:rPr>
+          <w:rFonts w:ascii="Times New Roman" w:hAnsi="Times New Roman" w:cs="Times New Roman"/>
+          <w:sz w:val="24"/>
+          <w:szCs w:val="24"/>
+        </w:rPr>
+      </w:pPr>
+      <w:r>
+        <w:rPr>
+          <w:rFonts w:ascii="Times New Roman" w:hAnsi="Times New Roman" w:cs="Times New Roman"/>
+          <w:sz w:val="24"/>
+          <w:szCs w:val="24"/>
+        </w:rPr>
+        <w:t>Figure1.2</w:t>
+      </w:r>
+    </w:p>
+    <w:p>
+      <w:pPr>
+        <w:rPr>
+          <w:rFonts w:ascii="Times New Roman" w:hAnsi="Times New Roman" w:cs="Times New Roman"/>
+          <w:sz w:val="24"/>
+          <w:szCs w:val="24"/>
+        </w:rPr>
+      </w:pPr>
+      <w:r>
+        <w:rPr>
+          <w:rFonts w:ascii="Times New Roman" w:hAnsi="Times New Roman" w:cs="Times New Roman"/>
+          <w:sz w:val="24"/>
+          <w:szCs w:val="24"/>
+        </w:rPr>
+        <w:t xml:space="preserve">The Grid size from phase 2 has also been coded into the snake game. The goal for phase 4 is to polish my code, fix any remaining bugs and test all games with my team members. </w:t>
+      </w:r>
+    </w:p>
+    <w:p/>
+    <w:p>
+      <w:pPr>
+        <w:rPr>
+          <w:rFonts w:ascii="Times New Roman" w:hAnsi="Times New Roman" w:cs="Times New Roman"/>
+          <w:b/>
+          <w:bCs/>
+          <w:sz w:val="28"/>
+          <w:szCs w:val="28"/>
+          <w:lang w:val="en-US"/>
+        </w:rPr>
+      </w:pPr>
+    </w:p>
+    <w:p>
+      <w:pPr>
+        <w:rPr>
+          <w:rFonts w:ascii="Times New Roman" w:hAnsi="Times New Roman" w:cs="Times New Roman"/>
+          <w:b/>
+          <w:bCs/>
+          <w:sz w:val="28"/>
+          <w:szCs w:val="28"/>
+          <w:lang w:val="en-US"/>
+        </w:rPr>
+      </w:pPr>
+    </w:p>
+    <w:p>
+      <w:pPr>
+        <w:rPr>
+          <w:rFonts w:ascii="Times New Roman" w:hAnsi="Times New Roman" w:cs="Times New Roman"/>
+          <w:b/>
+          <w:bCs/>
+          <w:sz w:val="28"/>
+          <w:szCs w:val="28"/>
+          <w:lang w:val="en-US"/>
+        </w:rPr>
+      </w:pPr>
+      <w:r>
+        <w:rPr>
+          <w:rFonts w:ascii="Times New Roman" w:hAnsi="Times New Roman" w:cs="Times New Roman"/>
+          <w:b/>
+          <w:bCs/>
+          <w:sz w:val="28"/>
+          <w:szCs w:val="28"/>
+          <w:lang w:val="en-US"/>
+        </w:rPr>
+        <w:t>C. Sudoku</w:t>
+      </w:r>
+    </w:p>
+    <w:p>
+      <w:pPr>
+        <w:ind w:firstLine="720"/>
+        <w:rPr>
+          <w:rFonts w:ascii="Times New Roman" w:hAnsi="Times New Roman" w:cs="Times New Roman"/>
+          <w:sz w:val="24"/>
+          <w:szCs w:val="24"/>
+        </w:rPr>
+      </w:pPr>
+      <w:r>
+        <w:rPr>
+          <w:rFonts w:ascii="Times New Roman" w:hAnsi="Times New Roman" w:cs="Times New Roman"/>
+          <w:sz w:val="24"/>
+          <w:szCs w:val="24"/>
+        </w:rPr>
+        <w:t>For Phase I</w:t>
+      </w:r>
+      <w:r>
+        <w:rPr>
+          <w:rFonts w:ascii="Times New Roman" w:hAnsi="Times New Roman" w:cs="Times New Roman"/>
+          <w:sz w:val="24"/>
+          <w:szCs w:val="24"/>
+        </w:rPr>
+        <w:t xml:space="preserve">II, the Sudoku puzzle was </w:t>
+      </w:r>
+      <w:r>
+        <w:rPr>
+          <w:rFonts w:ascii="Times New Roman" w:hAnsi="Times New Roman" w:cs="Times New Roman"/>
+          <w:sz w:val="24"/>
+          <w:szCs w:val="24"/>
+        </w:rPr>
+        <w:t>tested throughout the week for continuity purposes. Mentioned in phase II, I was going to attempt to incorporate a timer.  As I was doing this the code was having issues, so I decided not to continue with adding the timer, being that I had a working project/prototype to begin with. The code for the sudoku puzzle went through testing well and did not produce any errors.  Once the user chooses Sudoku from the main menu, the initial game will be displayed to the user. The user will still have the option to proceed with that game or choose a new game by clicking “New” to be shown a different board. As the user continues to enter the numbers in the appropriate box, the “Check” option can still be used while playing the game so the user can see the progression of the game.  To choose a number, the user simply selects any number they would like to start with.  Once the user finishes inputting the numbers in the boxes the number</w:t>
+      </w:r>
+      <w:r>
+        <w:rPr>
+          <w:rFonts w:ascii="Times New Roman" w:hAnsi="Times New Roman" w:cs="Times New Roman"/>
+          <w:sz w:val="24"/>
+          <w:szCs w:val="24"/>
+        </w:rPr>
+        <w:t>s</w:t>
+      </w:r>
+      <w:r>
+        <w:rPr>
+          <w:rFonts w:ascii="Times New Roman" w:hAnsi="Times New Roman" w:cs="Times New Roman"/>
+          <w:sz w:val="24"/>
+          <w:szCs w:val="24"/>
+        </w:rPr>
+        <w:t xml:space="preserve"> will</w:t>
+      </w:r>
+      <w:r>
+        <w:rPr>
+          <w:rFonts w:ascii="Times New Roman" w:hAnsi="Times New Roman" w:cs="Times New Roman"/>
+          <w:sz w:val="24"/>
+          <w:szCs w:val="24"/>
+        </w:rPr>
+        <w:t xml:space="preserve"> grey out and can no longer be clicked</w:t>
+      </w:r>
+      <w:r>
+        <w:rPr>
+          <w:rFonts w:ascii="Times New Roman" w:hAnsi="Times New Roman" w:cs="Times New Roman"/>
+          <w:sz w:val="24"/>
+          <w:szCs w:val="24"/>
+        </w:rPr>
+        <w:t>.  This acknowledges to the user that the number chosen is completed and</w:t>
+      </w:r>
+      <w:r>
+        <w:rPr>
+          <w:rFonts w:ascii="Times New Roman" w:hAnsi="Times New Roman" w:cs="Times New Roman"/>
+          <w:sz w:val="24"/>
+          <w:szCs w:val="24"/>
+        </w:rPr>
+        <w:t xml:space="preserve"> to</w:t>
+      </w:r>
+      <w:r>
+        <w:rPr>
+          <w:rFonts w:ascii="Times New Roman" w:hAnsi="Times New Roman" w:cs="Times New Roman"/>
+          <w:sz w:val="24"/>
+          <w:szCs w:val="24"/>
+        </w:rPr>
+        <w:t xml:space="preserve"> proceed to the next number.  When the user has completed the puzzle, they will be able to use the “Check” option to make sure that the numbers were entered correctly. Lastly, once the user has completed the game, they have the option to “Exit” game to go back to Main Menu and select another game or “New” game to start a new game. </w:t>
+      </w:r>
+    </w:p>
+    <w:p>
+      <w:pPr>
+        <w:rPr>
+          <w:rFonts w:ascii="Times New Roman" w:hAnsi="Times New Roman" w:cs="Times New Roman"/>
+        </w:rPr>
+      </w:pPr>
+      <w:r>
+        <w:rPr>
+          <w:noProof/>
+          <w:lang w:val="en-US" w:eastAsia="ja-JP"/>
+        </w:rPr>
+        <w:lastRenderedPageBreak/>
+        <w:drawing>
+          <wp:inline distT="0" distB="0" distL="0" distR="0" wp14:anchorId="3B4989E4" wp14:editId="0F3BC9F6">
+            <wp:extent cx="1963186" cy="3108960"/>
+            <wp:effectExtent l="0" t="0" r="0" b="0"/>
+            <wp:docPr id="32" name="Picture 32" descr="Graphical user interface&#10;&#10;Description automatically generated"/>
+            <wp:cNvGraphicFramePr>
+              <a:graphicFrameLocks xmlns:a="http://schemas.openxmlformats.org/drawingml/2006/main" noChangeAspect="1"/>
+            </wp:cNvGraphicFramePr>
+            <a:graphic xmlns:a="http://schemas.openxmlformats.org/drawingml/2006/main">
+              <a:graphicData uri="http://schemas.openxmlformats.org/drawingml/2006/picture">
+                <pic:pic xmlns:pic="http://schemas.openxmlformats.org/drawingml/2006/picture">
+                  <pic:nvPicPr>
+                    <pic:cNvPr id="32" name="Picture 32" descr="Graphical user interface&#10;&#10;Description automatically generated"/>
+                    <pic:cNvPicPr/>
+                  </pic:nvPicPr>
+                  <pic:blipFill>
+                    <a:blip r:embed="rId10"/>
+                    <a:stretch>
+                      <a:fillRect/>
+                    </a:stretch>
+                  </pic:blipFill>
+                  <pic:spPr>
+                    <a:xfrm>
+                      <a:off x="0" y="0"/>
+                      <a:ext cx="1972072" cy="3123032"/>
+                    </a:xfrm>
+                    <a:prstGeom prst="rect">
+                      <a:avLst/>
+                    </a:prstGeom>
+                  </pic:spPr>
+                </pic:pic>
+              </a:graphicData>
+            </a:graphic>
+          </wp:inline>
+        </w:drawing>
+      </w:r>
+    </w:p>
+    <w:p>
+      <w:pPr>
+        <w:rPr>
+          <w:rFonts w:ascii="Times New Roman" w:hAnsi="Times New Roman" w:cs="Times New Roman"/>
+        </w:rPr>
+      </w:pPr>
+      <w:r>
+        <w:rPr>
+          <w:rFonts w:ascii="Times New Roman" w:hAnsi="Times New Roman" w:cs="Times New Roman"/>
+        </w:rPr>
+        <w:t xml:space="preserve">Figure 1: Once application is running the Main Menu is displayed, user chooses Sudoku to play. </w:t>
+      </w:r>
+    </w:p>
+    <w:p>
+      <w:pPr>
+        <w:rPr>
+          <w:rFonts w:ascii="Times New Roman" w:hAnsi="Times New Roman" w:cs="Times New Roman"/>
+        </w:rPr>
+      </w:pPr>
+      <w:r>
+        <w:rPr>
+          <w:noProof/>
+          <w:lang w:val="en-US" w:eastAsia="ja-JP"/>
+        </w:rPr>
+        <w:drawing>
+          <wp:inline distT="0" distB="0" distL="0" distR="0" wp14:anchorId="03BF9A45" wp14:editId="688DE982">
+            <wp:extent cx="5943600" cy="3341370"/>
+            <wp:effectExtent l="0" t="0" r="0" b="0"/>
+            <wp:docPr id="14" name="Picture 14" descr="Calendar&#10;&#10;Description automatically generated"/>
+            <wp:cNvGraphicFramePr>
+              <a:graphicFrameLocks xmlns:a="http://schemas.openxmlformats.org/drawingml/2006/main" noChangeAspect="1"/>
+            </wp:cNvGraphicFramePr>
+            <a:graphic xmlns:a="http://schemas.openxmlformats.org/drawingml/2006/main">
+              <a:graphicData uri="http://schemas.openxmlformats.org/drawingml/2006/picture">
+                <pic:pic xmlns:pic="http://schemas.openxmlformats.org/drawingml/2006/picture">
+                  <pic:nvPicPr>
+                    <pic:cNvPr id="3" name="Picture 3" descr="Calendar&#10;&#10;Description automatically generated"/>
+                    <pic:cNvPicPr/>
+                  </pic:nvPicPr>
+                  <pic:blipFill>
+                    <a:blip r:embed="rId11">
+                      <a:extLst>
+                        <a:ext uri="{28A0092B-C50C-407E-A947-70E740481C1C}">
+                          <a14:useLocalDpi xmlns:a14="http://schemas.microsoft.com/office/drawing/2010/main" val="0"/>
+                        </a:ext>
+                      </a:extLst>
+                    </a:blip>
+                    <a:stretch>
+                      <a:fillRect/>
+                    </a:stretch>
+                  </pic:blipFill>
+                  <pic:spPr>
+                    <a:xfrm>
+                      <a:off x="0" y="0"/>
+                      <a:ext cx="5943600" cy="3341370"/>
+                    </a:xfrm>
+                    <a:prstGeom prst="rect">
+                      <a:avLst/>
+                    </a:prstGeom>
+                  </pic:spPr>
+                </pic:pic>
+              </a:graphicData>
+            </a:graphic>
+          </wp:inline>
+        </w:drawing>
+      </w:r>
+    </w:p>
+    <w:p>
+      <w:pPr>
+        <w:rPr>
+          <w:rFonts w:ascii="Times New Roman" w:hAnsi="Times New Roman" w:cs="Times New Roman"/>
+        </w:rPr>
+      </w:pPr>
+      <w:r>
+        <w:rPr>
+          <w:rFonts w:ascii="Times New Roman" w:hAnsi="Times New Roman" w:cs="Times New Roman"/>
+        </w:rPr>
+        <w:t xml:space="preserve">Figure </w:t>
+      </w:r>
+      <w:r>
+        <w:rPr>
+          <w:rFonts w:ascii="Times New Roman" w:hAnsi="Times New Roman" w:cs="Times New Roman"/>
+        </w:rPr>
+        <w:t>2</w:t>
+      </w:r>
+      <w:r>
+        <w:rPr>
+          <w:rFonts w:ascii="Times New Roman" w:hAnsi="Times New Roman" w:cs="Times New Roman"/>
+        </w:rPr>
+        <w:t>: User is presented</w:t>
+      </w:r>
+      <w:r>
+        <w:rPr>
+          <w:rFonts w:ascii="Times New Roman" w:hAnsi="Times New Roman" w:cs="Times New Roman"/>
+        </w:rPr>
+        <w:t xml:space="preserve"> initial game</w:t>
+      </w:r>
+      <w:r>
+        <w:rPr>
+          <w:rFonts w:ascii="Times New Roman" w:hAnsi="Times New Roman" w:cs="Times New Roman"/>
+        </w:rPr>
+        <w:t xml:space="preserve"> once Sudoku is chosen from the main menu.</w:t>
+      </w:r>
+      <w:r>
+        <w:rPr>
+          <w:rFonts w:ascii="Times New Roman" w:hAnsi="Times New Roman" w:cs="Times New Roman"/>
+        </w:rPr>
+        <w:t xml:space="preserve"> </w:t>
+      </w:r>
+    </w:p>
+    <w:p>
+      <w:pPr>
+        <w:rPr>
+          <w:rFonts w:ascii="Times New Roman" w:hAnsi="Times New Roman" w:cs="Times New Roman"/>
+        </w:rPr>
+      </w:pPr>
+      <w:r>
+        <w:rPr>
+          <w:rFonts w:ascii="Times New Roman" w:hAnsi="Times New Roman" w:cs="Times New Roman"/>
+          <w:noProof/>
+          <w:lang w:val="en-US" w:eastAsia="ja-JP"/>
+        </w:rPr>
+        <w:lastRenderedPageBreak/>
+        <w:drawing>
+          <wp:inline distT="0" distB="0" distL="0" distR="0" wp14:anchorId="27441305" wp14:editId="799A64C7">
+            <wp:extent cx="5943600" cy="3341370"/>
+            <wp:effectExtent l="0" t="0" r="0" b="0"/>
+            <wp:docPr id="15" name="Picture 15" descr="A screenshot of a computer&#10;&#10;Description automatically generated with low confidence"/>
+            <wp:cNvGraphicFramePr>
+              <a:graphicFrameLocks xmlns:a="http://schemas.openxmlformats.org/drawingml/2006/main" noChangeAspect="1"/>
+            </wp:cNvGraphicFramePr>
+            <a:graphic xmlns:a="http://schemas.openxmlformats.org/drawingml/2006/main">
+              <a:graphicData uri="http://schemas.openxmlformats.org/drawingml/2006/picture">
+                <pic:pic xmlns:pic="http://schemas.openxmlformats.org/drawingml/2006/picture">
+                  <pic:nvPicPr>
+                    <pic:cNvPr id="4" name="Picture 4" descr="A screenshot of a computer&#10;&#10;Description automatically generated with low confidence"/>
+                    <pic:cNvPicPr/>
+                  </pic:nvPicPr>
+                  <pic:blipFill>
+                    <a:blip r:embed="rId12">
+                      <a:extLst>
+                        <a:ext uri="{28A0092B-C50C-407E-A947-70E740481C1C}">
+                          <a14:useLocalDpi xmlns:a14="http://schemas.microsoft.com/office/drawing/2010/main" val="0"/>
+                        </a:ext>
+                      </a:extLst>
+                    </a:blip>
+                    <a:stretch>
+                      <a:fillRect/>
+                    </a:stretch>
+                  </pic:blipFill>
+                  <pic:spPr>
+                    <a:xfrm>
+                      <a:off x="0" y="0"/>
+                      <a:ext cx="5943600" cy="3341370"/>
+                    </a:xfrm>
+                    <a:prstGeom prst="rect">
+                      <a:avLst/>
+                    </a:prstGeom>
+                  </pic:spPr>
+                </pic:pic>
+              </a:graphicData>
+            </a:graphic>
+          </wp:inline>
+        </w:drawing>
+      </w:r>
+    </w:p>
+    <w:p>
+      <w:pPr>
+        <w:rPr>
+          <w:rFonts w:ascii="Times New Roman" w:hAnsi="Times New Roman"/>
+        </w:rPr>
+      </w:pPr>
+      <w:r>
+        <w:t xml:space="preserve"> </w:t>
+      </w:r>
+      <w:r>
+        <w:rPr>
+          <w:rFonts w:ascii="Times New Roman" w:hAnsi="Times New Roman" w:cs="Times New Roman"/>
+        </w:rPr>
+        <w:t xml:space="preserve">Figure 3: </w:t>
+      </w:r>
+      <w:r>
+        <w:rPr>
+          <w:rFonts w:ascii="Times New Roman" w:hAnsi="Times New Roman"/>
+        </w:rPr>
+        <w:t>User will select a number i.e. “1”. All the locations where a 1 can go will be displayed in blue. The user will be able to click on the box that they want the 1 to go. The blue display is annotated by the “Help on” check box. User will be able to turn this on or off depending on if they want the help. User will proceed with each number with the same concept.</w:t>
+      </w:r>
+    </w:p>
+    <w:p>
+      <w:pPr>
+        <w:rPr>
+          <w:rFonts w:ascii="Times New Roman" w:hAnsi="Times New Roman"/>
+        </w:rPr>
+      </w:pPr>
+      <w:r>
+        <w:rPr>
+          <w:rFonts w:ascii="Times New Roman" w:hAnsi="Times New Roman"/>
+          <w:noProof/>
+          <w:lang w:val="en-US" w:eastAsia="ja-JP"/>
+        </w:rPr>
+        <w:drawing>
+          <wp:inline distT="0" distB="0" distL="0" distR="0" wp14:anchorId="33192ED0" wp14:editId="6825B99A">
+            <wp:extent cx="5943600" cy="2990215"/>
+            <wp:effectExtent l="0" t="0" r="0" b="635"/>
+            <wp:docPr id="16" name="Picture 16" descr="Table&#10;&#10;Description automatically generated with medium confidence"/>
+            <wp:cNvGraphicFramePr>
+              <a:graphicFrameLocks xmlns:a="http://schemas.openxmlformats.org/drawingml/2006/main" noChangeAspect="1"/>
+            </wp:cNvGraphicFramePr>
+            <a:graphic xmlns:a="http://schemas.openxmlformats.org/drawingml/2006/main">
+              <a:graphicData uri="http://schemas.openxmlformats.org/drawingml/2006/picture">
+                <pic:pic xmlns:pic="http://schemas.openxmlformats.org/drawingml/2006/picture">
+                  <pic:nvPicPr>
+                    <pic:cNvPr id="6" name="Picture 6" descr="Table&#10;&#10;Description automatically generated with medium confidence"/>
+                    <pic:cNvPicPr/>
+                  </pic:nvPicPr>
+                  <pic:blipFill>
+                    <a:blip r:embed="rId13">
+                      <a:extLst>
+                        <a:ext uri="{28A0092B-C50C-407E-A947-70E740481C1C}">
+                          <a14:useLocalDpi xmlns:a14="http://schemas.microsoft.com/office/drawing/2010/main" val="0"/>
+                        </a:ext>
+                      </a:extLst>
+                    </a:blip>
+                    <a:stretch>
+                      <a:fillRect/>
+                    </a:stretch>
+                  </pic:blipFill>
+                  <pic:spPr>
+                    <a:xfrm>
+                      <a:off x="0" y="0"/>
+                      <a:ext cx="5943600" cy="2990215"/>
+                    </a:xfrm>
+                    <a:prstGeom prst="rect">
+                      <a:avLst/>
+                    </a:prstGeom>
+                  </pic:spPr>
+                </pic:pic>
+              </a:graphicData>
+            </a:graphic>
+          </wp:inline>
+        </w:drawing>
+      </w:r>
+    </w:p>
+    <w:p>
+      <w:pPr>
+        <w:rPr>
+          <w:rFonts w:ascii="Times New Roman" w:hAnsi="Times New Roman" w:cs="Times New Roman"/>
+        </w:rPr>
+      </w:pPr>
+      <w:r>
+        <w:rPr>
+          <w:rFonts w:ascii="Times New Roman" w:hAnsi="Times New Roman" w:cs="Times New Roman"/>
+        </w:rPr>
+        <w:t xml:space="preserve">Figure 4: </w:t>
+      </w:r>
+      <w:r>
+        <w:rPr>
+          <w:rFonts w:ascii="Times New Roman" w:hAnsi="Times New Roman" w:cs="Times New Roman"/>
+        </w:rPr>
+        <w:t>User checks progress, Green annotates that number is entered in correct block, Red annotates that number is incorrectly entered in block.</w:t>
+      </w:r>
+    </w:p>
+    <w:p>
+      <w:pPr>
+        <w:rPr>
+          <w:rFonts w:ascii="Times New Roman" w:hAnsi="Times New Roman" w:cs="Times New Roman"/>
+        </w:rPr>
+      </w:pPr>
+      <w:r>
+        <w:rPr>
+          <w:rFonts w:ascii="Times New Roman" w:hAnsi="Times New Roman" w:cs="Times New Roman"/>
+          <w:noProof/>
+          <w:lang w:val="en-US" w:eastAsia="ja-JP"/>
+        </w:rPr>
+        <w:lastRenderedPageBreak/>
+        <w:drawing>
+          <wp:inline distT="0" distB="0" distL="0" distR="0" wp14:anchorId="0A4E3332" wp14:editId="750ECE5E">
+            <wp:extent cx="5943600" cy="3341370"/>
+            <wp:effectExtent l="0" t="0" r="0" b="0"/>
+            <wp:docPr id="17" name="Picture 17" descr="Table&#10;&#10;Description automatically generated"/>
+            <wp:cNvGraphicFramePr>
+              <a:graphicFrameLocks xmlns:a="http://schemas.openxmlformats.org/drawingml/2006/main" noChangeAspect="1"/>
+            </wp:cNvGraphicFramePr>
+            <a:graphic xmlns:a="http://schemas.openxmlformats.org/drawingml/2006/main">
+              <a:graphicData uri="http://schemas.openxmlformats.org/drawingml/2006/picture">
+                <pic:pic xmlns:pic="http://schemas.openxmlformats.org/drawingml/2006/picture">
+                  <pic:nvPicPr>
+                    <pic:cNvPr id="7" name="Picture 7" descr="Table&#10;&#10;Description automatically generated"/>
+                    <pic:cNvPicPr/>
+                  </pic:nvPicPr>
+                  <pic:blipFill>
+                    <a:blip r:embed="rId14">
+                      <a:extLst>
+                        <a:ext uri="{28A0092B-C50C-407E-A947-70E740481C1C}">
+                          <a14:useLocalDpi xmlns:a14="http://schemas.microsoft.com/office/drawing/2010/main" val="0"/>
+                        </a:ext>
+                      </a:extLst>
+                    </a:blip>
+                    <a:stretch>
+                      <a:fillRect/>
+                    </a:stretch>
+                  </pic:blipFill>
+                  <pic:spPr>
+                    <a:xfrm>
+                      <a:off x="0" y="0"/>
+                      <a:ext cx="5943600" cy="3341370"/>
+                    </a:xfrm>
+                    <a:prstGeom prst="rect">
+                      <a:avLst/>
+                    </a:prstGeom>
+                  </pic:spPr>
+                </pic:pic>
+              </a:graphicData>
+            </a:graphic>
+          </wp:inline>
+        </w:drawing>
+      </w:r>
+    </w:p>
+    <w:p>
+      <w:pPr>
+        <w:rPr>
+          <w:rFonts w:ascii="Times New Roman" w:hAnsi="Times New Roman" w:cs="Times New Roman"/>
+        </w:rPr>
+      </w:pPr>
+      <w:r>
+        <w:rPr>
+          <w:rFonts w:ascii="Times New Roman" w:hAnsi="Times New Roman" w:cs="Times New Roman"/>
+        </w:rPr>
+        <w:t xml:space="preserve">Figure 5: </w:t>
+      </w:r>
+      <w:r>
+        <w:rPr>
+          <w:rFonts w:ascii="Times New Roman" w:hAnsi="Times New Roman" w:cs="Times New Roman"/>
+        </w:rPr>
+        <w:t>User has completed the game. User can select New Game</w:t>
+      </w:r>
+      <w:r>
+        <w:rPr>
+          <w:rFonts w:ascii="Times New Roman" w:hAnsi="Times New Roman" w:cs="Times New Roman"/>
+        </w:rPr>
+        <w:t xml:space="preserve"> to play again (new game board generated)</w:t>
+      </w:r>
+      <w:r>
+        <w:rPr>
+          <w:rFonts w:ascii="Times New Roman" w:hAnsi="Times New Roman" w:cs="Times New Roman"/>
+        </w:rPr>
+        <w:t xml:space="preserve"> or Exit Game to be directed to the main menu.</w:t>
+      </w:r>
+    </w:p>
+    <w:p>
+      <w:pPr>
+        <w:rPr>
+          <w:rFonts w:ascii="Times New Roman" w:hAnsi="Times New Roman" w:cs="Times New Roman"/>
+          <w:b/>
+          <w:bCs/>
+          <w:sz w:val="28"/>
+          <w:szCs w:val="28"/>
+          <w:lang w:val="en-US"/>
+        </w:rPr>
+      </w:pPr>
+    </w:p>
+    <w:p>
+      <w:pPr>
+        <w:rPr>
+          <w:rFonts w:ascii="Times New Roman" w:hAnsi="Times New Roman" w:cs="Times New Roman"/>
+          <w:b/>
+          <w:bCs/>
+          <w:sz w:val="28"/>
+          <w:szCs w:val="28"/>
+          <w:lang w:val="en-US"/>
+        </w:rPr>
+      </w:pPr>
+    </w:p>
+    <w:p>
+      <w:pPr>
+        <w:rPr>
+          <w:rFonts w:ascii="Times New Roman" w:hAnsi="Times New Roman" w:cs="Times New Roman"/>
+          <w:b/>
+          <w:bCs/>
+          <w:sz w:val="28"/>
+          <w:szCs w:val="28"/>
+          <w:lang w:val="en-US"/>
+        </w:rPr>
+      </w:pPr>
+      <w:r>
+        <w:rPr>
+          <w:rFonts w:ascii="Times New Roman" w:hAnsi="Times New Roman" w:cs="Times New Roman"/>
+          <w:b/>
+          <w:bCs/>
+          <w:sz w:val="28"/>
+          <w:szCs w:val="28"/>
+          <w:lang w:val="en-US"/>
+        </w:rPr>
+        <w:t>D. Word search</w:t>
+      </w:r>
+    </w:p>
+    <w:p>
+      <w:pPr>
+        <w:ind w:firstLine="720"/>
+        <w:rPr>
+          <w:rFonts w:ascii="Times New Roman" w:hAnsi="Times New Roman"/>
+          <w:sz w:val="24"/>
+          <w:szCs w:val="24"/>
+        </w:rPr>
+      </w:pPr>
+      <w:r>
+        <w:rPr>
+          <w:rFonts w:ascii="Times New Roman" w:hAnsi="Times New Roman"/>
+          <w:sz w:val="24"/>
+          <w:szCs w:val="24"/>
+        </w:rPr>
+        <w:t xml:space="preserve">I successfully completed the phase 3 goals for the word search program, which was to add any additional features and perform initial testing and debugging. The main feature that I added before testing was to enable the user’s highlight to appear dynamically as they dragged the cursor over the letters rather than only appearing after they released the mouse.  </w:t>
+      </w:r>
+    </w:p>
+    <w:p>
+      <w:pPr>
+        <w:ind w:firstLine="720"/>
+        <w:rPr>
+          <w:rFonts w:ascii="Times New Roman" w:hAnsi="Times New Roman"/>
+          <w:sz w:val="24"/>
+          <w:szCs w:val="24"/>
+        </w:rPr>
+      </w:pPr>
+      <w:r>
+        <w:rPr>
+          <w:rFonts w:ascii="Times New Roman" w:hAnsi="Times New Roman"/>
+          <w:sz w:val="24"/>
+          <w:szCs w:val="24"/>
+        </w:rPr>
+        <w:t xml:space="preserve">I performed two types of initial testing and debugging: using the test plan and free play by myself and other users. First I successfully passed the tests in the test plan, which I will update in the final documentation after </w:t>
+      </w:r>
+      <w:r>
+        <w:rPr>
+          <w:rFonts w:ascii="Times New Roman" w:hAnsi="Times New Roman"/>
+          <w:sz w:val="24"/>
+          <w:szCs w:val="24"/>
+        </w:rPr>
+        <w:t>the team</w:t>
+      </w:r>
+      <w:r>
+        <w:rPr>
+          <w:rFonts w:ascii="Times New Roman" w:hAnsi="Times New Roman"/>
+          <w:sz w:val="24"/>
+          <w:szCs w:val="24"/>
+        </w:rPr>
+        <w:t xml:space="preserve"> also tests the game.  The program displayed the available puzzles, the test puzzle loaded and displayed as expected, and the hidden words were displayed on the list panel. A strikethrough successfully appeared or was removed through each word on the list when clicked. The user was able to drag their cursor over the letters in the grid to highlight words. Clicking submit presented the expected unfound words to appear in red and the correct number of correctly identified words to be displayed as seen in Figure A. The program rejected invalid highlights. The undo button removed the last highlight and the clear button cleared the entire board. </w:t>
+      </w:r>
+    </w:p>
+    <w:p>
+      <w:pPr>
+        <w:ind w:firstLine="720"/>
+      </w:pPr>
+      <w:r>
+        <w:rPr>
+          <w:noProof/>
+          <w:lang w:val="en-US" w:eastAsia="ja-JP"/>
+        </w:rPr>
+        <w:lastRenderedPageBreak/>
+        <w:drawing>
+          <wp:inline distT="0" distB="0" distL="0" distR="0" wp14:anchorId="71CF941B" wp14:editId="4371CBBD">
+            <wp:extent cx="3886200" cy="3185771"/>
+            <wp:effectExtent l="0" t="0" r="0" b="0"/>
+            <wp:docPr id="3" name="Picture 3"/>
+            <wp:cNvGraphicFramePr>
+              <a:graphicFrameLocks xmlns:a="http://schemas.openxmlformats.org/drawingml/2006/main" noChangeAspect="1"/>
+            </wp:cNvGraphicFramePr>
+            <a:graphic xmlns:a="http://schemas.openxmlformats.org/drawingml/2006/main">
+              <a:graphicData uri="http://schemas.openxmlformats.org/drawingml/2006/picture">
+                <pic:pic xmlns:pic="http://schemas.openxmlformats.org/drawingml/2006/picture">
+                  <pic:nvPicPr>
+                    <pic:cNvPr id="0" name="WordSearchTest.png"/>
+                    <pic:cNvPicPr/>
+                  </pic:nvPicPr>
+                  <pic:blipFill>
+                    <a:blip r:embed="rId15">
+                      <a:extLst>
+                        <a:ext uri="{28A0092B-C50C-407E-A947-70E740481C1C}">
+                          <a14:useLocalDpi xmlns:a14="http://schemas.microsoft.com/office/drawing/2010/main" val="0"/>
+                        </a:ext>
+                      </a:extLst>
+                    </a:blip>
+                    <a:stretch>
+                      <a:fillRect/>
+                    </a:stretch>
+                  </pic:blipFill>
+                  <pic:spPr>
+                    <a:xfrm>
+                      <a:off x="0" y="0"/>
+                      <a:ext cx="3886766" cy="3186235"/>
+                    </a:xfrm>
+                    <a:prstGeom prst="rect">
+                      <a:avLst/>
+                    </a:prstGeom>
+                  </pic:spPr>
+                </pic:pic>
+              </a:graphicData>
+            </a:graphic>
+          </wp:inline>
+        </w:drawing>
+      </w:r>
+    </w:p>
+    <w:p>
+      <w:pPr>
+        <w:rPr>
+          <w:rFonts w:ascii="Times New Roman" w:hAnsi="Times New Roman"/>
+        </w:rPr>
+      </w:pPr>
+      <w:r>
+        <w:tab/>
+      </w:r>
+      <w:r>
+        <w:rPr>
+          <w:rFonts w:ascii="Times New Roman" w:hAnsi="Times New Roman"/>
+        </w:rPr>
+        <w:t>Figure A. Actual display of unfound words and appropriate score.</w:t>
+      </w:r>
+    </w:p>
+    <w:p>
+      <w:pPr>
+        <w:rPr>
+          <w:sz w:val="20"/>
+          <w:szCs w:val="20"/>
+        </w:rPr>
+      </w:pPr>
+    </w:p>
+    <w:p>
+      <w:pPr>
+        <w:rPr>
+          <w:rFonts w:ascii="Times New Roman" w:hAnsi="Times New Roman"/>
+          <w:sz w:val="24"/>
+          <w:szCs w:val="24"/>
+        </w:rPr>
+      </w:pPr>
+      <w:r>
+        <w:rPr>
+          <w:rFonts w:ascii="Times New Roman" w:hAnsi="Times New Roman"/>
+          <w:sz w:val="24"/>
+          <w:szCs w:val="24"/>
+        </w:rPr>
+        <w:t xml:space="preserve">However, I did not just rely on the test plan and unexpected bugs were caught while I was programming and playing the game. For example, I noticed that the red letters from the unfound words remained when clearing a puzzle in order to replay it. I will update this in the test plan. I also fixed an issue in which the user has to drag the JFrame after loading the first puzzle in order to see it. </w:t>
+      </w:r>
+    </w:p>
+    <w:p>
+      <w:pPr>
+        <w:ind w:firstLine="720"/>
+        <w:rPr>
+          <w:rFonts w:ascii="Times New Roman" w:hAnsi="Times New Roman"/>
+          <w:sz w:val="24"/>
+          <w:szCs w:val="24"/>
+        </w:rPr>
+      </w:pPr>
+      <w:r>
+        <w:rPr>
+          <w:rFonts w:ascii="Times New Roman" w:hAnsi="Times New Roman"/>
+          <w:sz w:val="24"/>
+          <w:szCs w:val="24"/>
+        </w:rPr>
+        <w:t xml:space="preserve">The second round of testing involved observing and informally interviewing a couple of test users. This was very useful because those outside of development process have different perspectives and are not influenced by their own knowledge of how the game functions. Through this process I discovered several additional features that I needed to add or think about including in the future.  First, I discovered that a user could inadvertently clear the board with the clear button, so I implemented a dialog box that </w:t>
+      </w:r>
+      <w:r>
+        <w:rPr>
+          <w:rFonts w:ascii="Times New Roman" w:hAnsi="Times New Roman"/>
+          <w:sz w:val="24"/>
+          <w:szCs w:val="24"/>
+        </w:rPr>
+        <w:t>checks</w:t>
+      </w:r>
+      <w:r>
+        <w:rPr>
+          <w:rFonts w:ascii="Times New Roman" w:hAnsi="Times New Roman"/>
+          <w:sz w:val="24"/>
+          <w:szCs w:val="24"/>
+        </w:rPr>
+        <w:t xml:space="preserve"> if the user wants to clear everything</w:t>
+      </w:r>
+      <w:r>
+        <w:rPr>
+          <w:rFonts w:ascii="Times New Roman" w:hAnsi="Times New Roman"/>
+          <w:sz w:val="24"/>
+          <w:szCs w:val="24"/>
+        </w:rPr>
+        <w:t xml:space="preserve"> (</w:t>
+      </w:r>
+      <w:r>
+        <w:rPr>
+          <w:rFonts w:ascii="Times New Roman" w:hAnsi="Times New Roman"/>
+          <w:sz w:val="24"/>
+          <w:szCs w:val="24"/>
+        </w:rPr>
+        <w:t xml:space="preserve">Figure </w:t>
+      </w:r>
+      <w:r>
+        <w:rPr>
+          <w:rFonts w:ascii="Times New Roman" w:hAnsi="Times New Roman"/>
+          <w:sz w:val="24"/>
+          <w:szCs w:val="24"/>
+        </w:rPr>
+        <w:t>B)</w:t>
+      </w:r>
+      <w:r>
+        <w:rPr>
+          <w:rFonts w:ascii="Times New Roman" w:hAnsi="Times New Roman"/>
+          <w:sz w:val="24"/>
+          <w:szCs w:val="24"/>
+        </w:rPr>
+        <w:t>. Second</w:t>
+      </w:r>
+      <w:r>
+        <w:rPr>
+          <w:rFonts w:ascii="Times New Roman" w:hAnsi="Times New Roman"/>
+          <w:sz w:val="24"/>
+          <w:szCs w:val="24"/>
+        </w:rPr>
+        <w:t xml:space="preserve">ly, I discovered that while </w:t>
+      </w:r>
+      <w:r>
+        <w:rPr>
+          <w:rFonts w:ascii="Times New Roman" w:hAnsi="Times New Roman"/>
+          <w:sz w:val="24"/>
+          <w:szCs w:val="24"/>
+        </w:rPr>
+        <w:t>buttons were labeled in what I thought was an intuitive manner, users might prefer an option to briefly read the</w:t>
+      </w:r>
+      <w:r>
+        <w:rPr>
+          <w:rFonts w:ascii="Times New Roman" w:hAnsi="Times New Roman"/>
+          <w:sz w:val="24"/>
+          <w:szCs w:val="24"/>
+        </w:rPr>
+        <w:t xml:space="preserve"> game’s</w:t>
+      </w:r>
+      <w:r>
+        <w:rPr>
+          <w:rFonts w:ascii="Times New Roman" w:hAnsi="Times New Roman"/>
+          <w:sz w:val="24"/>
+          <w:szCs w:val="24"/>
+        </w:rPr>
+        <w:t xml:space="preserve"> instructions and they may not want to refer to the user guide. I thus implemented a button and dialog box to display short instructions on the game’s functionality seen in Figure C. Third, I discovered that not all users have the dexterity to draw a single stroke across the center of the words.  This program was intended for the general user so I did not make any changes.  However, I may want to consider a more accessible version of the program in the future. Doing this would change the underlying logic of how I detect words. Lastly, I discovered that users may try to keep highlighting and submitting puzzles even after the solution was displayed. This is not necessarily a problem, but not behavior that I anticipated and I changed the code to prevent this from happening.</w:t>
+      </w:r>
+    </w:p>
+    <w:p>
+      <w:r>
+        <w:rPr>
+          <w:noProof/>
+          <w:lang w:val="en-US" w:eastAsia="ja-JP"/>
+        </w:rPr>
+        <w:lastRenderedPageBreak/>
+        <w:drawing>
+          <wp:inline distT="0" distB="0" distL="0" distR="0" wp14:anchorId="7FA1FC48" wp14:editId="04584235">
+            <wp:extent cx="3297874" cy="2707005"/>
+            <wp:effectExtent l="0" t="0" r="4445" b="10795"/>
+            <wp:docPr id="2" name="Picture 2"/>
+            <wp:cNvGraphicFramePr>
+              <a:graphicFrameLocks xmlns:a="http://schemas.openxmlformats.org/drawingml/2006/main" noChangeAspect="1"/>
+            </wp:cNvGraphicFramePr>
+            <a:graphic xmlns:a="http://schemas.openxmlformats.org/drawingml/2006/main">
+              <a:graphicData uri="http://schemas.openxmlformats.org/drawingml/2006/picture">
+                <pic:pic xmlns:pic="http://schemas.openxmlformats.org/drawingml/2006/picture">
+                  <pic:nvPicPr>
+                    <pic:cNvPr id="0" name="ClearBoardImage.png"/>
+                    <pic:cNvPicPr/>
+                  </pic:nvPicPr>
+                  <pic:blipFill>
+                    <a:blip r:embed="rId16">
+                      <a:extLst>
+                        <a:ext uri="{28A0092B-C50C-407E-A947-70E740481C1C}">
+                          <a14:useLocalDpi xmlns:a14="http://schemas.microsoft.com/office/drawing/2010/main" val="0"/>
+                        </a:ext>
+                      </a:extLst>
+                    </a:blip>
+                    <a:stretch>
+                      <a:fillRect/>
+                    </a:stretch>
+                  </pic:blipFill>
+                  <pic:spPr>
+                    <a:xfrm>
+                      <a:off x="0" y="0"/>
+                      <a:ext cx="3297874" cy="2707005"/>
+                    </a:xfrm>
+                    <a:prstGeom prst="rect">
+                      <a:avLst/>
+                    </a:prstGeom>
+                  </pic:spPr>
+                </pic:pic>
+              </a:graphicData>
+            </a:graphic>
+          </wp:inline>
+        </w:drawing>
+      </w:r>
+    </w:p>
+    <w:p>
+      <w:pPr>
+        <w:rPr>
+          <w:rFonts w:ascii="Times New Roman" w:hAnsi="Times New Roman"/>
+        </w:rPr>
+      </w:pPr>
+      <w:r>
+        <w:rPr>
+          <w:rFonts w:ascii="Times New Roman" w:hAnsi="Times New Roman"/>
+        </w:rPr>
+        <w:t>Figure B. Clear board confirmation dialog box.</w:t>
+      </w:r>
+    </w:p>
+    <w:p>
+      <w:pPr>
+        <w:rPr>
+          <w:sz w:val="20"/>
+          <w:szCs w:val="20"/>
+        </w:rPr>
+      </w:pPr>
+    </w:p>
+    <w:p>
+      <w:r>
+        <w:rPr>
+          <w:noProof/>
+          <w:lang w:val="en-US" w:eastAsia="ja-JP"/>
+        </w:rPr>
+        <w:drawing>
+          <wp:inline distT="0" distB="0" distL="0" distR="0" wp14:anchorId="48F09C08" wp14:editId="519EC243">
+            <wp:extent cx="2819400" cy="1817248"/>
+            <wp:effectExtent l="0" t="0" r="0" b="12065"/>
+            <wp:docPr id="1" name="Picture 1"/>
+            <wp:cNvGraphicFramePr>
+              <a:graphicFrameLocks xmlns:a="http://schemas.openxmlformats.org/drawingml/2006/main" noChangeAspect="1"/>
+            </wp:cNvGraphicFramePr>
+            <a:graphic xmlns:a="http://schemas.openxmlformats.org/drawingml/2006/main">
+              <a:graphicData uri="http://schemas.openxmlformats.org/drawingml/2006/picture">
+                <pic:pic xmlns:pic="http://schemas.openxmlformats.org/drawingml/2006/picture">
+                  <pic:nvPicPr>
+                    <pic:cNvPr id="0" name="WordSearchGuideImage.png"/>
+                    <pic:cNvPicPr/>
+                  </pic:nvPicPr>
+                  <pic:blipFill>
+                    <a:blip r:embed="rId17">
+                      <a:extLst>
+                        <a:ext uri="{28A0092B-C50C-407E-A947-70E740481C1C}">
+                          <a14:useLocalDpi xmlns:a14="http://schemas.microsoft.com/office/drawing/2010/main" val="0"/>
+                        </a:ext>
+                      </a:extLst>
+                    </a:blip>
+                    <a:stretch>
+                      <a:fillRect/>
+                    </a:stretch>
+                  </pic:blipFill>
+                  <pic:spPr>
+                    <a:xfrm>
+                      <a:off x="0" y="0"/>
+                      <a:ext cx="2819400" cy="1817248"/>
+                    </a:xfrm>
+                    <a:prstGeom prst="rect">
+                      <a:avLst/>
+                    </a:prstGeom>
+                  </pic:spPr>
+                </pic:pic>
+              </a:graphicData>
+            </a:graphic>
+          </wp:inline>
+        </w:drawing>
+      </w:r>
+    </w:p>
+    <w:p>
+      <w:pPr>
+        <w:rPr>
+          <w:rFonts w:ascii="Times New Roman" w:hAnsi="Times New Roman"/>
+        </w:rPr>
+      </w:pPr>
+      <w:r>
+        <w:rPr>
+          <w:rFonts w:ascii="Times New Roman" w:hAnsi="Times New Roman"/>
+        </w:rPr>
+        <w:t xml:space="preserve">Figure C: Image of game play instructions. </w:t>
+      </w:r>
+    </w:p>
+    <w:p>
+      <w:pPr>
+        <w:rPr>
+          <w:rFonts w:ascii="Times New Roman" w:hAnsi="Times New Roman" w:cs="Times New Roman"/>
+          <w:b/>
+          <w:bCs/>
+          <w:sz w:val="28"/>
+          <w:szCs w:val="28"/>
+          <w:lang w:val="en-US"/>
+        </w:rPr>
+      </w:pPr>
+    </w:p>
+    <w:p>
+      <w:pPr>
+        <w:rPr>
+          <w:rFonts w:ascii="Times New Roman" w:hAnsi="Times New Roman" w:cs="Times New Roman"/>
+          <w:b/>
+          <w:bCs/>
+          <w:sz w:val="28"/>
+          <w:szCs w:val="28"/>
+          <w:lang w:val="en-US"/>
+        </w:rPr>
+      </w:pPr>
+      <w:r>
+        <w:rPr>
+          <w:rFonts w:ascii="Times New Roman" w:hAnsi="Times New Roman" w:cs="Times New Roman"/>
+          <w:b/>
+          <w:bCs/>
+          <w:sz w:val="28"/>
+          <w:szCs w:val="28"/>
+          <w:lang w:val="en-US"/>
+        </w:rPr>
+        <w:t>E. Slider Puzzle</w:t>
+      </w:r>
+    </w:p>
+    <w:p>
+      <w:pPr>
+        <w:rPr>
+          <w:rFonts w:ascii="Times New Roman" w:hAnsi="Times New Roman" w:cs="Times New Roman"/>
+          <w:b/>
+          <w:bCs/>
+          <w:sz w:val="24"/>
+          <w:szCs w:val="24"/>
+          <w:lang w:val="en-US"/>
+        </w:rPr>
+      </w:pPr>
+    </w:p>
+    <w:p/>
+    <w:p>
+      <w:pPr>
+        <w:rPr>
+          <w:rFonts w:ascii="Times New Roman" w:hAnsi="Times New Roman" w:cs="Times New Roman"/>
+          <w:sz w:val="24"/>
+          <w:szCs w:val="24"/>
+        </w:rPr>
+      </w:pPr>
+      <w:r>
+        <w:rPr>
+          <w:rFonts w:ascii="Times New Roman" w:hAnsi="Times New Roman" w:cs="Times New Roman"/>
+          <w:sz w:val="24"/>
+          <w:szCs w:val="24"/>
+        </w:rPr>
+        <w:t>The goal for phase 3 was to integrate the slider puzzle into the main menu and start testing this portion of the Java Game Suite. After loading the main menu of the program, I selected the slider puzzle option. This successfully displayed the slider puzzle GUI. This is shown in the screen capture below:</w:t>
+      </w:r>
+    </w:p>
+    <w:p>
+      <w:pPr>
+        <w:rPr>
+          <w:rFonts w:ascii="Times New Roman" w:hAnsi="Times New Roman" w:cs="Times New Roman"/>
+          <w:sz w:val="24"/>
+          <w:szCs w:val="24"/>
+        </w:rPr>
+      </w:pPr>
+    </w:p>
+    <w:p>
+      <w:pPr>
+        <w:jc w:val="center"/>
+        <w:rPr>
+          <w:rFonts w:ascii="Times New Roman" w:hAnsi="Times New Roman" w:cs="Times New Roman"/>
+          <w:sz w:val="24"/>
+          <w:szCs w:val="24"/>
+        </w:rPr>
+      </w:pPr>
+      <w:r>
+        <w:rPr>
+          <w:noProof/>
+          <w:sz w:val="24"/>
+          <w:szCs w:val="24"/>
+          <w:lang w:val="en-US" w:eastAsia="ja-JP"/>
+        </w:rPr>
+        <w:lastRenderedPageBreak/>
+        <mc:AlternateContent>
+          <mc:Choice Requires="wps">
+            <w:drawing>
+              <wp:anchor distT="0" distB="0" distL="114300" distR="114300" simplePos="0" relativeHeight="251659264" behindDoc="0" locked="0" layoutInCell="1" allowOverlap="1" wp14:anchorId="174FCE2D" wp14:editId="6BA5554F">
+                <wp:simplePos x="0" y="0"/>
+                <wp:positionH relativeFrom="margin">
+                  <wp:posOffset>209550</wp:posOffset>
+                </wp:positionH>
+                <wp:positionV relativeFrom="paragraph">
+                  <wp:posOffset>2911475</wp:posOffset>
+                </wp:positionV>
+                <wp:extent cx="733425" cy="0"/>
+                <wp:effectExtent l="0" t="76200" r="9525" b="95250"/>
+                <wp:wrapNone/>
+                <wp:docPr id="6" name="Straight Arrow Connector 6"/>
+                <wp:cNvGraphicFramePr/>
+                <a:graphic xmlns:a="http://schemas.openxmlformats.org/drawingml/2006/main">
+                  <a:graphicData uri="http://schemas.microsoft.com/office/word/2010/wordprocessingShape">
+                    <wps:wsp>
+                      <wps:cNvCnPr/>
+                      <wps:spPr>
+                        <a:xfrm>
+                          <a:off x="0" y="0"/>
+                          <a:ext cx="733425" cy="0"/>
+                        </a:xfrm>
+                        <a:prstGeom prst="straightConnector1">
+                          <a:avLst/>
+                        </a:prstGeom>
+                        <a:noFill/>
+                        <a:ln w="6350" cap="flat" cmpd="sng" algn="ctr">
+                          <a:solidFill>
+                            <a:srgbClr val="FF0000"/>
+                          </a:solidFill>
+                          <a:prstDash val="solid"/>
+                          <a:miter lim="800000"/>
+                          <a:tailEnd type="triangle"/>
+                        </a:ln>
+                        <a:effectLst/>
+                      </wps:spPr>
+                      <wps:bodyPr/>
+                    </wps:wsp>
+                  </a:graphicData>
+                </a:graphic>
+              </wp:anchor>
+            </w:drawing>
+          </mc:Choice>
+          <mc:Fallback>
+            <w:pict>
+              <v:shapetype id="_x0000_t32" coordsize="21600,21600" o:spt="32" o:oned="t" path="m0,0l21600,21600e" filled="f">
+                <v:path arrowok="t" fillok="f" o:connecttype="none"/>
+                <o:lock v:ext="edit" shapetype="t"/>
+              </v:shapetype>
+              <v:shape id="Straight Arrow Connector 6" o:spid="_x0000_s1026" type="#_x0000_t32" style="position:absolute;margin-left:16.5pt;margin-top:229.25pt;width:57.75pt;height:0;z-index:251659264;visibility:visible;mso-wrap-style:square;mso-wrap-distance-left:9pt;mso-wrap-distance-top:0;mso-wrap-distance-right:9pt;mso-wrap-distance-bottom:0;mso-position-horizontal:absolute;mso-position-horizontal-relative:margin;mso-position-vertical:absolute;mso-position-vertical-relative:text" o:gfxdata="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" strokecolor="red" strokeweight=".5pt">
+                <v:stroke endarrow="block" joinstyle="miter"/>
+                <w10:wrap anchorx="margin"/>
+              </v:shape>
+            </w:pict>
+          </mc:Fallback>
+        </mc:AlternateContent>
+      </w:r>
+      <w:r>
+        <w:rPr>
+          <w:noProof/>
+          <w:sz w:val="24"/>
+          <w:szCs w:val="24"/>
+          <w:lang w:val="en-US" w:eastAsia="ja-JP"/>
+        </w:rPr>
+        <w:drawing>
+          <wp:inline distT="0" distB="0" distL="0" distR="0" wp14:anchorId="40C6A40C" wp14:editId="1F902D03">
+            <wp:extent cx="4708038" cy="3752850"/>
+            <wp:effectExtent l="0" t="0" r="0" b="0"/>
+            <wp:docPr id="9" name="Picture 9" descr="Graphical user interface, website&#10;&#10;Description automatically generated"/>
+            <wp:cNvGraphicFramePr>
+              <a:graphicFrameLocks xmlns:a="http://schemas.openxmlformats.org/drawingml/2006/main" noChangeAspect="1"/>
+            </wp:cNvGraphicFramePr>
+            <a:graphic xmlns:a="http://schemas.openxmlformats.org/drawingml/2006/main">
+              <a:graphicData uri="http://schemas.openxmlformats.org/drawingml/2006/picture">
+                <pic:pic xmlns:pic="http://schemas.openxmlformats.org/drawingml/2006/picture">
+                  <pic:nvPicPr>
+                    <pic:cNvPr id="1" name="Picture 1" descr="Graphical user interface, website&#10;&#10;Description automatically generated"/>
+                    <pic:cNvPicPr/>
+                  </pic:nvPicPr>
+                  <pic:blipFill>
+                    <a:blip r:embed="rId18"/>
+                    <a:stretch>
+                      <a:fillRect/>
+                    </a:stretch>
+                  </pic:blipFill>
+                  <pic:spPr>
+                    <a:xfrm>
+                      <a:off x="0" y="0"/>
+                      <a:ext cx="4743637" cy="3781227"/>
+                    </a:xfrm>
+                    <a:prstGeom prst="rect">
+                      <a:avLst/>
+                    </a:prstGeom>
+                  </pic:spPr>
+                </pic:pic>
+              </a:graphicData>
+            </a:graphic>
+          </wp:inline>
+        </w:drawing>
+      </w:r>
+    </w:p>
+    <w:p>
+      <w:pPr>
+        <w:rPr>
+          <w:rFonts w:ascii="Times New Roman" w:hAnsi="Times New Roman" w:cs="Times New Roman"/>
+          <w:sz w:val="24"/>
+          <w:szCs w:val="24"/>
+        </w:rPr>
+      </w:pPr>
+    </w:p>
+    <w:p>
+      <w:pPr>
+        <w:rPr>
+          <w:rFonts w:ascii="Times New Roman" w:hAnsi="Times New Roman" w:cs="Times New Roman"/>
+          <w:sz w:val="24"/>
+          <w:szCs w:val="24"/>
+        </w:rPr>
+      </w:pPr>
+      <w:r>
+        <w:rPr>
+          <w:rFonts w:ascii="Times New Roman" w:hAnsi="Times New Roman" w:cs="Times New Roman"/>
+          <w:sz w:val="24"/>
+          <w:szCs w:val="24"/>
+        </w:rPr>
+        <w:t>Next, I tested to make sure that the user can load a new puzzle. Once a new puzzle Jbutton was selected, the program loaded the correct image files:</w:t>
+      </w:r>
+      <w:r>
+        <w:rPr>
+          <w:rFonts w:ascii="Times New Roman" w:hAnsi="Times New Roman" w:cs="Times New Roman"/>
+          <w:sz w:val="24"/>
+          <w:szCs w:val="24"/>
+        </w:rPr>
+        <w:br/>
+      </w:r>
+    </w:p>
+    <w:p>
+      <w:pPr>
+        <w:jc w:val="center"/>
+        <w:rPr>
+          <w:rFonts w:ascii="Times New Roman" w:hAnsi="Times New Roman" w:cs="Times New Roman"/>
+          <w:sz w:val="24"/>
+          <w:szCs w:val="24"/>
+        </w:rPr>
+      </w:pPr>
+      <w:r>
+        <w:rPr>
+          <w:noProof/>
+          <w:sz w:val="24"/>
+          <w:szCs w:val="24"/>
+          <w:lang w:val="en-US" w:eastAsia="ja-JP"/>
+        </w:rPr>
+        <w:lastRenderedPageBreak/>
+        <mc:AlternateContent>
+          <mc:Choice Requires="wps">
+            <w:drawing>
+              <wp:anchor distT="0" distB="0" distL="114300" distR="114300" simplePos="0" relativeHeight="251660288" behindDoc="0" locked="0" layoutInCell="1" allowOverlap="1" wp14:anchorId="791B9EF5" wp14:editId="33AE1929">
+                <wp:simplePos x="0" y="0"/>
+                <wp:positionH relativeFrom="column">
+                  <wp:posOffset>2800350</wp:posOffset>
+                </wp:positionH>
+                <wp:positionV relativeFrom="paragraph">
+                  <wp:posOffset>3524250</wp:posOffset>
+                </wp:positionV>
+                <wp:extent cx="733425" cy="0"/>
+                <wp:effectExtent l="0" t="76200" r="9525" b="95250"/>
+                <wp:wrapNone/>
+                <wp:docPr id="7" name="Straight Arrow Connector 7"/>
+                <wp:cNvGraphicFramePr/>
+                <a:graphic xmlns:a="http://schemas.openxmlformats.org/drawingml/2006/main">
+                  <a:graphicData uri="http://schemas.microsoft.com/office/word/2010/wordprocessingShape">
+                    <wps:wsp>
+                      <wps:cNvCnPr/>
+                      <wps:spPr>
+                        <a:xfrm>
+                          <a:off x="0" y="0"/>
+                          <a:ext cx="733425" cy="0"/>
+                        </a:xfrm>
+                        <a:prstGeom prst="straightConnector1">
+                          <a:avLst/>
+                        </a:prstGeom>
+                        <a:noFill/>
+                        <a:ln w="6350" cap="flat" cmpd="sng" algn="ctr">
+                          <a:solidFill>
+                            <a:srgbClr val="FF0000"/>
+                          </a:solidFill>
+                          <a:prstDash val="solid"/>
+                          <a:miter lim="800000"/>
+                          <a:tailEnd type="triangle"/>
+                        </a:ln>
+                        <a:effectLst/>
+                      </wps:spPr>
+                      <wps:bodyPr/>
+                    </wps:wsp>
+                  </a:graphicData>
+                </a:graphic>
+              </wp:anchor>
+            </w:drawing>
+          </mc:Choice>
+          <mc:Fallback>
+            <w:pict>
+              <v:shape id="Straight Arrow Connector 7" o:spid="_x0000_s1026" type="#_x0000_t32" style="position:absolute;margin-left:220.5pt;margin-top:277.5pt;width:57.75pt;height:0;z-index:251660288;visibility:visible;mso-wrap-style:square;mso-wrap-distance-left:9pt;mso-wrap-distance-top:0;mso-wrap-distance-right:9pt;mso-wrap-distance-bottom:0;mso-position-horizontal:absolute;mso-position-horizontal-relative:text;mso-position-vertical:absolute;mso-position-vertical-relative:text" o:gfxdata="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" strokecolor="red" strokeweight=".5pt">
+                <v:stroke endarrow="block" joinstyle="miter"/>
+              </v:shape>
+            </w:pict>
+          </mc:Fallback>
+        </mc:AlternateContent>
+      </w:r>
+      <w:r>
+        <w:rPr>
+          <w:noProof/>
+          <w:lang w:val="en-US" w:eastAsia="ja-JP"/>
+        </w:rPr>
+        <w:drawing>
+          <wp:inline distT="0" distB="0" distL="0" distR="0" wp14:anchorId="390812FC" wp14:editId="05CD2644">
+            <wp:extent cx="3204210" cy="3875680"/>
+            <wp:effectExtent l="0" t="0" r="0" b="0"/>
+            <wp:docPr id="10" name="Picture 10" descr="Background pattern&#10;&#10;Description automatically generated"/>
+            <wp:cNvGraphicFramePr>
+              <a:graphicFrameLocks xmlns:a="http://schemas.openxmlformats.org/drawingml/2006/main" noChangeAspect="1"/>
+            </wp:cNvGraphicFramePr>
+            <a:graphic xmlns:a="http://schemas.openxmlformats.org/drawingml/2006/main">
+              <a:graphicData uri="http://schemas.openxmlformats.org/drawingml/2006/picture">
+                <pic:pic xmlns:pic="http://schemas.openxmlformats.org/drawingml/2006/picture">
+                  <pic:nvPicPr>
+                    <pic:cNvPr id="3" name="Picture 3" descr="Background pattern&#10;&#10;Description automatically generated"/>
+                    <pic:cNvPicPr/>
+                  </pic:nvPicPr>
+                  <pic:blipFill>
+                    <a:blip r:embed="rId19"/>
+                    <a:stretch>
+                      <a:fillRect/>
+                    </a:stretch>
+                  </pic:blipFill>
+                  <pic:spPr>
+                    <a:xfrm>
+                      <a:off x="0" y="0"/>
+                      <a:ext cx="3225887" cy="3901900"/>
+                    </a:xfrm>
+                    <a:prstGeom prst="rect">
+                      <a:avLst/>
+                    </a:prstGeom>
+                  </pic:spPr>
+                </pic:pic>
+              </a:graphicData>
+            </a:graphic>
+          </wp:inline>
+        </w:drawing>
+      </w:r>
+    </w:p>
+    <w:p>
+      <w:pPr>
+        <w:rPr>
+          <w:rFonts w:ascii="Times New Roman" w:hAnsi="Times New Roman" w:cs="Times New Roman"/>
+          <w:sz w:val="24"/>
+          <w:szCs w:val="24"/>
+        </w:rPr>
+      </w:pPr>
+    </w:p>
+    <w:p>
+      <w:pPr>
+        <w:rPr>
+          <w:rFonts w:ascii="Times New Roman" w:hAnsi="Times New Roman" w:cs="Times New Roman"/>
+          <w:sz w:val="24"/>
+          <w:szCs w:val="24"/>
+        </w:rPr>
+      </w:pPr>
+      <w:r>
+        <w:rPr>
+          <w:rFonts w:ascii="Times New Roman" w:hAnsi="Times New Roman" w:cs="Times New Roman"/>
+          <w:sz w:val="24"/>
+          <w:szCs w:val="24"/>
+        </w:rPr>
+        <w:t>After the puzzle is rearranged correctly, a message is displayed informing the user that the puzzle has been completed:</w:t>
+      </w:r>
+    </w:p>
+    <w:p>
+      <w:pPr>
+        <w:jc w:val="center"/>
+        <w:rPr>
+          <w:rFonts w:ascii="Times New Roman" w:hAnsi="Times New Roman" w:cs="Times New Roman"/>
+          <w:sz w:val="24"/>
+          <w:szCs w:val="24"/>
+        </w:rPr>
+      </w:pPr>
+      <w:r>
+        <w:rPr>
+          <w:noProof/>
+          <w:sz w:val="24"/>
+          <w:szCs w:val="24"/>
+          <w:lang w:val="en-US" w:eastAsia="ja-JP"/>
+        </w:rPr>
+        <mc:AlternateContent>
+          <mc:Choice Requires="wps">
+            <w:drawing>
+              <wp:anchor distT="0" distB="0" distL="114300" distR="114300" simplePos="0" relativeHeight="251661312" behindDoc="0" locked="0" layoutInCell="1" allowOverlap="1" wp14:anchorId="2A41B494" wp14:editId="35B95C3F">
+                <wp:simplePos x="0" y="0"/>
+                <wp:positionH relativeFrom="column">
+                  <wp:posOffset>1238250</wp:posOffset>
+                </wp:positionH>
+                <wp:positionV relativeFrom="paragraph">
+                  <wp:posOffset>3220720</wp:posOffset>
+                </wp:positionV>
+                <wp:extent cx="733425" cy="0"/>
+                <wp:effectExtent l="0" t="76200" r="9525" b="95250"/>
+                <wp:wrapNone/>
+                <wp:docPr id="8" name="Straight Arrow Connector 8"/>
+                <wp:cNvGraphicFramePr/>
+                <a:graphic xmlns:a="http://schemas.openxmlformats.org/drawingml/2006/main">
+                  <a:graphicData uri="http://schemas.microsoft.com/office/word/2010/wordprocessingShape">
+                    <wps:wsp>
+                      <wps:cNvCnPr/>
+                      <wps:spPr>
+                        <a:xfrm>
+                          <a:off x="0" y="0"/>
+                          <a:ext cx="733425" cy="0"/>
+                        </a:xfrm>
+                        <a:prstGeom prst="straightConnector1">
+                          <a:avLst/>
+                        </a:prstGeom>
+                        <a:noFill/>
+                        <a:ln w="6350" cap="flat" cmpd="sng" algn="ctr">
+                          <a:solidFill>
+                            <a:srgbClr val="FF0000"/>
+                          </a:solidFill>
+                          <a:prstDash val="solid"/>
+                          <a:miter lim="800000"/>
+                          <a:tailEnd type="triangle"/>
+                        </a:ln>
+                        <a:effectLst/>
+                      </wps:spPr>
+                      <wps:bodyPr/>
+                    </wps:wsp>
+                  </a:graphicData>
+                </a:graphic>
+              </wp:anchor>
+            </w:drawing>
+          </mc:Choice>
+          <mc:Fallback>
+            <w:pict>
+              <v:shape id="Straight Arrow Connector 8" o:spid="_x0000_s1026" type="#_x0000_t32" style="position:absolute;margin-left:97.5pt;margin-top:253.6pt;width:57.75pt;height:0;z-index:251661312;visibility:visible;mso-wrap-style:square;mso-wrap-distance-left:9pt;mso-wrap-distance-top:0;mso-wrap-distance-right:9pt;mso-wrap-distance-bottom:0;mso-position-horizontal:absolute;mso-position-horizontal-relative:text;mso-position-vertical:absolute;mso-position-vertical-relative:text" o:gfxdata="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" strokecolor="red" strokeweight=".5pt">
+                <v:stroke endarrow="block" joinstyle="miter"/>
+              </v:shape>
+            </w:pict>
+          </mc:Fallback>
+        </mc:AlternateContent>
+      </w:r>
+      <w:r>
+        <w:rPr>
+          <w:noProof/>
+          <w:lang w:val="en-US" w:eastAsia="ja-JP"/>
+        </w:rPr>
+        <w:drawing>
+          <wp:inline distT="0" distB="0" distL="0" distR="0" wp14:anchorId="2314A57F" wp14:editId="6A1DACFC">
+            <wp:extent cx="5943600" cy="3535045"/>
+            <wp:effectExtent l="0" t="0" r="0" b="8255"/>
+            <wp:docPr id="11" name="Picture 11" descr="Fireworks in the sky&#10;&#10;Description automatically generated with medium confidence"/>
+            <wp:cNvGraphicFramePr>
+              <a:graphicFrameLocks xmlns:a="http://schemas.openxmlformats.org/drawingml/2006/main" noChangeAspect="1"/>
+            </wp:cNvGraphicFramePr>
+            <a:graphic xmlns:a="http://schemas.openxmlformats.org/drawingml/2006/main">
+              <a:graphicData uri="http://schemas.openxmlformats.org/drawingml/2006/picture">
+                <pic:pic xmlns:pic="http://schemas.openxmlformats.org/drawingml/2006/picture">
+                  <pic:nvPicPr>
+                    <pic:cNvPr id="5" name="Picture 5" descr="Fireworks in the sky&#10;&#10;Description automatically generated with medium confidence"/>
+                    <pic:cNvPicPr/>
+                  </pic:nvPicPr>
+                  <pic:blipFill>
+                    <a:blip r:embed="rId20"/>
+                    <a:stretch>
+                      <a:fillRect/>
+                    </a:stretch>
+                  </pic:blipFill>
+                  <pic:spPr>
+                    <a:xfrm>
+                      <a:off x="0" y="0"/>
+                      <a:ext cx="5943600" cy="3535045"/>
+                    </a:xfrm>
+                    <a:prstGeom prst="rect">
+                      <a:avLst/>
+                    </a:prstGeom>
+                  </pic:spPr>
+                </pic:pic>
+              </a:graphicData>
+            </a:graphic>
+          </wp:inline>
+        </w:drawing>
+      </w:r>
+    </w:p>
+    <w:p>
+      <w:pPr>
+        <w:rPr>
+          <w:rFonts w:ascii="Times New Roman" w:hAnsi="Times New Roman" w:cs="Times New Roman"/>
+          <w:sz w:val="24"/>
+          <w:szCs w:val="24"/>
+        </w:rPr>
+      </w:pPr>
+      <w:r>
+        <w:rPr>
+          <w:rFonts w:ascii="Times New Roman" w:hAnsi="Times New Roman" w:cs="Times New Roman"/>
+          <w:sz w:val="24"/>
+          <w:szCs w:val="24"/>
+        </w:rPr>
+        <w:lastRenderedPageBreak/>
+        <w:t>The next thing that needed to be tested is the program’s error handling. If an image file is not found, a message was successfully displayed informing the user that an image file was not found:</w:t>
+      </w:r>
+    </w:p>
+    <w:p>
+      <w:pPr>
+        <w:rPr>
+          <w:rFonts w:ascii="Times New Roman" w:hAnsi="Times New Roman" w:cs="Times New Roman"/>
+          <w:sz w:val="24"/>
+          <w:szCs w:val="24"/>
+        </w:rPr>
+      </w:pPr>
+    </w:p>
+    <w:p>
+      <w:pPr>
+        <w:jc w:val="center"/>
+        <w:rPr>
+          <w:rFonts w:ascii="Times New Roman" w:hAnsi="Times New Roman" w:cs="Times New Roman"/>
+          <w:sz w:val="24"/>
+          <w:szCs w:val="24"/>
+        </w:rPr>
+      </w:pPr>
+      <w:r>
+        <w:rPr>
+          <w:noProof/>
+          <w:lang w:val="en-US" w:eastAsia="ja-JP"/>
+        </w:rPr>
+        <w:drawing>
+          <wp:inline distT="0" distB="0" distL="0" distR="0" wp14:anchorId="0F823410" wp14:editId="11140E9A">
+            <wp:extent cx="2867025" cy="3446754"/>
+            <wp:effectExtent l="0" t="0" r="0" b="1905"/>
+            <wp:docPr id="12" name="Picture 12" descr="A picture containing text&#10;&#10;Description automatically generated"/>
+            <wp:cNvGraphicFramePr>
+              <a:graphicFrameLocks xmlns:a="http://schemas.openxmlformats.org/drawingml/2006/main" noChangeAspect="1"/>
+            </wp:cNvGraphicFramePr>
+            <a:graphic xmlns:a="http://schemas.openxmlformats.org/drawingml/2006/main">
+              <a:graphicData uri="http://schemas.openxmlformats.org/drawingml/2006/picture">
+                <pic:pic xmlns:pic="http://schemas.openxmlformats.org/drawingml/2006/picture">
+                  <pic:nvPicPr>
+                    <pic:cNvPr id="9" name="Picture 9" descr="A picture containing text&#10;&#10;Description automatically generated"/>
+                    <pic:cNvPicPr/>
+                  </pic:nvPicPr>
+                  <pic:blipFill>
+                    <a:blip r:embed="rId21"/>
+                    <a:stretch>
+                      <a:fillRect/>
+                    </a:stretch>
+                  </pic:blipFill>
+                  <pic:spPr>
+                    <a:xfrm>
+                      <a:off x="0" y="0"/>
+                      <a:ext cx="2880753" cy="3463258"/>
+                    </a:xfrm>
+                    <a:prstGeom prst="rect">
+                      <a:avLst/>
+                    </a:prstGeom>
+                  </pic:spPr>
+                </pic:pic>
+              </a:graphicData>
+            </a:graphic>
+          </wp:inline>
+        </w:drawing>
+      </w:r>
+      <w:r>
+        <w:rPr>
+          <w:noProof/>
+          <w:lang w:val="en-US" w:eastAsia="ja-JP"/>
+        </w:rPr>
+        <w:drawing>
+          <wp:inline distT="0" distB="0" distL="0" distR="0" wp14:anchorId="4980D3AE" wp14:editId="6E459AB7">
+            <wp:extent cx="3324225" cy="957949"/>
+            <wp:effectExtent l="0" t="0" r="0" b="0"/>
+            <wp:docPr id="13" name="Picture 13" descr="Graphical user interface, text, application, email, website&#10;&#10;Description automatically generated"/>
+            <wp:cNvGraphicFramePr>
+              <a:graphicFrameLocks xmlns:a="http://schemas.openxmlformats.org/drawingml/2006/main" noChangeAspect="1"/>
+            </wp:cNvGraphicFramePr>
+            <a:graphic xmlns:a="http://schemas.openxmlformats.org/drawingml/2006/main">
+              <a:graphicData uri="http://schemas.openxmlformats.org/drawingml/2006/picture">
+                <pic:pic xmlns:pic="http://schemas.openxmlformats.org/drawingml/2006/picture">
+                  <pic:nvPicPr>
+                    <pic:cNvPr id="8" name="Picture 8" descr="Graphical user interface, text, application, email, website&#10;&#10;Description automatically generated"/>
+                    <pic:cNvPicPr/>
+                  </pic:nvPicPr>
+                  <pic:blipFill>
+                    <a:blip r:embed="rId22"/>
+                    <a:stretch>
+                      <a:fillRect/>
+                    </a:stretch>
+                  </pic:blipFill>
+                  <pic:spPr>
+                    <a:xfrm>
+                      <a:off x="0" y="0"/>
+                      <a:ext cx="3377856" cy="973404"/>
+                    </a:xfrm>
+                    <a:prstGeom prst="rect">
+                      <a:avLst/>
+                    </a:prstGeom>
+                  </pic:spPr>
+                </pic:pic>
+              </a:graphicData>
+            </a:graphic>
+          </wp:inline>
+        </w:drawing>
+      </w:r>
+    </w:p>
+    <w:p>
+      <w:pPr>
+        <w:rPr>
+          <w:rFonts w:ascii="Times New Roman" w:hAnsi="Times New Roman" w:cs="Times New Roman"/>
+          <w:sz w:val="24"/>
+          <w:szCs w:val="24"/>
+        </w:rPr>
+      </w:pPr>
+    </w:p>
+    <w:p>
+      <w:pPr>
+        <w:rPr>
+          <w:rFonts w:ascii="Times New Roman" w:hAnsi="Times New Roman" w:cs="Times New Roman"/>
+          <w:sz w:val="24"/>
+          <w:szCs w:val="24"/>
+        </w:rPr>
+      </w:pPr>
+      <w:r>
+        <w:rPr>
+          <w:rFonts w:ascii="Times New Roman" w:hAnsi="Times New Roman" w:cs="Times New Roman"/>
+          <w:sz w:val="24"/>
+          <w:szCs w:val="24"/>
+        </w:rPr>
+        <w:t>Lastly, I tested to make sure that the program does not exit the main menu once the slider puzzle is closed. This ensures that multiple games can be launched at once.</w:t>
+      </w:r>
+    </w:p>
+    <w:p>
+      <w:pPr>
+        <w:rPr>
+          <w:rFonts w:ascii="Times New Roman" w:hAnsi="Times New Roman" w:cs="Times New Roman"/>
+          <w:b/>
+          <w:bCs/>
+          <w:sz w:val="28"/>
+          <w:szCs w:val="28"/>
+          <w:lang w:val="en-US"/>
+        </w:rPr>
+      </w:pPr>
+    </w:p>
+    <w:p>
+      <w:pPr>
+        <w:rPr>
+          <w:rFonts w:ascii="Times New Roman" w:hAnsi="Times New Roman" w:cs="Times New Roman"/>
+          <w:b/>
+          <w:bCs/>
+          <w:sz w:val="28"/>
+          <w:szCs w:val="28"/>
+          <w:lang w:val="en-US"/>
+        </w:rPr>
+      </w:pPr>
+    </w:p>
+    <w:p>
+      <w:pPr>
+        <w:rPr>
+          <w:rFonts w:ascii="Times New Roman" w:hAnsi="Times New Roman" w:cs="Times New Roman"/>
+          <w:b/>
+          <w:bCs/>
+          <w:sz w:val="28"/>
+          <w:szCs w:val="28"/>
+          <w:lang w:val="en-US"/>
+        </w:rPr>
+      </w:pPr>
+      <w:r>
+        <w:rPr>
+          <w:rFonts w:ascii="Times New Roman" w:hAnsi="Times New Roman" w:cs="Times New Roman"/>
+          <w:b/>
+          <w:bCs/>
+          <w:sz w:val="28"/>
+          <w:szCs w:val="28"/>
+          <w:lang w:val="en-US"/>
+        </w:rPr>
+        <w:t xml:space="preserve">F. Main Menu/ </w:t>
+      </w:r>
+      <w:r>
+        <w:rPr>
+          <w:rFonts w:ascii="Times New Roman" w:hAnsi="Times New Roman" w:cs="Times New Roman"/>
+          <w:b/>
+          <w:bCs/>
+          <w:sz w:val="28"/>
+          <w:szCs w:val="28"/>
+          <w:lang w:val="en-US"/>
+        </w:rPr>
+        <w:t xml:space="preserve">Game </w:t>
+      </w:r>
+      <w:r>
+        <w:rPr>
+          <w:rFonts w:ascii="Times New Roman" w:hAnsi="Times New Roman" w:cs="Times New Roman"/>
+          <w:b/>
+          <w:bCs/>
+          <w:sz w:val="28"/>
+          <w:szCs w:val="28"/>
+          <w:lang w:val="en-US"/>
+        </w:rPr>
+        <w:t>Integration</w:t>
+      </w:r>
+    </w:p>
+    <w:p>
+      <w:pPr>
+        <w:rPr>
+          <w:rFonts w:ascii="Times New Roman" w:hAnsi="Times New Roman" w:cs="Times New Roman"/>
+          <w:bCs/>
+          <w:sz w:val="24"/>
+          <w:szCs w:val="24"/>
+          <w:lang w:val="en-US"/>
+        </w:rPr>
+      </w:pPr>
+    </w:p>
+    <w:p>
+      <w:pPr>
+        <w:rPr>
+          <w:rFonts w:ascii="Times New Roman" w:hAnsi="Times New Roman" w:cs="Times New Roman"/>
+          <w:bCs/>
+          <w:sz w:val="24"/>
+          <w:szCs w:val="24"/>
+          <w:lang w:val="en-US"/>
+        </w:rPr>
+      </w:pPr>
+      <w:r>
+        <w:rPr>
+          <w:rFonts w:ascii="Times New Roman" w:hAnsi="Times New Roman" w:cs="Times New Roman"/>
+          <w:bCs/>
+          <w:sz w:val="24"/>
+          <w:szCs w:val="24"/>
+          <w:lang w:val="en-US"/>
+        </w:rPr>
+        <w:t xml:space="preserve">Combining all programs and testing </w:t>
+      </w:r>
+      <w:r>
+        <w:rPr>
+          <w:rFonts w:ascii="Times New Roman" w:hAnsi="Times New Roman" w:cs="Times New Roman"/>
+          <w:bCs/>
+          <w:sz w:val="24"/>
+          <w:szCs w:val="24"/>
+          <w:lang w:val="en-US"/>
+        </w:rPr>
+        <w:t xml:space="preserve">that they could all </w:t>
+      </w:r>
+      <w:r>
+        <w:rPr>
+          <w:rFonts w:ascii="Times New Roman" w:hAnsi="Times New Roman" w:cs="Times New Roman"/>
+          <w:bCs/>
+          <w:sz w:val="24"/>
+          <w:szCs w:val="24"/>
+          <w:lang w:val="en-US"/>
+        </w:rPr>
+        <w:t xml:space="preserve">launch from the main menu was another goal for phase three that was successfully accomplished. Initially, when the individual programs were combined, </w:t>
+      </w:r>
+      <w:r>
+        <w:rPr>
+          <w:rFonts w:ascii="Times New Roman" w:hAnsi="Times New Roman" w:cs="Times New Roman"/>
+          <w:bCs/>
+          <w:sz w:val="24"/>
+          <w:szCs w:val="24"/>
+          <w:lang w:val="en-US"/>
+        </w:rPr>
+        <w:t xml:space="preserve">different team members were either not able to launch all the games or received compilation errors. </w:t>
+      </w:r>
+      <w:r>
+        <w:rPr>
+          <w:rFonts w:ascii="Times New Roman" w:hAnsi="Times New Roman" w:cs="Times New Roman"/>
+          <w:bCs/>
+          <w:sz w:val="24"/>
+          <w:szCs w:val="24"/>
+          <w:lang w:val="en-US"/>
+        </w:rPr>
+        <w:t xml:space="preserve">The solution was to place the files for each </w:t>
+      </w:r>
+      <w:r>
+        <w:rPr>
+          <w:rFonts w:ascii="Times New Roman" w:hAnsi="Times New Roman" w:cs="Times New Roman"/>
+          <w:bCs/>
+          <w:sz w:val="24"/>
+          <w:szCs w:val="24"/>
+          <w:lang w:val="en-US"/>
+        </w:rPr>
+        <w:t>game into</w:t>
+      </w:r>
+      <w:r>
+        <w:rPr>
+          <w:rFonts w:ascii="Times New Roman" w:hAnsi="Times New Roman" w:cs="Times New Roman"/>
+          <w:bCs/>
+          <w:sz w:val="24"/>
+          <w:szCs w:val="24"/>
+          <w:lang w:val="en-US"/>
+        </w:rPr>
+        <w:t xml:space="preserve"> separate</w:t>
+      </w:r>
+      <w:r>
+        <w:rPr>
+          <w:rFonts w:ascii="Times New Roman" w:hAnsi="Times New Roman" w:cs="Times New Roman"/>
+          <w:bCs/>
+          <w:sz w:val="24"/>
+          <w:szCs w:val="24"/>
+          <w:lang w:val="en-US"/>
+        </w:rPr>
+        <w:t xml:space="preserve"> packages</w:t>
+      </w:r>
+      <w:r>
+        <w:rPr>
+          <w:rFonts w:ascii="Times New Roman" w:hAnsi="Times New Roman" w:cs="Times New Roman"/>
+          <w:bCs/>
+          <w:sz w:val="24"/>
+          <w:szCs w:val="24"/>
+          <w:lang w:val="en-US"/>
+        </w:rPr>
+        <w:t xml:space="preserve">. </w:t>
+      </w:r>
+      <w:r>
+        <w:rPr>
+          <w:rFonts w:ascii="Times New Roman" w:hAnsi="Times New Roman" w:cs="Times New Roman"/>
+          <w:bCs/>
+          <w:sz w:val="24"/>
+          <w:szCs w:val="24"/>
+          <w:lang w:val="en-US"/>
+        </w:rPr>
+        <w:t xml:space="preserve">Another issue that was discovered and resolved was that closing the window on everyone’s individual programs closed the entire program, which was not the </w:t>
+      </w:r>
+      <w:r>
+        <w:rPr>
+          <w:rFonts w:ascii="Times New Roman" w:hAnsi="Times New Roman" w:cs="Times New Roman"/>
+          <w:bCs/>
+          <w:sz w:val="24"/>
+          <w:szCs w:val="24"/>
+          <w:lang w:val="en-US"/>
+        </w:rPr>
+        <w:t>behavior</w:t>
+      </w:r>
+      <w:r>
+        <w:rPr>
+          <w:rFonts w:ascii="Times New Roman" w:hAnsi="Times New Roman" w:cs="Times New Roman"/>
+          <w:bCs/>
+          <w:sz w:val="24"/>
+          <w:szCs w:val="24"/>
+          <w:lang w:val="en-US"/>
+        </w:rPr>
+        <w:t xml:space="preserve"> specified in the project</w:t>
+      </w:r>
+      <w:r>
+        <w:rPr>
+          <w:rFonts w:ascii="Times New Roman" w:hAnsi="Times New Roman" w:cs="Times New Roman"/>
+          <w:bCs/>
+          <w:sz w:val="24"/>
+          <w:szCs w:val="24"/>
+          <w:lang w:val="en-US"/>
+        </w:rPr>
+        <w:t>’s</w:t>
+      </w:r>
+      <w:r>
+        <w:rPr>
+          <w:rFonts w:ascii="Times New Roman" w:hAnsi="Times New Roman" w:cs="Times New Roman"/>
+          <w:bCs/>
+          <w:sz w:val="24"/>
+          <w:szCs w:val="24"/>
+          <w:lang w:val="en-US"/>
+        </w:rPr>
+        <w:t xml:space="preserve"> requirements. </w:t>
+      </w:r>
+      <w:r>
+        <w:rPr>
+          <w:rFonts w:ascii="Times New Roman" w:hAnsi="Times New Roman" w:cs="Times New Roman"/>
+          <w:bCs/>
+          <w:sz w:val="24"/>
+          <w:szCs w:val="24"/>
+          <w:lang w:val="en-US"/>
+        </w:rPr>
+        <w:t xml:space="preserve">In </w:t>
+      </w:r>
+      <w:r>
+        <w:rPr>
+          <w:rFonts w:ascii="Times New Roman" w:hAnsi="Times New Roman" w:cs="Times New Roman"/>
+          <w:bCs/>
+          <w:sz w:val="24"/>
+          <w:szCs w:val="24"/>
+          <w:lang w:val="en-US"/>
+        </w:rPr>
+        <w:t xml:space="preserve">Phase 4 </w:t>
+      </w:r>
+      <w:r>
+        <w:rPr>
+          <w:rFonts w:ascii="Times New Roman" w:hAnsi="Times New Roman" w:cs="Times New Roman"/>
+          <w:bCs/>
+          <w:sz w:val="24"/>
+          <w:szCs w:val="24"/>
+          <w:lang w:val="en-US"/>
+        </w:rPr>
+        <w:t xml:space="preserve">we will continue testing </w:t>
+      </w:r>
+      <w:r>
+        <w:rPr>
+          <w:rFonts w:ascii="Times New Roman" w:hAnsi="Times New Roman" w:cs="Times New Roman"/>
+          <w:bCs/>
+          <w:sz w:val="24"/>
+          <w:szCs w:val="24"/>
+          <w:lang w:val="en-US"/>
+        </w:rPr>
+        <w:t xml:space="preserve">the main and individual </w:t>
+      </w:r>
+      <w:r>
+        <w:rPr>
+          <w:rFonts w:ascii="Times New Roman" w:hAnsi="Times New Roman" w:cs="Times New Roman"/>
+          <w:bCs/>
+          <w:sz w:val="24"/>
+          <w:szCs w:val="24"/>
+          <w:lang w:val="en-US"/>
+        </w:rPr>
+        <w:t>and package</w:t>
+      </w:r>
+      <w:r>
+        <w:rPr>
+          <w:rFonts w:ascii="Times New Roman" w:hAnsi="Times New Roman" w:cs="Times New Roman"/>
+          <w:bCs/>
+          <w:sz w:val="24"/>
+          <w:szCs w:val="24"/>
+          <w:lang w:val="en-US"/>
+        </w:rPr>
+        <w:t xml:space="preserve"> </w:t>
+      </w:r>
+      <w:r>
+        <w:rPr>
+          <w:rFonts w:ascii="Times New Roman" w:hAnsi="Times New Roman" w:cs="Times New Roman"/>
+          <w:bCs/>
+          <w:sz w:val="24"/>
+          <w:szCs w:val="24"/>
+          <w:lang w:val="en-US"/>
+        </w:rPr>
+        <w:t>the</w:t>
+      </w:r>
+      <w:r>
+        <w:rPr>
+          <w:rFonts w:ascii="Times New Roman" w:hAnsi="Times New Roman" w:cs="Times New Roman"/>
+          <w:bCs/>
+          <w:sz w:val="24"/>
+          <w:szCs w:val="24"/>
+          <w:lang w:val="en-US"/>
+        </w:rPr>
+        <w:t xml:space="preserve"> games in an executable file. </w:t>
+      </w:r>
+    </w:p>
+    <w:p>
+      <w:pPr>
+        <w:rPr>
+          <w:rFonts w:ascii="Times New Roman" w:hAnsi="Times New Roman" w:cs="Times New Roman"/>
+          <w:bCs/>
+          <w:sz w:val="24"/>
+          <w:szCs w:val="24"/>
+          <w:lang w:val="en-US"/>
+        </w:rPr>
+      </w:pPr>
+    </w:p>
+    <w:p>
+      <w:pPr>
+        <w:rPr>
+          <w:rFonts w:ascii="Times New Roman" w:hAnsi="Times New Roman" w:cs="Times New Roman"/>
+          <w:bCs/>
+          <w:sz w:val="24"/>
+          <w:szCs w:val="24"/>
+          <w:lang w:val="en-US"/>
+        </w:rPr>
+      </w:pPr>
+      <w:r>
+        <w:rPr>
+          <w:rFonts w:ascii="Times New Roman" w:hAnsi="Times New Roman" w:cs="Times New Roman"/>
+          <w:bCs/>
+          <w:noProof/>
+          <w:sz w:val="24"/>
+          <w:szCs w:val="24"/>
+          <w:lang w:val="en-US" w:eastAsia="ja-JP"/>
+        </w:rPr>
+        <w:drawing>
+          <wp:inline distT="0" distB="0" distL="0" distR="0" wp14:anchorId="5A290736" wp14:editId="0592463A">
+            <wp:extent cx="5943600" cy="3343910"/>
+            <wp:effectExtent l="0" t="0" r="0" b="8890"/>
+            <wp:docPr id="4" name="Picture 4"/>
+            <wp:cNvGraphicFramePr>
+              <a:graphicFrameLocks xmlns:a="http://schemas.openxmlformats.org/drawingml/2006/main" noChangeAspect="1"/>
+            </wp:cNvGraphicFramePr>
+            <a:graphic xmlns:a="http://schemas.openxmlformats.org/drawingml/2006/main">
+              <a:graphicData uri="http://schemas.openxmlformats.org/drawingml/2006/picture">
+                <pic:pic xmlns:pic="http://schemas.openxmlformats.org/drawingml/2006/picture">
+                  <pic:nvPicPr>
+                    <pic:cNvPr id="0" name="Launch.png"/>
+                    <pic:cNvPicPr/>
+                  </pic:nvPicPr>
+                  <pic:blipFill>
+                    <a:blip r:embed="rId23">
+                      <a:extLst>
+                        <a:ext uri="{28A0092B-C50C-407E-A947-70E740481C1C}">
+                          <a14:useLocalDpi xmlns:a14="http://schemas.microsoft.com/office/drawing/2010/main" val="0"/>
+                        </a:ext>
+                      </a:extLst>
+                    </a:blip>
+                    <a:stretch>
+                      <a:fillRect/>
+                    </a:stretch>
+                  </pic:blipFill>
+                  <pic:spPr>
+                    <a:xfrm>
+                      <a:off x="0" y="0"/>
+                      <a:ext cx="5943600" cy="3343910"/>
+                    </a:xfrm>
+                    <a:prstGeom prst="rect">
+                      <a:avLst/>
+                    </a:prstGeom>
+                  </pic:spPr>
+                </pic:pic>
+              </a:graphicData>
+            </a:graphic>
+          </wp:inline>
+        </w:drawing>
+      </w:r>
+    </w:p>
+    <w:p>
+      <w:pPr>
+        <w:rPr>
+          <w:rFonts w:ascii="Times New Roman" w:hAnsi="Times New Roman" w:cs="Times New Roman"/>
+        </w:rPr>
+      </w:pPr>
+      <w:r>
+        <w:rPr>
+          <w:rFonts w:ascii="Times New Roman" w:hAnsi="Times New Roman" w:cs="Times New Roman"/>
+        </w:rPr>
+        <w:t>Figure 1. Image of games launched from main menu.</w:t>
+      </w:r>
+    </w:p>
     <w:sectPr>
+      <w:footerReference w:type="even" r:id="rId24"/>
+      <w:footerReference w:type="default" r:id="rId25"/>
       <w:pgSz w:w="12240" w:h="15840"/>
       <w:pgMar w:top="1440" w:right="1440" w:bottom="1440" w:left="1440" w:header="720" w:footer="720" w:gutter="0"/>
       <w:cols w:space="720"/>
@@ -2777,9 +6717,148 @@
 </w:document>
 </file>
 
+<file path=word/endnotes.xml><?xml version="1.0" encoding="utf-8"?>
+<w:endnotes xmlns:wpc="http://schemas.microsoft.com/office/word/2010/wordprocessingCanvas" xmlns:mo="http://schemas.microsoft.com/office/mac/office/2008/main" xmlns:mc="http://schemas.openxmlformats.org/markup-compatibility/2006" xmlns:mv="urn:schemas-microsoft-com:mac:vml" xmlns:o="urn:schemas-microsoft-com:office:office" xmlns:r="http://schemas.openxmlformats.org/officeDocument/2006/relationships" xmlns:m="http://schemas.openxmlformats.org/officeDocument/2006/math" xmlns:v="urn:schemas-microsoft-com:vml" xmlns:wp14="http://schemas.microsoft.com/office/word/2010/wordprocessingDrawing" xmlns:wp="http://schemas.openxmlformats.org/drawingml/2006/wordprocessingDrawing" xmlns:w10="urn:schemas-microsoft-com:office:word" xmlns:w="http://schemas.openxmlformats.org/wordprocessingml/2006/main" xmlns:w14="http://schemas.microsoft.com/office/word/2010/wordml" xmlns:wpg="http://schemas.microsoft.com/office/word/2010/wordprocessingGroup" xmlns:wpi="http://schemas.microsoft.com/office/word/2010/wordprocessingInk" xmlns:wne="http://schemas.microsoft.com/office/word/2006/wordml" xmlns:wps="http://schemas.microsoft.com/office/word/2010/wordprocessingShape" mc:Ignorable="w14 wp14">
+  <w:endnote w:type="separator" w:id="-1">
+    <w:p>
+      <w:pPr>
+        <w:spacing w:line="240" w:lineRule="auto"/>
+      </w:pPr>
+      <w:r>
+        <w:separator/>
+      </w:r>
+    </w:p>
+  </w:endnote>
+  <w:endnote w:type="continuationSeparator" w:id="0">
+    <w:p>
+      <w:pPr>
+        <w:spacing w:line="240" w:lineRule="auto"/>
+      </w:pPr>
+      <w:r>
+        <w:continuationSeparator/>
+      </w:r>
+    </w:p>
+  </w:endnote>
+</w:endnotes>
+</file>
+
+<file path=word/footer1.xml><?xml version="1.0" encoding="utf-8"?>
+<w:ftr xmlns:wpc="http://schemas.microsoft.com/office/word/2010/wordprocessingCanvas" xmlns:mo="http://schemas.microsoft.com/office/mac/office/2008/main" xmlns:mc="http://schemas.openxmlformats.org/markup-compatibility/2006" xmlns:mv="urn:schemas-microsoft-com:mac:vml" xmlns:o="urn:schemas-microsoft-com:office:office" xmlns:r="http://schemas.openxmlformats.org/officeDocument/2006/relationships" xmlns:m="http://schemas.openxmlformats.org/officeDocument/2006/math" xmlns:v="urn:schemas-microsoft-com:vml" xmlns:wp14="http://schemas.microsoft.com/office/word/2010/wordprocessingDrawing" xmlns:wp="http://schemas.openxmlformats.org/drawingml/2006/wordprocessingDrawing" xmlns:w10="urn:schemas-microsoft-com:office:word" xmlns:w="http://schemas.openxmlformats.org/wordprocessingml/2006/main" xmlns:w14="http://schemas.microsoft.com/office/word/2010/wordml" xmlns:wpg="http://schemas.microsoft.com/office/word/2010/wordprocessingGroup" xmlns:wpi="http://schemas.microsoft.com/office/word/2010/wordprocessingInk" xmlns:wne="http://schemas.microsoft.com/office/word/2006/wordml" xmlns:wps="http://schemas.microsoft.com/office/word/2010/wordprocessingShape" mc:Ignorable="w14 wp14">
+  <w:p>
+    <w:pPr>
+      <w:pStyle w:val="Footer"/>
+      <w:framePr w:wrap="around" w:vAnchor="text" w:hAnchor="margin" w:xAlign="right" w:y="1"/>
+      <w:rPr>
+        <w:rStyle w:val="PageNumber"/>
+      </w:rPr>
+    </w:pPr>
+    <w:r>
+      <w:rPr>
+        <w:rStyle w:val="PageNumber"/>
+      </w:rPr>
+      <w:fldChar w:fldCharType="begin"/>
+    </w:r>
+    <w:r>
+      <w:rPr>
+        <w:rStyle w:val="PageNumber"/>
+      </w:rPr>
+      <w:instrText xml:space="preserve">PAGE  </w:instrText>
+    </w:r>
+    <w:r>
+      <w:rPr>
+        <w:rStyle w:val="PageNumber"/>
+      </w:rPr>
+      <w:fldChar w:fldCharType="end"/>
+    </w:r>
+  </w:p>
+  <w:p>
+    <w:pPr>
+      <w:pStyle w:val="Footer"/>
+      <w:ind w:right="360"/>
+    </w:pPr>
+  </w:p>
+</w:ftr>
+</file>
+
+<file path=word/footer2.xml><?xml version="1.0" encoding="utf-8"?>
+<w:ftr xmlns:wpc="http://schemas.microsoft.com/office/word/2010/wordprocessingCanvas" xmlns:mo="http://schemas.microsoft.com/office/mac/office/2008/main" xmlns:mc="http://schemas.openxmlformats.org/markup-compatibility/2006" xmlns:mv="urn:schemas-microsoft-com:mac:vml" xmlns:o="urn:schemas-microsoft-com:office:office" xmlns:r="http://schemas.openxmlformats.org/officeDocument/2006/relationships" xmlns:m="http://schemas.openxmlformats.org/officeDocument/2006/math" xmlns:v="urn:schemas-microsoft-com:vml" xmlns:wp14="http://schemas.microsoft.com/office/word/2010/wordprocessingDrawing" xmlns:wp="http://schemas.openxmlformats.org/drawingml/2006/wordprocessingDrawing" xmlns:w10="urn:schemas-microsoft-com:office:word" xmlns:w="http://schemas.openxmlformats.org/wordprocessingml/2006/main" xmlns:w14="http://schemas.microsoft.com/office/word/2010/wordml" xmlns:wpg="http://schemas.microsoft.com/office/word/2010/wordprocessingGroup" xmlns:wpi="http://schemas.microsoft.com/office/word/2010/wordprocessingInk" xmlns:wne="http://schemas.microsoft.com/office/word/2006/wordml" xmlns:wps="http://schemas.microsoft.com/office/word/2010/wordprocessingShape" mc:Ignorable="w14 wp14">
+  <w:p>
+    <w:pPr>
+      <w:pStyle w:val="Footer"/>
+      <w:framePr w:wrap="around" w:vAnchor="text" w:hAnchor="margin" w:xAlign="right" w:y="1"/>
+      <w:rPr>
+        <w:rStyle w:val="PageNumber"/>
+      </w:rPr>
+    </w:pPr>
+    <w:r>
+      <w:rPr>
+        <w:rStyle w:val="PageNumber"/>
+      </w:rPr>
+      <w:fldChar w:fldCharType="begin"/>
+    </w:r>
+    <w:r>
+      <w:rPr>
+        <w:rStyle w:val="PageNumber"/>
+      </w:rPr>
+      <w:instrText xml:space="preserve">PAGE  </w:instrText>
+    </w:r>
+    <w:r>
+      <w:rPr>
+        <w:rStyle w:val="PageNumber"/>
+      </w:rPr>
+      <w:fldChar w:fldCharType="separate"/>
+    </w:r>
+    <w:r>
+      <w:rPr>
+        <w:rStyle w:val="PageNumber"/>
+        <w:noProof/>
+      </w:rPr>
+      <w:t>5</w:t>
+    </w:r>
+    <w:r>
+      <w:rPr>
+        <w:rStyle w:val="PageNumber"/>
+      </w:rPr>
+      <w:fldChar w:fldCharType="end"/>
+    </w:r>
+  </w:p>
+  <w:p>
+    <w:pPr>
+      <w:pStyle w:val="Footer"/>
+      <w:ind w:right="360"/>
+    </w:pPr>
+  </w:p>
+</w:ftr>
+</file>
+
+<file path=word/footnotes.xml><?xml version="1.0" encoding="utf-8"?>
+<w:footnotes xmlns:wpc="http://schemas.microsoft.com/office/word/2010/wordprocessingCanvas" xmlns:mo="http://schemas.microsoft.com/office/mac/office/2008/main" xmlns:mc="http://schemas.openxmlformats.org/markup-compatibility/2006" xmlns:mv="urn:schemas-microsoft-com:mac:vml" xmlns:o="urn:schemas-microsoft-com:office:office" xmlns:r="http://schemas.openxmlformats.org/officeDocument/2006/relationships" xmlns:m="http://schemas.openxmlformats.org/officeDocument/2006/math" xmlns:v="urn:schemas-microsoft-com:vml" xmlns:wp14="http://schemas.microsoft.com/office/word/2010/wordprocessingDrawing" xmlns:wp="http://schemas.openxmlformats.org/drawingml/2006/wordprocessingDrawing" xmlns:w10="urn:schemas-microsoft-com:office:word" xmlns:w="http://schemas.openxmlformats.org/wordprocessingml/2006/main" xmlns:w14="http://schemas.microsoft.com/office/word/2010/wordml" xmlns:wpg="http://schemas.microsoft.com/office/word/2010/wordprocessingGroup" xmlns:wpi="http://schemas.microsoft.com/office/word/2010/wordprocessingInk" xmlns:wne="http://schemas.microsoft.com/office/word/2006/wordml" xmlns:wps="http://schemas.microsoft.com/office/word/2010/wordprocessingShape" mc:Ignorable="w14 wp14">
+  <w:footnote w:type="separator" w:id="-1">
+    <w:p>
+      <w:pPr>
+        <w:spacing w:line="240" w:lineRule="auto"/>
+      </w:pPr>
+      <w:r>
+        <w:separator/>
+      </w:r>
+    </w:p>
+  </w:footnote>
+  <w:footnote w:type="continuationSeparator" w:id="0">
+    <w:p>
+      <w:pPr>
+        <w:spacing w:line="240" w:lineRule="auto"/>
+      </w:pPr>
+      <w:r>
+        <w:continuationSeparator/>
+      </w:r>
+    </w:p>
+  </w:footnote>
+</w:footnotes>
+</file>
+
 <file path=word/numbering.xml><?xml version="1.0" encoding="utf-8"?>
-<w:numbering xmlns:wpc="http://schemas.microsoft.com/office/word/2010/wordprocessingCanvas" xmlns:mc="http://schemas.openxmlformats.org/markup-compatibility/2006" xmlns:o="urn:schemas-microsoft-com:office:office" xmlns:r="http://schemas.openxmlformats.org/officeDocument/2006/relationships" xmlns:m="http://schemas.openxmlformats.org/officeDocument/2006/math" xmlns:v="urn:schemas-microsoft-com:vml" xmlns:wp14="http://schemas.microsoft.com/office/word/2010/wordprocessingDrawing" xmlns:wp="http://schemas.openxmlformats.org/drawingml/2006/wordprocessingDrawing" xmlns:w10="urn:schemas-microsoft-com:office:word" xmlns:w="http://schemas.openxmlformats.org/wordprocessingml/2006/main" xmlns:w14="http://schemas.microsoft.com/office/word/2010/wordml" xmlns:w15="http://schemas.microsoft.com/office/word/2012/wordml" xmlns:wpg="http://schemas.microsoft.com/office/word/2010/wordprocessingGroup" xmlns:wpi="http://schemas.microsoft.com/office/word/2010/wordprocessingInk" xmlns:wne="http://schemas.microsoft.com/office/word/2006/wordml" xmlns:wps="http://schemas.microsoft.com/office/word/2010/wordprocessingShape" mc:Ignorable="w14 w15 wp14">
-  <w:abstractNum w:abstractNumId="0" w15:restartNumberingAfterBreak="0">
+<w:numbering xmlns:wpc="http://schemas.microsoft.com/office/word/2010/wordprocessingCanvas" xmlns:mo="http://schemas.microsoft.com/office/mac/office/2008/main" xmlns:mc="http://schemas.openxmlformats.org/markup-compatibility/2006" xmlns:mv="urn:schemas-microsoft-com:mac:vml" xmlns:o="urn:schemas-microsoft-com:office:office" xmlns:r="http://schemas.openxmlformats.org/officeDocument/2006/relationships" xmlns:m="http://schemas.openxmlformats.org/officeDocument/2006/math" xmlns:v="urn:schemas-microsoft-com:vml" xmlns:wp14="http://schemas.microsoft.com/office/word/2010/wordprocessingDrawing" xmlns:wp="http://schemas.openxmlformats.org/drawingml/2006/wordprocessingDrawing" xmlns:w10="urn:schemas-microsoft-com:office:word" xmlns:w="http://schemas.openxmlformats.org/wordprocessingml/2006/main" xmlns:w14="http://schemas.microsoft.com/office/word/2010/wordml" xmlns:wpg="http://schemas.microsoft.com/office/word/2010/wordprocessingGroup" xmlns:wpi="http://schemas.microsoft.com/office/word/2010/wordprocessingInk" xmlns:wne="http://schemas.microsoft.com/office/word/2006/wordml" xmlns:wps="http://schemas.microsoft.com/office/word/2010/wordprocessingShape" mc:Ignorable="w14 wp14">
+  <w:abstractNum w:abstractNumId="0">
     <w:nsid w:val="6F7B0C85"/>
     <w:multiLevelType w:val="multilevel"/>
     <w:tmpl w:val="1EA4F2CA"/>
@@ -2892,7 +6971,7 @@
       </w:rPr>
     </w:lvl>
   </w:abstractNum>
-  <w:abstractNum w:abstractNumId="1" w15:restartNumberingAfterBreak="0">
+  <w:abstractNum w:abstractNumId="1">
     <w:nsid w:val="7ECE6D90"/>
     <w:multiLevelType w:val="multilevel"/>
     <w:tmpl w:val="F16ECEDC"/>
@@ -3015,7 +7094,7 @@
 </file>
 
 <file path=word/styles.xml><?xml version="1.0" encoding="utf-8"?>
-<w:styles xmlns:mc="http://schemas.openxmlformats.org/markup-compatibility/2006" xmlns:r="http://schemas.openxmlformats.org/officeDocument/2006/relationships" xmlns:w="http://schemas.openxmlformats.org/wordprocessingml/2006/main" xmlns:w14="http://schemas.microsoft.com/office/word/2010/wordml" xmlns:w15="http://schemas.microsoft.com/office/word/2012/wordml" mc:Ignorable="w14 w15">
+<w:styles xmlns:mc="http://schemas.openxmlformats.org/markup-compatibility/2006" xmlns:r="http://schemas.openxmlformats.org/officeDocument/2006/relationships" xmlns:w="http://schemas.openxmlformats.org/wordprocessingml/2006/main" xmlns:w14="http://schemas.microsoft.com/office/word/2010/wordml" mc:Ignorable="w14">
   <w:docDefaults>
     <w:rPrDefault>
       <w:rPr>
@@ -3031,378 +7110,153 @@
       </w:pPr>
     </w:pPrDefault>
   </w:docDefaults>
-  <w:latentStyles w:defLockedState="0" w:defUIPriority="99" w:defSemiHidden="0" w:defUnhideWhenUsed="0" w:defQFormat="0" w:count="371">
-    <w:lsdException w:name="Normal" w:uiPriority="0" w:qFormat="1"/>
-    <w:lsdException w:name="heading 1" w:uiPriority="9" w:qFormat="1"/>
-    <w:lsdException w:name="heading 2" w:semiHidden="1" w:uiPriority="0" w:unhideWhenUsed="1" w:qFormat="1"/>
-    <w:lsdException w:name="heading 3" w:semiHidden="1" w:uiPriority="9" w:unhideWhenUsed="1" w:qFormat="1"/>
-    <w:lsdException w:name="heading 4" w:semiHidden="1" w:uiPriority="9" w:unhideWhenUsed="1" w:qFormat="1"/>
-    <w:lsdException w:name="heading 5" w:semiHidden="1" w:uiPriority="9" w:unhideWhenUsed="1" w:qFormat="1"/>
-    <w:lsdException w:name="heading 6" w:semiHidden="1" w:uiPriority="9" w:unhideWhenUsed="1" w:qFormat="1"/>
-    <w:lsdException w:name="heading 7" w:semiHidden="1" w:uiPriority="9" w:unhideWhenUsed="1" w:qFormat="1"/>
-    <w:lsdException w:name="heading 8" w:semiHidden="1" w:uiPriority="9" w:unhideWhenUsed="1" w:qFormat="1"/>
-    <w:lsdException w:name="heading 9" w:semiHidden="1" w:uiPriority="9" w:unhideWhenUsed="1" w:qFormat="1"/>
-    <w:lsdException w:name="index 1" w:semiHidden="1" w:unhideWhenUsed="1"/>
-    <w:lsdException w:name="index 2" w:semiHidden="1" w:unhideWhenUsed="1"/>
-    <w:lsdException w:name="index 3" w:semiHidden="1" w:unhideWhenUsed="1"/>
-    <w:lsdException w:name="index 4" w:semiHidden="1" w:unhideWhenUsed="1"/>
-    <w:lsdException w:name="index 5" w:semiHidden="1" w:unhideWhenUsed="1"/>
-    <w:lsdException w:name="index 6" w:semiHidden="1" w:unhideWhenUsed="1"/>
-    <w:lsdException w:name="index 7" w:semiHidden="1" w:unhideWhenUsed="1"/>
-    <w:lsdException w:name="index 8" w:semiHidden="1" w:unhideWhenUsed="1"/>
-    <w:lsdException w:name="index 9" w:semiHidden="1" w:unhideWhenUsed="1"/>
-    <w:lsdException w:name="toc 1" w:semiHidden="1" w:uiPriority="39" w:unhideWhenUsed="1"/>
-    <w:lsdException w:name="toc 2" w:semiHidden="1" w:uiPriority="39" w:unhideWhenUsed="1"/>
-    <w:lsdException w:name="toc 3" w:semiHidden="1" w:uiPriority="39" w:unhideWhenUsed="1"/>
-    <w:lsdException w:name="toc 4" w:semiHidden="1" w:uiPriority="39" w:unhideWhenUsed="1"/>
-    <w:lsdException w:name="toc 5" w:semiHidden="1" w:uiPriority="39" w:unhideWhenUsed="1"/>
-    <w:lsdException w:name="toc 6" w:semiHidden="1" w:uiPriority="39" w:unhideWhenUsed="1"/>
-    <w:lsdException w:name="toc 7" w:semiHidden="1" w:uiPriority="39" w:unhideWhenUsed="1"/>
-    <w:lsdException w:name="toc 8" w:semiHidden="1" w:uiPriority="39" w:unhideWhenUsed="1"/>
-    <w:lsdException w:name="toc 9" w:semiHidden="1" w:uiPriority="39" w:unhideWhenUsed="1"/>
-    <w:lsdException w:name="Normal Indent" w:semiHidden="1" w:unhideWhenUsed="1"/>
-    <w:lsdException w:name="footnote text" w:semiHidden="1" w:unhideWhenUsed="1"/>
-    <w:lsdException w:name="annotation text" w:semiHidden="1" w:unhideWhenUsed="1"/>
-    <w:lsdException w:name="header" w:semiHidden="1" w:unhideWhenUsed="1"/>
-    <w:lsdException w:name="footer" w:semiHidden="1" w:unhideWhenUsed="1"/>
-    <w:lsdException w:name="index heading" w:semiHidden="1" w:unhideWhenUsed="1"/>
-    <w:lsdException w:name="caption" w:semiHidden="1" w:uiPriority="35" w:unhideWhenUsed="1" w:qFormat="1"/>
-    <w:lsdException w:name="table of figures" w:semiHidden="1" w:unhideWhenUsed="1"/>
-    <w:lsdException w:name="envelope address" w:semiHidden="1" w:unhideWhenUsed="1"/>
-    <w:lsdException w:name="envelope return" w:semiHidden="1" w:unhideWhenUsed="1"/>
-    <w:lsdException w:name="footnote reference" w:semiHidden="1" w:unhideWhenUsed="1"/>
-    <w:lsdException w:name="annotation reference" w:semiHidden="1" w:unhideWhenUsed="1"/>
-    <w:lsdException w:name="line number" w:semiHidden="1" w:unhideWhenUsed="1"/>
-    <w:lsdException w:name="page number" w:semiHidden="1" w:unhideWhenUsed="1"/>
-    <w:lsdException w:name="endnote reference" w:semiHidden="1" w:unhideWhenUsed="1"/>
-    <w:lsdException w:name="endnote text" w:semiHidden="1" w:unhideWhenUsed="1"/>
-    <w:lsdException w:name="table of authorities" w:semiHidden="1" w:unhideWhenUsed="1"/>
-    <w:lsdException w:name="macro" w:semiHidden="1" w:unhideWhenUsed="1"/>
-    <w:lsdException w:name="toa heading" w:semiHidden="1" w:unhideWhenUsed="1"/>
-    <w:lsdException w:name="List" w:semiHidden="1" w:unhideWhenUsed="1"/>
-    <w:lsdException w:name="List Bullet" w:semiHidden="1" w:unhideWhenUsed="1"/>
-    <w:lsdException w:name="List Number" w:semiHidden="1" w:unhideWhenUsed="1"/>
-    <w:lsdException w:name="List 2" w:semiHidden="1" w:unhideWhenUsed="1"/>
-    <w:lsdException w:name="List 3" w:semiHidden="1" w:unhideWhenUsed="1"/>
-    <w:lsdException w:name="List 4" w:semiHidden="1" w:unhideWhenUsed="1"/>
-    <w:lsdException w:name="List 5" w:semiHidden="1" w:unhideWhenUsed="1"/>
-    <w:lsdException w:name="List Bullet 2" w:semiHidden="1" w:unhideWhenUsed="1"/>
-    <w:lsdException w:name="List Bullet 3" w:semiHidden="1" w:unhideWhenUsed="1"/>
-    <w:lsdException w:name="List Bullet 4" w:semiHidden="1" w:unhideWhenUsed="1"/>
-    <w:lsdException w:name="List Bullet 5" w:semiHidden="1" w:unhideWhenUsed="1"/>
-    <w:lsdException w:name="List Number 2" w:semiHidden="1" w:unhideWhenUsed="1"/>
-    <w:lsdException w:name="List Number 3" w:semiHidden="1" w:unhideWhenUsed="1"/>
-    <w:lsdException w:name="List Number 4" w:semiHidden="1" w:unhideWhenUsed="1"/>
-    <w:lsdException w:name="List Number 5" w:semiHidden="1" w:unhideWhenUsed="1"/>
-    <w:lsdException w:name="Title" w:uiPriority="0" w:qFormat="1"/>
-    <w:lsdException w:name="Closing" w:semiHidden="1" w:unhideWhenUsed="1"/>
-    <w:lsdException w:name="Signature" w:semiHidden="1" w:unhideWhenUsed="1"/>
-    <w:lsdException w:name="Default Paragraph Font" w:semiHidden="1" w:uiPriority="1" w:unhideWhenUsed="1"/>
-    <w:lsdException w:name="Body Text" w:semiHidden="1" w:unhideWhenUsed="1"/>
-    <w:lsdException w:name="Body Text Indent" w:semiHidden="1" w:unhideWhenUsed="1"/>
-    <w:lsdException w:name="List Continue" w:semiHidden="1" w:unhideWhenUsed="1"/>
-    <w:lsdException w:name="List Continue 2" w:semiHidden="1" w:unhideWhenUsed="1"/>
-    <w:lsdException w:name="List Continue 3" w:semiHidden="1" w:unhideWhenUsed="1"/>
-    <w:lsdException w:name="List Continue 4" w:semiHidden="1" w:unhideWhenUsed="1"/>
-    <w:lsdException w:name="List Continue 5" w:semiHidden="1" w:unhideWhenUsed="1"/>
-    <w:lsdException w:name="Message Header" w:semiHidden="1" w:unhideWhenUsed="1"/>
-    <w:lsdException w:name="Subtitle" w:uiPriority="11" w:qFormat="1"/>
-    <w:lsdException w:name="Salutation" w:semiHidden="1" w:unhideWhenUsed="1"/>
-    <w:lsdException w:name="Date" w:semiHidden="1" w:unhideWhenUsed="1"/>
-    <w:lsdException w:name="Body Text First Indent" w:semiHidden="1" w:unhideWhenUsed="1"/>
-    <w:lsdException w:name="Body Text First Indent 2" w:semiHidden="1" w:unhideWhenUsed="1"/>
-    <w:lsdException w:name="Note Heading" w:semiHidden="1" w:unhideWhenUsed="1"/>
-    <w:lsdException w:name="Body Text 2" w:semiHidden="1" w:unhideWhenUsed="1"/>
-    <w:lsdException w:name="Body Text 3" w:semiHidden="1" w:unhideWhenUsed="1"/>
-    <w:lsdException w:name="Body Text Indent 2" w:semiHidden="1" w:unhideWhenUsed="1"/>
-    <w:lsdException w:name="Body Text Indent 3" w:semiHidden="1" w:unhideWhenUsed="1"/>
-    <w:lsdException w:name="Block Text" w:semiHidden="1" w:unhideWhenUsed="1"/>
-    <w:lsdException w:name="Hyperlink" w:semiHidden="1" w:unhideWhenUsed="1"/>
-    <w:lsdException w:name="FollowedHyperlink" w:semiHidden="1" w:unhideWhenUsed="1"/>
-    <w:lsdException w:name="Strong" w:uiPriority="22" w:qFormat="1"/>
-    <w:lsdException w:name="Emphasis" w:uiPriority="20" w:qFormat="1"/>
-    <w:lsdException w:name="Document Map" w:semiHidden="1" w:unhideWhenUsed="1"/>
-    <w:lsdException w:name="Plain Text" w:semiHidden="1" w:unhideWhenUsed="1"/>
-    <w:lsdException w:name="E-mail Signature" w:semiHidden="1" w:unhideWhenUsed="1"/>
-    <w:lsdException w:name="HTML Top of Form" w:semiHidden="1" w:unhideWhenUsed="1"/>
-    <w:lsdException w:name="HTML Bottom of Form" w:semiHidden="1" w:unhideWhenUsed="1"/>
-    <w:lsdException w:name="Normal (Web)" w:semiHidden="1" w:unhideWhenUsed="1"/>
-    <w:lsdException w:name="HTML Acronym" w:semiHidden="1" w:unhideWhenUsed="1"/>
-    <w:lsdException w:name="HTML Address" w:semiHidden="1" w:unhideWhenUsed="1"/>
-    <w:lsdException w:name="HTML Cite" w:semiHidden="1" w:unhideWhenUsed="1"/>
-    <w:lsdException w:name="HTML Code" w:semiHidden="1" w:unhideWhenUsed="1"/>
-    <w:lsdException w:name="HTML Definition" w:semiHidden="1" w:unhideWhenUsed="1"/>
-    <w:lsdException w:name="HTML Keyboard" w:semiHidden="1" w:unhideWhenUsed="1"/>
-    <w:lsdException w:name="HTML Preformatted" w:semiHidden="1" w:unhideWhenUsed="1"/>
-    <w:lsdException w:name="HTML Sample" w:semiHidden="1" w:unhideWhenUsed="1"/>
-    <w:lsdException w:name="HTML Typewriter" w:semiHidden="1" w:unhideWhenUsed="1"/>
-    <w:lsdException w:name="HTML Variable" w:semiHidden="1" w:unhideWhenUsed="1"/>
-    <w:lsdException w:name="Normal Table" w:semiHidden="1" w:unhideWhenUsed="1"/>
-    <w:lsdException w:name="annotation subject" w:semiHidden="1" w:unhideWhenUsed="1"/>
-    <w:lsdException w:name="No List" w:semiHidden="1" w:unhideWhenUsed="1"/>
-    <w:lsdException w:name="Outline List 1" w:semiHidden="1" w:unhideWhenUsed="1"/>
-    <w:lsdException w:name="Outline List 2" w:semiHidden="1" w:unhideWhenUsed="1"/>
-    <w:lsdException w:name="Outline List 3" w:semiHidden="1" w:unhideWhenUsed="1"/>
-    <w:lsdException w:name="Table Simple 1" w:semiHidden="1" w:unhideWhenUsed="1"/>
-    <w:lsdException w:name="Table Simple 2" w:semiHidden="1" w:unhideWhenUsed="1"/>
-    <w:lsdException w:name="Table Simple 3" w:semiHidden="1" w:unhideWhenUsed="1"/>
-    <w:lsdException w:name="Table Classic 1" w:semiHidden="1" w:unhideWhenUsed="1"/>
-    <w:lsdException w:name="Table Classic 2" w:semiHidden="1" w:unhideWhenUsed="1"/>
-    <w:lsdException w:name="Table Classic 3" w:semiHidden="1" w:unhideWhenUsed="1"/>
-    <w:lsdException w:name="Table Classic 4" w:semiHidden="1" w:unhideWhenUsed="1"/>
-    <w:lsdException w:name="Table Colorful 1" w:semiHidden="1" w:unhideWhenUsed="1"/>
-    <w:lsdException w:name="Table Colorful 2" w:semiHidden="1" w:unhideWhenUsed="1"/>
-    <w:lsdException w:name="Table Colorful 3" w:semiHidden="1" w:unhideWhenUsed="1"/>
-    <w:lsdException w:name="Table Columns 1" w:semiHidden="1" w:unhideWhenUsed="1"/>
-    <w:lsdException w:name="Table Columns 2" w:semiHidden="1" w:unhideWhenUsed="1"/>
-    <w:lsdException w:name="Table Columns 3" w:semiHidden="1" w:unhideWhenUsed="1"/>
-    <w:lsdException w:name="Table Columns 4" w:semiHidden="1" w:unhideWhenUsed="1"/>
-    <w:lsdException w:name="Table Columns 5" w:semiHidden="1" w:unhideWhenUsed="1"/>
-    <w:lsdException w:name="Table Grid 1" w:semiHidden="1" w:unhideWhenUsed="1"/>
-    <w:lsdException w:name="Table Grid 2" w:semiHidden="1" w:unhideWhenUsed="1"/>
-    <w:lsdException w:name="Table Grid 3" w:semiHidden="1" w:unhideWhenUsed="1"/>
-    <w:lsdException w:name="Table Grid 4" w:semiHidden="1" w:unhideWhenUsed="1"/>
-    <w:lsdException w:name="Table Grid 5" w:semiHidden="1" w:unhideWhenUsed="1"/>
-    <w:lsdException w:name="Table Grid 6" w:semiHidden="1" w:unhideWhenUsed="1"/>
-    <w:lsdException w:name="Table Grid 7" w:semiHidden="1" w:unhideWhenUsed="1"/>
-    <w:lsdException w:name="Table Grid 8" w:semiHidden="1" w:unhideWhenUsed="1"/>
-    <w:lsdException w:name="Table List 1" w:semiHidden="1" w:unhideWhenUsed="1"/>
-    <w:lsdException w:name="Table List 2" w:semiHidden="1" w:unhideWhenUsed="1"/>
-    <w:lsdException w:name="Table List 3" w:semiHidden="1" w:unhideWhenUsed="1"/>
-    <w:lsdException w:name="Table List 4" w:semiHidden="1" w:unhideWhenUsed="1"/>
-    <w:lsdException w:name="Table List 5" w:semiHidden="1" w:unhideWhenUsed="1"/>
-    <w:lsdException w:name="Table List 6" w:semiHidden="1" w:unhideWhenUsed="1"/>
-    <w:lsdException w:name="Table List 7" w:semiHidden="1" w:unhideWhenUsed="1"/>
-    <w:lsdException w:name="Table List 8" w:semiHidden="1" w:unhideWhenUsed="1"/>
-    <w:lsdException w:name="Table 3D effects 1" w:semiHidden="1" w:unhideWhenUsed="1"/>
-    <w:lsdException w:name="Table 3D effects 2" w:semiHidden="1" w:unhideWhenUsed="1"/>
-    <w:lsdException w:name="Table 3D effects 3" w:semiHidden="1" w:unhideWhenUsed="1"/>
-    <w:lsdException w:name="Table Contemporary" w:semiHidden="1" w:unhideWhenUsed="1"/>
-    <w:lsdException w:name="Table Elegant" w:semiHidden="1" w:unhideWhenUsed="1"/>
-    <w:lsdException w:name="Table Professional" w:semiHidden="1" w:unhideWhenUsed="1"/>
-    <w:lsdException w:name="Table Subtle 1" w:semiHidden="1" w:unhideWhenUsed="1"/>
-    <w:lsdException w:name="Table Subtle 2" w:semiHidden="1" w:unhideWhenUsed="1"/>
-    <w:lsdException w:name="Table Web 1" w:semiHidden="1" w:unhideWhenUsed="1"/>
-    <w:lsdException w:name="Table Web 2" w:semiHidden="1" w:unhideWhenUsed="1"/>
-    <w:lsdException w:name="Table Web 3" w:semiHidden="1" w:unhideWhenUsed="1"/>
-    <w:lsdException w:name="Balloon Text" w:semiHidden="1" w:unhideWhenUsed="1"/>
-    <w:lsdException w:name="Table Grid" w:uiPriority="39"/>
-    <w:lsdException w:name="Table Theme" w:semiHidden="1" w:unhideWhenUsed="1"/>
-    <w:lsdException w:name="Placeholder Text" w:semiHidden="1"/>
-    <w:lsdException w:name="No Spacing" w:uiPriority="1" w:qFormat="1"/>
-    <w:lsdException w:name="Light Shading" w:uiPriority="60"/>
-    <w:lsdException w:name="Light List" w:uiPriority="61"/>
-    <w:lsdException w:name="Light Grid" w:uiPriority="62"/>
-    <w:lsdException w:name="Medium Shading 1" w:uiPriority="63"/>
-    <w:lsdException w:name="Medium Shading 2" w:uiPriority="64"/>
-    <w:lsdException w:name="Medium List 1" w:uiPriority="65"/>
-    <w:lsdException w:name="Medium List 2" w:uiPriority="66"/>
-    <w:lsdException w:name="Medium Grid 1" w:uiPriority="67"/>
-    <w:lsdException w:name="Medium Grid 2" w:uiPriority="68"/>
-    <w:lsdException w:name="Medium Grid 3" w:uiPriority="69"/>
-    <w:lsdException w:name="Dark List" w:uiPriority="70"/>
-    <w:lsdException w:name="Colorful Shading" w:uiPriority="71"/>
-    <w:lsdException w:name="Colorful List" w:uiPriority="72"/>
-    <w:lsdException w:name="Colorful Grid" w:uiPriority="73"/>
-    <w:lsdException w:name="Light Shading Accent 1" w:uiPriority="60"/>
-    <w:lsdException w:name="Light List Accent 1" w:uiPriority="61"/>
-    <w:lsdException w:name="Light Grid Accent 1" w:uiPriority="62"/>
-    <w:lsdException w:name="Medium Shading 1 Accent 1" w:uiPriority="63"/>
-    <w:lsdException w:name="Medium Shading 2 Accent 1" w:uiPriority="64"/>
-    <w:lsdException w:name="Medium List 1 Accent 1" w:uiPriority="65"/>
-    <w:lsdException w:name="Revision" w:semiHidden="1"/>
-    <w:lsdException w:name="List Paragraph" w:uiPriority="34" w:qFormat="1"/>
-    <w:lsdException w:name="Quote" w:uiPriority="29" w:qFormat="1"/>
-    <w:lsdException w:name="Intense Quote" w:uiPriority="30" w:qFormat="1"/>
-    <w:lsdException w:name="Medium List 2 Accent 1" w:uiPriority="66"/>
-    <w:lsdException w:name="Medium Grid 1 Accent 1" w:uiPriority="67"/>
-    <w:lsdException w:name="Medium Grid 2 Accent 1" w:uiPriority="68"/>
-    <w:lsdException w:name="Medium Grid 3 Accent 1" w:uiPriority="69"/>
-    <w:lsdException w:name="Dark List Accent 1" w:uiPriority="70"/>
-    <w:lsdException w:name="Colorful Shading Accent 1" w:uiPriority="71"/>
-    <w:lsdException w:name="Colorful List Accent 1" w:uiPriority="72"/>
-    <w:lsdException w:name="Colorful Grid Accent 1" w:uiPriority="73"/>
-    <w:lsdException w:name="Light Shading Accent 2" w:uiPriority="60"/>
-    <w:lsdException w:name="Light List Accent 2" w:uiPriority="61"/>
-    <w:lsdException w:name="Light Grid Accent 2" w:uiPriority="62"/>
-    <w:lsdException w:name="Medium Shading 1 Accent 2" w:uiPriority="63"/>
-    <w:lsdException w:name="Medium Shading 2 Accent 2" w:uiPriority="64"/>
-    <w:lsdException w:name="Medium List 1 Accent 2" w:uiPriority="65"/>
-    <w:lsdException w:name="Medium List 2 Accent 2" w:uiPriority="66"/>
-    <w:lsdException w:name="Medium Grid 1 Accent 2" w:uiPriority="67"/>
-    <w:lsdException w:name="Medium Grid 2 Accent 2" w:uiPriority="68"/>
-    <w:lsdException w:name="Medium Grid 3 Accent 2" w:uiPriority="69"/>
-    <w:lsdException w:name="Dark List Accent 2" w:uiPriority="70"/>
-    <w:lsdException w:name="Colorful Shading Accent 2" w:uiPriority="71"/>
-    <w:lsdException w:name="Colorful List Accent 2" w:uiPriority="72"/>
-    <w:lsdException w:name="Colorful Grid Accent 2" w:uiPriority="73"/>
-    <w:lsdException w:name="Light Shading Accent 3" w:uiPriority="60"/>
-    <w:lsdException w:name="Light List Accent 3" w:uiPriority="61"/>
-    <w:lsdException w:name="Light Grid Accent 3" w:uiPriority="62"/>
-    <w:lsdException w:name="Medium Shading 1 Accent 3" w:uiPriority="63"/>
-    <w:lsdException w:name="Medium Shading 2 Accent 3" w:uiPriority="64"/>
-    <w:lsdException w:name="Medium List 1 Accent 3" w:uiPriority="65"/>
-    <w:lsdException w:name="Medium List 2 Accent 3" w:uiPriority="66"/>
-    <w:lsdException w:name="Medium Grid 1 Accent 3" w:uiPriority="67"/>
-    <w:lsdException w:name="Medium Grid 2 Accent 3" w:uiPriority="68"/>
-    <w:lsdException w:name="Medium Grid 3 Accent 3" w:uiPriority="69"/>
-    <w:lsdException w:name="Dark List Accent 3" w:uiPriority="70"/>
-    <w:lsdException w:name="Colorful Shading Accent 3" w:uiPriority="71"/>
-    <w:lsdException w:name="Colorful List Accent 3" w:uiPriority="72"/>
-    <w:lsdException w:name="Colorful Grid Accent 3" w:uiPriority="73"/>
-    <w:lsdException w:name="Light Shading Accent 4" w:uiPriority="60"/>
-    <w:lsdException w:name="Light List Accent 4" w:uiPriority="61"/>
-    <w:lsdException w:name="Light Grid Accent 4" w:uiPriority="62"/>
-    <w:lsdException w:name="Medium Shading 1 Accent 4" w:uiPriority="63"/>
-    <w:lsdException w:name="Medium Shading 2 Accent 4" w:uiPriority="64"/>
-    <w:lsdException w:name="Medium List 1 Accent 4" w:uiPriority="65"/>
-    <w:lsdException w:name="Medium List 2 Accent 4" w:uiPriority="66"/>
-    <w:lsdException w:name="Medium Grid 1 Accent 4" w:uiPriority="67"/>
-    <w:lsdException w:name="Medium Grid 2 Accent 4" w:uiPriority="68"/>
-    <w:lsdException w:name="Medium Grid 3 Accent 4" w:uiPriority="69"/>
-    <w:lsdException w:name="Dark List Accent 4" w:uiPriority="70"/>
-    <w:lsdException w:name="Colorful Shading Accent 4" w:uiPriority="71"/>
-    <w:lsdException w:name="Colorful List Accent 4" w:uiPriority="72"/>
-    <w:lsdException w:name="Colorful Grid Accent 4" w:uiPriority="73"/>
-    <w:lsdException w:name="Light Shading Accent 5" w:uiPriority="60"/>
-    <w:lsdException w:name="Light List Accent 5" w:uiPriority="61"/>
-    <w:lsdException w:name="Light Grid Accent 5" w:uiPriority="62"/>
-    <w:lsdException w:name="Medium Shading 1 Accent 5" w:uiPriority="63"/>
-    <w:lsdException w:name="Medium Shading 2 Accent 5" w:uiPriority="64"/>
-    <w:lsdException w:name="Medium List 1 Accent 5" w:uiPriority="65"/>
-    <w:lsdException w:name="Medium List 2 Accent 5" w:uiPriority="66"/>
-    <w:lsdException w:name="Medium Grid 1 Accent 5" w:uiPriority="67"/>
-    <w:lsdException w:name="Medium Grid 2 Accent 5" w:uiPriority="68"/>
-    <w:lsdException w:name="Medium Grid 3 Accent 5" w:uiPriority="69"/>
-    <w:lsdException w:name="Dark List Accent 5" w:uiPriority="70"/>
-    <w:lsdException w:name="Colorful Shading Accent 5" w:uiPriority="71"/>
-    <w:lsdException w:name="Colorful List Accent 5" w:uiPriority="72"/>
-    <w:lsdException w:name="Colorful Grid Accent 5" w:uiPriority="73"/>
-    <w:lsdException w:name="Light Shading Accent 6" w:uiPriority="60"/>
-    <w:lsdException w:name="Light List Accent 6" w:uiPriority="61"/>
-    <w:lsdException w:name="Light Grid Accent 6" w:uiPriority="62"/>
-    <w:lsdException w:name="Medium Shading 1 Accent 6" w:uiPriority="63"/>
-    <w:lsdException w:name="Medium Shading 2 Accent 6" w:uiPriority="64"/>
-    <w:lsdException w:name="Medium List 1 Accent 6" w:uiPriority="65"/>
-    <w:lsdException w:name="Medium List 2 Accent 6" w:uiPriority="66"/>
-    <w:lsdException w:name="Medium Grid 1 Accent 6" w:uiPriority="67"/>
-    <w:lsdException w:name="Medium Grid 2 Accent 6" w:uiPriority="68"/>
-    <w:lsdException w:name="Medium Grid 3 Accent 6" w:uiPriority="69"/>
-    <w:lsdException w:name="Dark List Accent 6" w:uiPriority="70"/>
-    <w:lsdException w:name="Colorful Shading Accent 6" w:uiPriority="71"/>
-    <w:lsdException w:name="Colorful List Accent 6" w:uiPriority="72"/>
-    <w:lsdException w:name="Colorful Grid Accent 6" w:uiPriority="73"/>
-    <w:lsdException w:name="Subtle Emphasis" w:uiPriority="19" w:qFormat="1"/>
-    <w:lsdException w:name="Intense Emphasis" w:uiPriority="21" w:qFormat="1"/>
-    <w:lsdException w:name="Subtle Reference" w:uiPriority="31" w:qFormat="1"/>
-    <w:lsdException w:name="Intense Reference" w:uiPriority="32" w:qFormat="1"/>
-    <w:lsdException w:name="Book Title" w:uiPriority="33" w:qFormat="1"/>
-    <w:lsdException w:name="Bibliography" w:semiHidden="1" w:uiPriority="37" w:unhideWhenUsed="1"/>
-    <w:lsdException w:name="TOC Heading" w:semiHidden="1" w:uiPriority="39" w:unhideWhenUsed="1" w:qFormat="1"/>
-    <w:lsdException w:name="Plain Table 1" w:uiPriority="41"/>
-    <w:lsdException w:name="Plain Table 2" w:uiPriority="42"/>
-    <w:lsdException w:name="Plain Table 3" w:uiPriority="43"/>
-    <w:lsdException w:name="Plain Table 4" w:uiPriority="44"/>
-    <w:lsdException w:name="Plain Table 5" w:uiPriority="45"/>
-    <w:lsdException w:name="Grid Table Light" w:uiPriority="40"/>
-    <w:lsdException w:name="Grid Table 1 Light" w:uiPriority="46"/>
-    <w:lsdException w:name="Grid Table 2" w:uiPriority="47"/>
-    <w:lsdException w:name="Grid Table 3" w:uiPriority="48"/>
-    <w:lsdException w:name="Grid Table 4" w:uiPriority="49"/>
-    <w:lsdException w:name="Grid Table 5 Dark" w:uiPriority="50"/>
-    <w:lsdException w:name="Grid Table 6 Colorful" w:uiPriority="51"/>
-    <w:lsdException w:name="Grid Table 7 Colorful" w:uiPriority="52"/>
-    <w:lsdException w:name="Grid Table 1 Light Accent 1" w:uiPriority="46"/>
-    <w:lsdException w:name="Grid Table 2 Accent 1" w:uiPriority="47"/>
-    <w:lsdException w:name="Grid Table 3 Accent 1" w:uiPriority="48"/>
-    <w:lsdException w:name="Grid Table 4 Accent 1" w:uiPriority="49"/>
-    <w:lsdException w:name="Grid Table 5 Dark Accent 1" w:uiPriority="50"/>
-    <w:lsdException w:name="Grid Table 6 Colorful Accent 1" w:uiPriority="51"/>
-    <w:lsdException w:name="Grid Table 7 Colorful Accent 1" w:uiPriority="52"/>
-    <w:lsdException w:name="Grid Table 1 Light Accent 2" w:uiPriority="46"/>
-    <w:lsdException w:name="Grid Table 2 Accent 2" w:uiPriority="47"/>
-    <w:lsdException w:name="Grid Table 3 Accent 2" w:uiPriority="48"/>
-    <w:lsdException w:name="Grid Table 4 Accent 2" w:uiPriority="49"/>
-    <w:lsdException w:name="Grid Table 5 Dark Accent 2" w:uiPriority="50"/>
-    <w:lsdException w:name="Grid Table 6 Colorful Accent 2" w:uiPriority="51"/>
-    <w:lsdException w:name="Grid Table 7 Colorful Accent 2" w:uiPriority="52"/>
-    <w:lsdException w:name="Grid Table 1 Light Accent 3" w:uiPriority="46"/>
-    <w:lsdException w:name="Grid Table 2 Accent 3" w:uiPriority="47"/>
-    <w:lsdException w:name="Grid Table 3 Accent 3" w:uiPriority="48"/>
-    <w:lsdException w:name="Grid Table 4 Accent 3" w:uiPriority="49"/>
-    <w:lsdException w:name="Grid Table 5 Dark Accent 3" w:uiPriority="50"/>
-    <w:lsdException w:name="Grid Table 6 Colorful Accent 3" w:uiPriority="51"/>
-    <w:lsdException w:name="Grid Table 7 Colorful Accent 3" w:uiPriority="52"/>
-    <w:lsdException w:name="Grid Table 1 Light Accent 4" w:uiPriority="46"/>
-    <w:lsdException w:name="Grid Table 2 Accent 4" w:uiPriority="47"/>
-    <w:lsdException w:name="Grid Table 3 Accent 4" w:uiPriority="48"/>
-    <w:lsdException w:name="Grid Table 4 Accent 4" w:uiPriority="49"/>
-    <w:lsdException w:name="Grid Table 5 Dark Accent 4" w:uiPriority="50"/>
-    <w:lsdException w:name="Grid Table 6 Colorful Accent 4" w:uiPriority="51"/>
-    <w:lsdException w:name="Grid Table 7 Colorful Accent 4" w:uiPriority="52"/>
-    <w:lsdException w:name="Grid Table 1 Light Accent 5" w:uiPriority="46"/>
-    <w:lsdException w:name="Grid Table 2 Accent 5" w:uiPriority="47"/>
-    <w:lsdException w:name="Grid Table 3 Accent 5" w:uiPriority="48"/>
-    <w:lsdException w:name="Grid Table 4 Accent 5" w:uiPriority="49"/>
-    <w:lsdException w:name="Grid Table 5 Dark Accent 5" w:uiPriority="50"/>
-    <w:lsdException w:name="Grid Table 6 Colorful Accent 5" w:uiPriority="51"/>
-    <w:lsdException w:name="Grid Table 7 Colorful Accent 5" w:uiPriority="52"/>
-    <w:lsdException w:name="Grid Table 1 Light Accent 6" w:uiPriority="46"/>
-    <w:lsdException w:name="Grid Table 2 Accent 6" w:uiPriority="47"/>
-    <w:lsdException w:name="Grid Table 3 Accent 6" w:uiPriority="48"/>
-    <w:lsdException w:name="Grid Table 4 Accent 6" w:uiPriority="49"/>
-    <w:lsdException w:name="Grid Table 5 Dark Accent 6" w:uiPriority="50"/>
-    <w:lsdException w:name="Grid Table 6 Colorful Accent 6" w:uiPriority="51"/>
-    <w:lsdException w:name="Grid Table 7 Colorful Accent 6" w:uiPriority="52"/>
-    <w:lsdException w:name="List Table 1 Light" w:uiPriority="46"/>
-    <w:lsdException w:name="List Table 2" w:uiPriority="47"/>
-    <w:lsdException w:name="List Table 3" w:uiPriority="48"/>
-    <w:lsdException w:name="List Table 4" w:uiPriority="49"/>
-    <w:lsdException w:name="List Table 5 Dark" w:uiPriority="50"/>
-    <w:lsdException w:name="List Table 6 Colorful" w:uiPriority="51"/>
-    <w:lsdException w:name="List Table 7 Colorful" w:uiPriority="52"/>
-    <w:lsdException w:name="List Table 1 Light Accent 1" w:uiPriority="46"/>
-    <w:lsdException w:name="List Table 2 Accent 1" w:uiPriority="47"/>
-    <w:lsdException w:name="List Table 3 Accent 1" w:uiPriority="48"/>
-    <w:lsdException w:name="List Table 4 Accent 1" w:uiPriority="49"/>
-    <w:lsdException w:name="List Table 5 Dark Accent 1" w:uiPriority="50"/>
-    <w:lsdException w:name="List Table 6 Colorful Accent 1" w:uiPriority="51"/>
-    <w:lsdException w:name="List Table 7 Colorful Accent 1" w:uiPriority="52"/>
-    <w:lsdException w:name="List Table 1 Light Accent 2" w:uiPriority="46"/>
-    <w:lsdException w:name="List Table 2 Accent 2" w:uiPriority="47"/>
-    <w:lsdException w:name="List Table 3 Accent 2" w:uiPriority="48"/>
-    <w:lsdException w:name="List Table 4 Accent 2" w:uiPriority="49"/>
-    <w:lsdException w:name="List Table 5 Dark Accent 2" w:uiPriority="50"/>
-    <w:lsdException w:name="List Table 6 Colorful Accent 2" w:uiPriority="51"/>
-    <w:lsdException w:name="List Table 7 Colorful Accent 2" w:uiPriority="52"/>
-    <w:lsdException w:name="List Table 1 Light Accent 3" w:uiPriority="46"/>
-    <w:lsdException w:name="List Table 2 Accent 3" w:uiPriority="47"/>
-    <w:lsdException w:name="List Table 3 Accent 3" w:uiPriority="48"/>
-    <w:lsdException w:name="List Table 4 Accent 3" w:uiPriority="49"/>
-    <w:lsdException w:name="List Table 5 Dark Accent 3" w:uiPriority="50"/>
-    <w:lsdException w:name="List Table 6 Colorful Accent 3" w:uiPriority="51"/>
-    <w:lsdException w:name="List Table 7 Colorful Accent 3" w:uiPriority="52"/>
-    <w:lsdException w:name="List Table 1 Light Accent 4" w:uiPriority="46"/>
-    <w:lsdException w:name="List Table 2 Accent 4" w:uiPriority="47"/>
-    <w:lsdException w:name="List Table 3 Accent 4" w:uiPriority="48"/>
-    <w:lsdException w:name="List Table 4 Accent 4" w:uiPriority="49"/>
-    <w:lsdException w:name="List Table 5 Dark Accent 4" w:uiPriority="50"/>
-    <w:lsdException w:name="List Table 6 Colorful Accent 4" w:uiPriority="51"/>
-    <w:lsdException w:name="List Table 7 Colorful Accent 4" w:uiPriority="52"/>
-    <w:lsdException w:name="List Table 1 Light Accent 5" w:uiPriority="46"/>
-    <w:lsdException w:name="List Table 2 Accent 5" w:uiPriority="47"/>
-    <w:lsdException w:name="List Table 3 Accent 5" w:uiPriority="48"/>
-    <w:lsdException w:name="List Table 4 Accent 5" w:uiPriority="49"/>
-    <w:lsdException w:name="List Table 5 Dark Accent 5" w:uiPriority="50"/>
-    <w:lsdException w:name="List Table 6 Colorful Accent 5" w:uiPriority="51"/>
-    <w:lsdException w:name="List Table 7 Colorful Accent 5" w:uiPriority="52"/>
-    <w:lsdException w:name="List Table 1 Light Accent 6" w:uiPriority="46"/>
-    <w:lsdException w:name="List Table 2 Accent 6" w:uiPriority="47"/>
-    <w:lsdException w:name="List Table 3 Accent 6" w:uiPriority="48"/>
-    <w:lsdException w:name="List Table 4 Accent 6" w:uiPriority="49"/>
-    <w:lsdException w:name="List Table 5 Dark Accent 6" w:uiPriority="50"/>
-    <w:lsdException w:name="List Table 6 Colorful Accent 6" w:uiPriority="51"/>
-    <w:lsdException w:name="List Table 7 Colorful Accent 6" w:uiPriority="52"/>
+  <w:latentStyles w:defLockedState="0" w:defUIPriority="99" w:defSemiHidden="1" w:defUnhideWhenUsed="1" w:defQFormat="0" w:count="276">
+    <w:lsdException w:name="Normal" w:semiHidden="0" w:uiPriority="0" w:unhideWhenUsed="0" w:qFormat="1"/>
+    <w:lsdException w:name="heading 1" w:semiHidden="0" w:uiPriority="9" w:unhideWhenUsed="0" w:qFormat="1"/>
+    <w:lsdException w:name="heading 2" w:uiPriority="0" w:qFormat="1"/>
+    <w:lsdException w:name="heading 3" w:uiPriority="9" w:qFormat="1"/>
+    <w:lsdException w:name="heading 4" w:uiPriority="9" w:qFormat="1"/>
+    <w:lsdException w:name="heading 5" w:uiPriority="9" w:qFormat="1"/>
+    <w:lsdException w:name="heading 6" w:uiPriority="9" w:qFormat="1"/>
+    <w:lsdException w:name="heading 7" w:uiPriority="9" w:qFormat="1"/>
+    <w:lsdException w:name="heading 8" w:uiPriority="9" w:qFormat="1"/>
+    <w:lsdException w:name="heading 9" w:uiPriority="9" w:qFormat="1"/>
+    <w:lsdException w:name="toc 1" w:uiPriority="39"/>
+    <w:lsdException w:name="toc 2" w:uiPriority="39"/>
+    <w:lsdException w:name="toc 3" w:uiPriority="39"/>
+    <w:lsdException w:name="toc 4" w:uiPriority="39"/>
+    <w:lsdException w:name="toc 5" w:uiPriority="39"/>
+    <w:lsdException w:name="toc 6" w:uiPriority="39"/>
+    <w:lsdException w:name="toc 7" w:uiPriority="39"/>
+    <w:lsdException w:name="toc 8" w:uiPriority="39"/>
+    <w:lsdException w:name="toc 9" w:uiPriority="39"/>
+    <w:lsdException w:name="caption" w:uiPriority="35" w:qFormat="1"/>
+    <w:lsdException w:name="Title" w:semiHidden="0" w:uiPriority="0" w:unhideWhenUsed="0" w:qFormat="1"/>
+    <w:lsdException w:name="Default Paragraph Font" w:uiPriority="1"/>
+    <w:lsdException w:name="Subtitle" w:semiHidden="0" w:uiPriority="11" w:unhideWhenUsed="0" w:qFormat="1"/>
+    <w:lsdException w:name="Strong" w:semiHidden="0" w:uiPriority="22" w:unhideWhenUsed="0" w:qFormat="1"/>
+    <w:lsdException w:name="Emphasis" w:semiHidden="0" w:uiPriority="20" w:unhideWhenUsed="0" w:qFormat="1"/>
+    <w:lsdException w:name="Table Grid" w:semiHidden="0" w:uiPriority="39" w:unhideWhenUsed="0"/>
+    <w:lsdException w:name="Note Level 1" w:semiHidden="0" w:unhideWhenUsed="0"/>
+    <w:lsdException w:name="Note Level 2" w:semiHidden="0" w:unhideWhenUsed="0"/>
+    <w:lsdException w:name="Note Level 3" w:semiHidden="0" w:unhideWhenUsed="0"/>
+    <w:lsdException w:name="Note Level 4" w:semiHidden="0" w:unhideWhenUsed="0"/>
+    <w:lsdException w:name="Note Level 5" w:semiHidden="0" w:unhideWhenUsed="0"/>
+    <w:lsdException w:name="Note Level 6" w:semiHidden="0" w:unhideWhenUsed="0"/>
+    <w:lsdException w:name="Note Level 7" w:semiHidden="0" w:unhideWhenUsed="0"/>
+    <w:lsdException w:name="Note Level 8" w:semiHidden="0" w:unhideWhenUsed="0"/>
+    <w:lsdException w:name="Note Level 9" w:semiHidden="0" w:unhideWhenUsed="0"/>
+    <w:lsdException w:name="Placeholder Text" w:unhideWhenUsed="0"/>
+    <w:lsdException w:name="No Spacing" w:semiHidden="0" w:uiPriority="1" w:unhideWhenUsed="0" w:qFormat="1"/>
+    <w:lsdException w:name="Light Shading" w:semiHidden="0" w:uiPriority="60" w:unhideWhenUsed="0"/>
+    <w:lsdException w:name="Light List" w:semiHidden="0" w:uiPriority="61" w:unhideWhenUsed="0"/>
+    <w:lsdException w:name="Light Grid" w:semiHidden="0" w:uiPriority="62" w:unhideWhenUsed="0"/>
+    <w:lsdException w:name="Medium Shading 1" w:semiHidden="0" w:uiPriority="63" w:unhideWhenUsed="0"/>
+    <w:lsdException w:name="Medium Shading 2" w:semiHidden="0" w:uiPriority="64" w:unhideWhenUsed="0"/>
+    <w:lsdException w:name="Medium List 1" w:semiHidden="0" w:uiPriority="65" w:unhideWhenUsed="0"/>
+    <w:lsdException w:name="Medium List 2" w:semiHidden="0" w:uiPriority="66" w:unhideWhenUsed="0"/>
+    <w:lsdException w:name="Medium Grid 1" w:semiHidden="0" w:uiPriority="67" w:unhideWhenUsed="0"/>
+    <w:lsdException w:name="Medium Grid 2" w:semiHidden="0" w:uiPriority="68" w:unhideWhenUsed="0"/>
+    <w:lsdException w:name="Medium Grid 3" w:semiHidden="0" w:uiPriority="69" w:unhideWhenUsed="0"/>
+    <w:lsdException w:name="Dark List" w:semiHidden="0" w:uiPriority="70" w:unhideWhenUsed="0"/>
+    <w:lsdException w:name="Colorful Shading" w:semiHidden="0" w:uiPriority="71" w:unhideWhenUsed="0"/>
+    <w:lsdException w:name="Colorful List" w:semiHidden="0" w:uiPriority="72" w:unhideWhenUsed="0"/>
+    <w:lsdException w:name="Colorful Grid" w:semiHidden="0" w:uiPriority="73" w:unhideWhenUsed="0"/>
+    <w:lsdException w:name="Light Shading Accent 1" w:semiHidden="0" w:uiPriority="60" w:unhideWhenUsed="0"/>
+    <w:lsdException w:name="Light List Accent 1" w:semiHidden="0" w:uiPriority="61" w:unhideWhenUsed="0"/>
+    <w:lsdException w:name="Light Grid Accent 1" w:semiHidden="0" w:uiPriority="62" w:unhideWhenUsed="0"/>
+    <w:lsdException w:name="Medium Shading 1 Accent 1" w:semiHidden="0" w:uiPriority="63" w:unhideWhenUsed="0"/>
+    <w:lsdException w:name="Medium Shading 2 Accent 1" w:semiHidden="0" w:uiPriority="64" w:unhideWhenUsed="0"/>
+    <w:lsdException w:name="Medium List 1 Accent 1" w:semiHidden="0" w:uiPriority="65" w:unhideWhenUsed="0"/>
+    <w:lsdException w:name="Revision" w:unhideWhenUsed="0"/>
+    <w:lsdException w:name="List Paragraph" w:semiHidden="0" w:uiPriority="34" w:unhideWhenUsed="0" w:qFormat="1"/>
+    <w:lsdException w:name="Quote" w:semiHidden="0" w:uiPriority="29" w:unhideWhenUsed="0" w:qFormat="1"/>
+    <w:lsdException w:name="Intense Quote" w:semiHidden="0" w:uiPriority="30" w:unhideWhenUsed="0" w:qFormat="1"/>
+    <w:lsdException w:name="Medium List 2 Accent 1" w:semiHidden="0" w:uiPriority="66" w:unhideWhenUsed="0"/>
+    <w:lsdException w:name="Medium Grid 1 Accent 1" w:semiHidden="0" w:uiPriority="67" w:unhideWhenUsed="0"/>
+    <w:lsdException w:name="Medium Grid 2 Accent 1" w:semiHidden="0" w:uiPriority="68" w:unhideWhenUsed="0"/>
+    <w:lsdException w:name="Medium Grid 3 Accent 1" w:semiHidden="0" w:uiPriority="69" w:unhideWhenUsed="0"/>
+    <w:lsdException w:name="Dark List Accent 1" w:semiHidden="0" w:uiPriority="70" w:unhideWhenUsed="0"/>
+    <w:lsdException w:name="Colorful Shading Accent 1" w:semiHidden="0" w:uiPriority="71" w:unhideWhenUsed="0"/>
+    <w:lsdException w:name="Colorful List Accent 1" w:semiHidden="0" w:uiPriority="72" w:unhideWhenUsed="0"/>
+    <w:lsdException w:name="Colorful Grid Accent 1" w:semiHidden="0" w:uiPriority="73" w:unhideWhenUsed="0"/>
+    <w:lsdException w:name="Light Shading Accent 2" w:semiHidden="0" w:uiPriority="60" w:unhideWhenUsed="0"/>
+    <w:lsdException w:name="Light List Accent 2" w:semiHidden="0" w:uiPriority="61" w:unhideWhenUsed="0"/>
+    <w:lsdException w:name="Light Grid Accent 2" w:semiHidden="0" w:uiPriority="62" w:unhideWhenUsed="0"/>
+    <w:lsdException w:name="Medium Shading 1 Accent 2" w:semiHidden="0" w:uiPriority="63" w:unhideWhenUsed="0"/>
+    <w:lsdException w:name="Medium Shading 2 Accent 2" w:semiHidden="0" w:uiPriority="64" w:unhideWhenUsed="0"/>
+    <w:lsdException w:name="Medium List 1 Accent 2" w:semiHidden="0" w:uiPriority="65" w:unhideWhenUsed="0"/>
+    <w:lsdException w:name="Medium List 2 Accent 2" w:semiHidden="0" w:uiPriority="66" w:unhideWhenUsed="0"/>
+    <w:lsdException w:name="Medium Grid 1 Accent 2" w:semiHidden="0" w:uiPriority="67" w:unhideWhenUsed="0"/>
+    <w:lsdException w:name="Medium Grid 2 Accent 2" w:semiHidden="0" w:uiPriority="68" w:unhideWhenUsed="0"/>
+    <w:lsdException w:name="Medium Grid 3 Accent 2" w:semiHidden="0" w:uiPriority="69" w:unhideWhenUsed="0"/>
+    <w:lsdException w:name="Dark List Accent 2" w:semiHidden="0" w:uiPriority="70" w:unhideWhenUsed="0"/>
+    <w:lsdException w:name="Colorful Shading Accent 2" w:semiHidden="0" w:uiPriority="71" w:unhideWhenUsed="0"/>
+    <w:lsdException w:name="Colorful List Accent 2" w:semiHidden="0" w:uiPriority="72" w:unhideWhenUsed="0"/>
+    <w:lsdException w:name="Colorful Grid Accent 2" w:semiHidden="0" w:uiPriority="73" w:unhideWhenUsed="0"/>
+    <w:lsdException w:name="Light Shading Accent 3" w:semiHidden="0" w:uiPriority="60" w:unhideWhenUsed="0"/>
+    <w:lsdException w:name="Light List Accent 3" w:semiHidden="0" w:uiPriority="61" w:unhideWhenUsed="0"/>
+    <w:lsdException w:name="Light Grid Accent 3" w:semiHidden="0" w:uiPriority="62" w:unhideWhenUsed="0"/>
+    <w:lsdException w:name="Medium Shading 1 Accent 3" w:semiHidden="0" w:uiPriority="63" w:unhideWhenUsed="0"/>
+    <w:lsdException w:name="Medium Shading 2 Accent 3" w:semiHidden="0" w:uiPriority="64" w:unhideWhenUsed="0"/>
+    <w:lsdException w:name="Medium List 1 Accent 3" w:semiHidden="0" w:uiPriority="65" w:unhideWhenUsed="0"/>
+    <w:lsdException w:name="Medium List 2 Accent 3" w:semiHidden="0" w:uiPriority="66" w:unhideWhenUsed="0"/>
+    <w:lsdException w:name="Medium Grid 1 Accent 3" w:semiHidden="0" w:uiPriority="67" w:unhideWhenUsed="0"/>
+    <w:lsdException w:name="Medium Grid 2 Accent 3" w:semiHidden="0" w:uiPriority="68" w:unhideWhenUsed="0"/>
+    <w:lsdException w:name="Medium Grid 3 Accent 3" w:semiHidden="0" w:uiPriority="69" w:unhideWhenUsed="0"/>
+    <w:lsdException w:name="Dark List Accent 3" w:semiHidden="0" w:uiPriority="70" w:unhideWhenUsed="0"/>
+    <w:lsdException w:name="Colorful Shading Accent 3" w:semiHidden="0" w:uiPriority="71" w:unhideWhenUsed="0"/>
+    <w:lsdException w:name="Colorful List Accent 3" w:semiHidden="0" w:uiPriority="72" w:unhideWhenUsed="0"/>
+    <w:lsdException w:name="Colorful Grid Accent 3" w:semiHidden="0" w:uiPriority="73" w:unhideWhenUsed="0"/>
+    <w:lsdException w:name="Light Shading Accent 4" w:semiHidden="0" w:uiPriority="60" w:unhideWhenUsed="0"/>
+    <w:lsdException w:name="Light List Accent 4" w:semiHidden="0" w:uiPriority="61" w:unhideWhenUsed="0"/>
+    <w:lsdException w:name="Light Grid Accent 4" w:semiHidden="0" w:uiPriority="62" w:unhideWhenUsed="0"/>
+    <w:lsdException w:name="Medium Shading 1 Accent 4" w:semiHidden="0" w:uiPriority="63" w:unhideWhenUsed="0"/>
+    <w:lsdException w:name="Medium Shading 2 Accent 4" w:semiHidden="0" w:uiPriority="64" w:unhideWhenUsed="0"/>
+    <w:lsdException w:name="Medium List 1 Accent 4" w:semiHidden="0" w:uiPriority="65" w:unhideWhenUsed="0"/>
+    <w:lsdException w:name="Medium List 2 Accent 4" w:semiHidden="0" w:uiPriority="66" w:unhideWhenUsed="0"/>
+    <w:lsdException w:name="Medium Grid 1 Accent 4" w:semiHidden="0" w:uiPriority="67" w:unhideWhenUsed="0"/>
+    <w:lsdException w:name="Medium Grid 2 Accent 4" w:semiHidden="0" w:uiPriority="68" w:unhideWhenUsed="0"/>
+    <w:lsdException w:name="Medium Grid 3 Accent 4" w:semiHidden="0" w:uiPriority="69" w:unhideWhenUsed="0"/>
+    <w:lsdException w:name="Dark List Accent 4" w:semiHidden="0" w:uiPriority="70" w:unhideWhenUsed="0"/>
+    <w:lsdException w:name="Colorful Shading Accent 4" w:semiHidden="0" w:uiPriority="71" w:unhideWhenUsed="0"/>
+    <w:lsdException w:name="Colorful List Accent 4" w:semiHidden="0" w:uiPriority="72" w:unhideWhenUsed="0"/>
+    <w:lsdException w:name="Colorful Grid Accent 4" w:semiHidden="0" w:uiPriority="73" w:unhideWhenUsed="0"/>
+    <w:lsdException w:name="Light Shading Accent 5" w:semiHidden="0" w:uiPriority="60" w:unhideWhenUsed="0"/>
+    <w:lsdException w:name="Light List Accent 5" w:semiHidden="0" w:uiPriority="61" w:unhideWhenUsed="0"/>
+    <w:lsdException w:name="Light Grid Accent 5" w:semiHidden="0" w:uiPriority="62" w:unhideWhenUsed="0"/>
+    <w:lsdException w:name="Medium Shading 1 Accent 5" w:semiHidden="0" w:uiPriority="63" w:unhideWhenUsed="0"/>
+    <w:lsdException w:name="Medium Shading 2 Accent 5" w:semiHidden="0" w:uiPriority="64" w:unhideWhenUsed="0"/>
+    <w:lsdException w:name="Medium List 1 Accent 5" w:semiHidden="0" w:uiPriority="65" w:unhideWhenUsed="0"/>
+    <w:lsdException w:name="Medium List 2 Accent 5" w:semiHidden="0" w:uiPriority="66" w:unhideWhenUsed="0"/>
+    <w:lsdException w:name="Medium Grid 1 Accent 5" w:semiHidden="0" w:uiPriority="67" w:unhideWhenUsed="0"/>
+    <w:lsdException w:name="Medium Grid 2 Accent 5" w:semiHidden="0" w:uiPriority="68" w:unhideWhenUsed="0"/>
+    <w:lsdException w:name="Medium Grid 3 Accent 5" w:semiHidden="0" w:uiPriority="69" w:unhideWhenUsed="0"/>
+    <w:lsdException w:name="Dark List Accent 5" w:semiHidden="0" w:uiPriority="70" w:unhideWhenUsed="0"/>
+    <w:lsdException w:name="Colorful Shading Accent 5" w:semiHidden="0" w:uiPriority="71" w:unhideWhenUsed="0"/>
+    <w:lsdException w:name="Colorful List Accent 5" w:semiHidden="0" w:uiPriority="72" w:unhideWhenUsed="0"/>
+    <w:lsdException w:name="Colorful Grid Accent 5" w:semiHidden="0" w:uiPriority="73" w:unhideWhenUsed="0"/>
+    <w:lsdException w:name="Light Shading Accent 6" w:semiHidden="0" w:uiPriority="60" w:unhideWhenUsed="0"/>
+    <w:lsdException w:name="Light List Accent 6" w:semiHidden="0" w:uiPriority="61" w:unhideWhenUsed="0"/>
+    <w:lsdException w:name="Light Grid Accent 6" w:semiHidden="0" w:uiPriority="62" w:unhideWhenUsed="0"/>
+    <w:lsdException w:name="Medium Shading 1 Accent 6" w:semiHidden="0" w:uiPriority="63" w:unhideWhenUsed="0"/>
+    <w:lsdException w:name="Medium Shading 2 Accent 6" w:semiHidden="0" w:uiPriority="64" w:unhideWhenUsed="0"/>
+    <w:lsdException w:name="Medium List 1 Accent 6" w:semiHidden="0" w:uiPriority="65" w:unhideWhenUsed="0"/>
+    <w:lsdException w:name="Medium List 2 Accent 6" w:semiHidden="0" w:uiPriority="66" w:unhideWhenUsed="0"/>
+    <w:lsdException w:name="Medium Grid 1 Accent 6" w:semiHidden="0" w:uiPriority="67" w:unhideWhenUsed="0"/>
+    <w:lsdException w:name="Medium Grid 2 Accent 6" w:semiHidden="0" w:uiPriority="68" w:unhideWhenUsed="0"/>
+    <w:lsdException w:name="Medium Grid 3 Accent 6" w:semiHidden="0" w:uiPriority="69" w:unhideWhenUsed="0"/>
+    <w:lsdException w:name="Dark List Accent 6" w:semiHidden="0" w:uiPriority="70" w:unhideWhenUsed="0"/>
+    <w:lsdException w:name="Colorful Shading Accent 6" w:semiHidden="0" w:uiPriority="71" w:unhideWhenUsed="0"/>
+    <w:lsdException w:name="Colorful List Accent 6" w:semiHidden="0" w:uiPriority="72" w:unhideWhenUsed="0"/>
+    <w:lsdException w:name="Colorful Grid Accent 6" w:semiHidden="0" w:uiPriority="73" w:unhideWhenUsed="0"/>
+    <w:lsdException w:name="Subtle Emphasis" w:semiHidden="0" w:uiPriority="19" w:unhideWhenUsed="0" w:qFormat="1"/>
+    <w:lsdException w:name="Intense Emphasis" w:semiHidden="0" w:uiPriority="21" w:unhideWhenUsed="0" w:qFormat="1"/>
+    <w:lsdException w:name="Subtle Reference" w:semiHidden="0" w:uiPriority="31" w:unhideWhenUsed="0" w:qFormat="1"/>
+    <w:lsdException w:name="Intense Reference" w:semiHidden="0" w:uiPriority="32" w:unhideWhenUsed="0" w:qFormat="1"/>
+    <w:lsdException w:name="Book Title" w:semiHidden="0" w:uiPriority="33" w:unhideWhenUsed="0" w:qFormat="1"/>
+    <w:lsdException w:name="Bibliography" w:uiPriority="37"/>
+    <w:lsdException w:name="TOC Heading" w:uiPriority="39" w:qFormat="1"/>
   </w:latentStyles>
   <w:style w:type="paragraph" w:default="1" w:styleId="Normal">
     <w:name w:val="Normal"/>
@@ -3519,6 +7373,7 @@
       <w:spacing w:after="0" w:line="240" w:lineRule="auto"/>
     </w:pPr>
     <w:tblPr>
+      <w:tblInd w:w="0" w:type="dxa"/>
       <w:tblBorders>
         <w:top w:val="single" w:sz="4" w:space="0" w:color="auto"/>
         <w:left w:val="single" w:sz="4" w:space="0" w:color="auto"/>
@@ -3527,9 +7382,15 @@
         <w:insideH w:val="single" w:sz="4" w:space="0" w:color="auto"/>
         <w:insideV w:val="single" w:sz="4" w:space="0" w:color="auto"/>
       </w:tblBorders>
+      <w:tblCellMar>
+        <w:top w:w="0" w:type="dxa"/>
+        <w:left w:w="108" w:type="dxa"/>
+        <w:bottom w:w="0" w:type="dxa"/>
+        <w:right w:w="108" w:type="dxa"/>
+      </w:tblCellMar>
     </w:tblPr>
   </w:style>
-  <w:style w:type="table" w:styleId="ListTable3-Accent4">
+  <w:style w:type="table" w:customStyle="1" w:styleId="ListTable3Accent4">
     <w:name w:val="List Table 3 Accent 4"/>
     <w:basedOn w:val="TableNormal"/>
     <w:uiPriority w:val="48"/>
@@ -3540,12 +7401,19 @@
     <w:tblPr>
       <w:tblStyleRowBandSize w:val="1"/>
       <w:tblStyleColBandSize w:val="1"/>
+      <w:tblInd w:w="0" w:type="dxa"/>
       <w:tblBorders>
         <w:top w:val="single" w:sz="4" w:space="0" w:color="FFC000" w:themeColor="accent4"/>
         <w:left w:val="single" w:sz="4" w:space="0" w:color="FFC000" w:themeColor="accent4"/>
         <w:bottom w:val="single" w:sz="4" w:space="0" w:color="FFC000" w:themeColor="accent4"/>
         <w:right w:val="single" w:sz="4" w:space="0" w:color="FFC000" w:themeColor="accent4"/>
       </w:tblBorders>
+      <w:tblCellMar>
+        <w:top w:w="0" w:type="dxa"/>
+        <w:left w:w="108" w:type="dxa"/>
+        <w:bottom w:w="0" w:type="dxa"/>
+        <w:right w:w="108" w:type="dxa"/>
+      </w:tblCellMar>
     </w:tblPr>
     <w:tblStylePr w:type="firstRow">
       <w:rPr>
@@ -3653,7 +7521,7 @@
       </w:tcPr>
     </w:tblStylePr>
   </w:style>
-  <w:style w:type="table" w:styleId="GridTable4-Accent1">
+  <w:style w:type="table" w:customStyle="1" w:styleId="GridTable4Accent1">
     <w:name w:val="Grid Table 4 Accent 1"/>
     <w:basedOn w:val="TableNormal"/>
     <w:uiPriority w:val="49"/>
@@ -3664,6 +7532,7 @@
     <w:tblPr>
       <w:tblStyleRowBandSize w:val="1"/>
       <w:tblStyleColBandSize w:val="1"/>
+      <w:tblInd w:w="0" w:type="dxa"/>
       <w:tblBorders>
         <w:top w:val="single" w:sz="4" w:space="0" w:color="9CC2E5" w:themeColor="accent1" w:themeTint="99"/>
         <w:left w:val="single" w:sz="4" w:space="0" w:color="9CC2E5" w:themeColor="accent1" w:themeTint="99"/>
@@ -3672,6 +7541,12 @@
         <w:insideH w:val="single" w:sz="4" w:space="0" w:color="9CC2E5" w:themeColor="accent1" w:themeTint="99"/>
         <w:insideV w:val="single" w:sz="4" w:space="0" w:color="9CC2E5" w:themeColor="accent1" w:themeTint="99"/>
       </w:tblBorders>
+      <w:tblCellMar>
+        <w:top w:w="0" w:type="dxa"/>
+        <w:left w:w="108" w:type="dxa"/>
+        <w:bottom w:w="0" w:type="dxa"/>
+        <w:right w:w="108" w:type="dxa"/>
+      </w:tblCellMar>
     </w:tblPr>
     <w:tblStylePr w:type="firstRow">
       <w:rPr>
@@ -3740,6 +7615,7 @@
     <w:tblPr>
       <w:tblStyleRowBandSize w:val="1"/>
       <w:tblStyleColBandSize w:val="1"/>
+      <w:tblInd w:w="0" w:type="dxa"/>
       <w:tblBorders>
         <w:top w:val="single" w:sz="4" w:space="0" w:color="9CC2E5" w:themeColor="accent1" w:themeTint="99"/>
         <w:left w:val="single" w:sz="4" w:space="0" w:color="9CC2E5" w:themeColor="accent1" w:themeTint="99"/>
@@ -3748,6 +7624,12 @@
         <w:insideH w:val="single" w:sz="4" w:space="0" w:color="9CC2E5" w:themeColor="accent1" w:themeTint="99"/>
         <w:insideV w:val="single" w:sz="4" w:space="0" w:color="9CC2E5" w:themeColor="accent1" w:themeTint="99"/>
       </w:tblBorders>
+      <w:tblCellMar>
+        <w:top w:w="0" w:type="dxa"/>
+        <w:left w:w="108" w:type="dxa"/>
+        <w:bottom w:w="0" w:type="dxa"/>
+        <w:right w:w="108" w:type="dxa"/>
+      </w:tblCellMar>
     </w:tblPr>
     <w:tblStylePr w:type="firstRow">
       <w:rPr>
@@ -3805,6 +7687,733 @@
       </w:tcPr>
     </w:tblStylePr>
   </w:style>
+  <w:style w:type="paragraph" w:styleId="BalloonText">
+    <w:name w:val="Balloon Text"/>
+    <w:basedOn w:val="Normal"/>
+    <w:link w:val="BalloonTextChar"/>
+    <w:uiPriority w:val="99"/>
+    <w:semiHidden/>
+    <w:unhideWhenUsed/>
+    <w:rsid w:val="00105943"/>
+    <w:pPr>
+      <w:spacing w:line="240" w:lineRule="auto"/>
+    </w:pPr>
+    <w:rPr>
+      <w:rFonts w:ascii="Lucida Grande" w:hAnsi="Lucida Grande" w:cs="Lucida Grande"/>
+      <w:sz w:val="18"/>
+      <w:szCs w:val="18"/>
+    </w:rPr>
+  </w:style>
+  <w:style w:type="character" w:customStyle="1" w:styleId="BalloonTextChar">
+    <w:name w:val="Balloon Text Char"/>
+    <w:basedOn w:val="DefaultParagraphFont"/>
+    <w:link w:val="BalloonText"/>
+    <w:uiPriority w:val="99"/>
+    <w:semiHidden/>
+    <w:rsid w:val="00105943"/>
+    <w:rPr>
+      <w:rFonts w:ascii="Lucida Grande" w:eastAsia="Arial" w:hAnsi="Lucida Grande" w:cs="Lucida Grande"/>
+      <w:sz w:val="18"/>
+      <w:szCs w:val="18"/>
+      <w:lang w:val="en"/>
+    </w:rPr>
+  </w:style>
+  <w:style w:type="paragraph" w:styleId="Footer">
+    <w:name w:val="footer"/>
+    <w:basedOn w:val="Normal"/>
+    <w:link w:val="FooterChar"/>
+    <w:uiPriority w:val="99"/>
+    <w:unhideWhenUsed/>
+    <w:rsid w:val="000D4963"/>
+    <w:pPr>
+      <w:tabs>
+        <w:tab w:val="center" w:pos="4419"/>
+        <w:tab w:val="right" w:pos="8838"/>
+      </w:tabs>
+      <w:snapToGrid w:val="0"/>
+    </w:pPr>
+  </w:style>
+  <w:style w:type="character" w:customStyle="1" w:styleId="FooterChar">
+    <w:name w:val="Footer Char"/>
+    <w:basedOn w:val="DefaultParagraphFont"/>
+    <w:link w:val="Footer"/>
+    <w:uiPriority w:val="99"/>
+    <w:rsid w:val="000D4963"/>
+    <w:rPr>
+      <w:rFonts w:ascii="Arial" w:eastAsia="Arial" w:hAnsi="Arial" w:cs="Arial"/>
+      <w:lang w:val="en"/>
+    </w:rPr>
+  </w:style>
+  <w:style w:type="character" w:styleId="PageNumber">
+    <w:name w:val="page number"/>
+    <w:basedOn w:val="DefaultParagraphFont"/>
+    <w:uiPriority w:val="99"/>
+    <w:semiHidden/>
+    <w:unhideWhenUsed/>
+    <w:rsid w:val="000D4963"/>
+  </w:style>
+</w:styles>
+</file>
+
+<file path=word/stylesWithEffects.xml><?xml version="1.0" encoding="utf-8"?>
+<w:styles xmlns:wpc="http://schemas.microsoft.com/office/word/2010/wordprocessingCanvas" xmlns:mo="http://schemas.microsoft.com/office/mac/office/2008/main" xmlns:mc="http://schemas.openxmlformats.org/markup-compatibility/2006" xmlns:mv="urn:schemas-microsoft-com:mac:vml" xmlns:o="urn:schemas-microsoft-com:office:office" xmlns:r="http://schemas.openxmlformats.org/officeDocument/2006/relationships" xmlns:m="http://schemas.openxmlformats.org/officeDocument/2006/math" xmlns:v="urn:schemas-microsoft-com:vml" xmlns:wp14="http://schemas.microsoft.com/office/word/2010/wordprocessingDrawing" xmlns:wp="http://schemas.openxmlformats.org/drawingml/2006/wordprocessingDrawing" xmlns:w10="urn:schemas-microsoft-com:office:word" xmlns:w="http://schemas.openxmlformats.org/wordprocessingml/2006/main" xmlns:w14="http://schemas.microsoft.com/office/word/2010/wordml" xmlns:wpg="http://schemas.microsoft.com/office/word/2010/wordprocessingGroup" xmlns:wpi="http://schemas.microsoft.com/office/word/2010/wordprocessingInk" xmlns:wne="http://schemas.microsoft.com/office/word/2006/wordml" xmlns:wps="http://schemas.microsoft.com/office/word/2010/wordprocessingShape" mc:Ignorable="w14 wp14">
+  <w:docDefaults>
+    <w:rPrDefault>
+      <w:rPr>
+        <w:rFonts w:asciiTheme="minorHAnsi" w:eastAsiaTheme="minorHAnsi" w:hAnsiTheme="minorHAnsi" w:cstheme="minorBidi"/>
+        <w:sz w:val="22"/>
+        <w:szCs w:val="22"/>
+        <w:lang w:val="en-US" w:eastAsia="en-US" w:bidi="ar-SA"/>
+      </w:rPr>
+    </w:rPrDefault>
+    <w:pPrDefault>
+      <w:pPr>
+        <w:spacing w:after="160" w:line="259" w:lineRule="auto"/>
+      </w:pPr>
+    </w:pPrDefault>
+  </w:docDefaults>
+  <w:latentStyles w:defLockedState="0" w:defUIPriority="99" w:defSemiHidden="1" w:defUnhideWhenUsed="1" w:defQFormat="0" w:count="276">
+    <w:lsdException w:name="Normal" w:semiHidden="0" w:uiPriority="0" w:unhideWhenUsed="0" w:qFormat="1"/>
+    <w:lsdException w:name="heading 1" w:semiHidden="0" w:uiPriority="9" w:unhideWhenUsed="0" w:qFormat="1"/>
+    <w:lsdException w:name="heading 2" w:uiPriority="0" w:qFormat="1"/>
+    <w:lsdException w:name="heading 3" w:uiPriority="9" w:qFormat="1"/>
+    <w:lsdException w:name="heading 4" w:uiPriority="9" w:qFormat="1"/>
+    <w:lsdException w:name="heading 5" w:uiPriority="9" w:qFormat="1"/>
+    <w:lsdException w:name="heading 6" w:uiPriority="9" w:qFormat="1"/>
+    <w:lsdException w:name="heading 7" w:uiPriority="9" w:qFormat="1"/>
+    <w:lsdException w:name="heading 8" w:uiPriority="9" w:qFormat="1"/>
+    <w:lsdException w:name="heading 9" w:uiPriority="9" w:qFormat="1"/>
+    <w:lsdException w:name="toc 1" w:uiPriority="39"/>
+    <w:lsdException w:name="toc 2" w:uiPriority="39"/>
+    <w:lsdException w:name="toc 3" w:uiPriority="39"/>
+    <w:lsdException w:name="toc 4" w:uiPriority="39"/>
+    <w:lsdException w:name="toc 5" w:uiPriority="39"/>
+    <w:lsdException w:name="toc 6" w:uiPriority="39"/>
+    <w:lsdException w:name="toc 7" w:uiPriority="39"/>
+    <w:lsdException w:name="toc 8" w:uiPriority="39"/>
+    <w:lsdException w:name="toc 9" w:uiPriority="39"/>
+    <w:lsdException w:name="caption" w:uiPriority="35" w:qFormat="1"/>
+    <w:lsdException w:name="Title" w:semiHidden="0" w:uiPriority="0" w:unhideWhenUsed="0" w:qFormat="1"/>
+    <w:lsdException w:name="Default Paragraph Font" w:uiPriority="1"/>
+    <w:lsdException w:name="Subtitle" w:semiHidden="0" w:uiPriority="11" w:unhideWhenUsed="0" w:qFormat="1"/>
+    <w:lsdException w:name="Strong" w:semiHidden="0" w:uiPriority="22" w:unhideWhenUsed="0" w:qFormat="1"/>
+    <w:lsdException w:name="Emphasis" w:semiHidden="0" w:uiPriority="20" w:unhideWhenUsed="0" w:qFormat="1"/>
+    <w:lsdException w:name="Table Grid" w:semiHidden="0" w:uiPriority="39" w:unhideWhenUsed="0"/>
+    <w:lsdException w:name="Note Level 1" w:semiHidden="0" w:unhideWhenUsed="0"/>
+    <w:lsdException w:name="Note Level 2" w:semiHidden="0" w:unhideWhenUsed="0"/>
+    <w:lsdException w:name="Note Level 3" w:semiHidden="0" w:unhideWhenUsed="0"/>
+    <w:lsdException w:name="Note Level 4" w:semiHidden="0" w:unhideWhenUsed="0"/>
+    <w:lsdException w:name="Note Level 5" w:semiHidden="0" w:unhideWhenUsed="0"/>
+    <w:lsdException w:name="Note Level 6" w:semiHidden="0" w:unhideWhenUsed="0"/>
+    <w:lsdException w:name="Note Level 7" w:semiHidden="0" w:unhideWhenUsed="0"/>
+    <w:lsdException w:name="Note Level 8" w:semiHidden="0" w:unhideWhenUsed="0"/>
+    <w:lsdException w:name="Note Level 9" w:semiHidden="0" w:unhideWhenUsed="0"/>
+    <w:lsdException w:name="Placeholder Text" w:unhideWhenUsed="0"/>
+    <w:lsdException w:name="No Spacing" w:semiHidden="0" w:uiPriority="1" w:unhideWhenUsed="0" w:qFormat="1"/>
+    <w:lsdException w:name="Light Shading" w:semiHidden="0" w:uiPriority="60" w:unhideWhenUsed="0"/>
+    <w:lsdException w:name="Light List" w:semiHidden="0" w:uiPriority="61" w:unhideWhenUsed="0"/>
+    <w:lsdException w:name="Light Grid" w:semiHidden="0" w:uiPriority="62" w:unhideWhenUsed="0"/>
+    <w:lsdException w:name="Medium Shading 1" w:semiHidden="0" w:uiPriority="63" w:unhideWhenUsed="0"/>
+    <w:lsdException w:name="Medium Shading 2" w:semiHidden="0" w:uiPriority="64" w:unhideWhenUsed="0"/>
+    <w:lsdException w:name="Medium List 1" w:semiHidden="0" w:uiPriority="65" w:unhideWhenUsed="0"/>
+    <w:lsdException w:name="Medium List 2" w:semiHidden="0" w:uiPriority="66" w:unhideWhenUsed="0"/>
+    <w:lsdException w:name="Medium Grid 1" w:semiHidden="0" w:uiPriority="67" w:unhideWhenUsed="0"/>
+    <w:lsdException w:name="Medium Grid 2" w:semiHidden="0" w:uiPriority="68" w:unhideWhenUsed="0"/>
+    <w:lsdException w:name="Medium Grid 3" w:semiHidden="0" w:uiPriority="69" w:unhideWhenUsed="0"/>
+    <w:lsdException w:name="Dark List" w:semiHidden="0" w:uiPriority="70" w:unhideWhenUsed="0"/>
+    <w:lsdException w:name="Colorful Shading" w:semiHidden="0" w:uiPriority="71" w:unhideWhenUsed="0"/>
+    <w:lsdException w:name="Colorful List" w:semiHidden="0" w:uiPriority="72" w:unhideWhenUsed="0"/>
+    <w:lsdException w:name="Colorful Grid" w:semiHidden="0" w:uiPriority="73" w:unhideWhenUsed="0"/>
+    <w:lsdException w:name="Light Shading Accent 1" w:semiHidden="0" w:uiPriority="60" w:unhideWhenUsed="0"/>
+    <w:lsdException w:name="Light List Accent 1" w:semiHidden="0" w:uiPriority="61" w:unhideWhenUsed="0"/>
+    <w:lsdException w:name="Light Grid Accent 1" w:semiHidden="0" w:uiPriority="62" w:unhideWhenUsed="0"/>
+    <w:lsdException w:name="Medium Shading 1 Accent 1" w:semiHidden="0" w:uiPriority="63" w:unhideWhenUsed="0"/>
+    <w:lsdException w:name="Medium Shading 2 Accent 1" w:semiHidden="0" w:uiPriority="64" w:unhideWhenUsed="0"/>
+    <w:lsdException w:name="Medium List 1 Accent 1" w:semiHidden="0" w:uiPriority="65" w:unhideWhenUsed="0"/>
+    <w:lsdException w:name="Revision" w:unhideWhenUsed="0"/>
+    <w:lsdException w:name="List Paragraph" w:semiHidden="0" w:uiPriority="34" w:unhideWhenUsed="0" w:qFormat="1"/>
+    <w:lsdException w:name="Quote" w:semiHidden="0" w:uiPriority="29" w:unhideWhenUsed="0" w:qFormat="1"/>
+    <w:lsdException w:name="Intense Quote" w:semiHidden="0" w:uiPriority="30" w:unhideWhenUsed="0" w:qFormat="1"/>
+    <w:lsdException w:name="Medium List 2 Accent 1" w:semiHidden="0" w:uiPriority="66" w:unhideWhenUsed="0"/>
+    <w:lsdException w:name="Medium Grid 1 Accent 1" w:semiHidden="0" w:uiPriority="67" w:unhideWhenUsed="0"/>
+    <w:lsdException w:name="Medium Grid 2 Accent 1" w:semiHidden="0" w:uiPriority="68" w:unhideWhenUsed="0"/>
+    <w:lsdException w:name="Medium Grid 3 Accent 1" w:semiHidden="0" w:uiPriority="69" w:unhideWhenUsed="0"/>
+    <w:lsdException w:name="Dark List Accent 1" w:semiHidden="0" w:uiPriority="70" w:unhideWhenUsed="0"/>
+    <w:lsdException w:name="Colorful Shading Accent 1" w:semiHidden="0" w:uiPriority="71" w:unhideWhenUsed="0"/>
+    <w:lsdException w:name="Colorful List Accent 1" w:semiHidden="0" w:uiPriority="72" w:unhideWhenUsed="0"/>
+    <w:lsdException w:name="Colorful Grid Accent 1" w:semiHidden="0" w:uiPriority="73" w:unhideWhenUsed="0"/>
+    <w:lsdException w:name="Light Shading Accent 2" w:semiHidden="0" w:uiPriority="60" w:unhideWhenUsed="0"/>
+    <w:lsdException w:name="Light List Accent 2" w:semiHidden="0" w:uiPriority="61" w:unhideWhenUsed="0"/>
+    <w:lsdException w:name="Light Grid Accent 2" w:semiHidden="0" w:uiPriority="62" w:unhideWhenUsed="0"/>
+    <w:lsdException w:name="Medium Shading 1 Accent 2" w:semiHidden="0" w:uiPriority="63" w:unhideWhenUsed="0"/>
+    <w:lsdException w:name="Medium Shading 2 Accent 2" w:semiHidden="0" w:uiPriority="64" w:unhideWhenUsed="0"/>
+    <w:lsdException w:name="Medium List 1 Accent 2" w:semiHidden="0" w:uiPriority="65" w:unhideWhenUsed="0"/>
+    <w:lsdException w:name="Medium List 2 Accent 2" w:semiHidden="0" w:uiPriority="66" w:unhideWhenUsed="0"/>
+    <w:lsdException w:name="Medium Grid 1 Accent 2" w:semiHidden="0" w:uiPriority="67" w:unhideWhenUsed="0"/>
+    <w:lsdException w:name="Medium Grid 2 Accent 2" w:semiHidden="0" w:uiPriority="68" w:unhideWhenUsed="0"/>
+    <w:lsdException w:name="Medium Grid 3 Accent 2" w:semiHidden="0" w:uiPriority="69" w:unhideWhenUsed="0"/>
+    <w:lsdException w:name="Dark List Accent 2" w:semiHidden="0" w:uiPriority="70" w:unhideWhenUsed="0"/>
+    <w:lsdException w:name="Colorful Shading Accent 2" w:semiHidden="0" w:uiPriority="71" w:unhideWhenUsed="0"/>
+    <w:lsdException w:name="Colorful List Accent 2" w:semiHidden="0" w:uiPriority="72" w:unhideWhenUsed="0"/>
+    <w:lsdException w:name="Colorful Grid Accent 2" w:semiHidden="0" w:uiPriority="73" w:unhideWhenUsed="0"/>
+    <w:lsdException w:name="Light Shading Accent 3" w:semiHidden="0" w:uiPriority="60" w:unhideWhenUsed="0"/>
+    <w:lsdException w:name="Light List Accent 3" w:semiHidden="0" w:uiPriority="61" w:unhideWhenUsed="0"/>
+    <w:lsdException w:name="Light Grid Accent 3" w:semiHidden="0" w:uiPriority="62" w:unhideWhenUsed="0"/>
+    <w:lsdException w:name="Medium Shading 1 Accent 3" w:semiHidden="0" w:uiPriority="63" w:unhideWhenUsed="0"/>
+    <w:lsdException w:name="Medium Shading 2 Accent 3" w:semiHidden="0" w:uiPriority="64" w:unhideWhenUsed="0"/>
+    <w:lsdException w:name="Medium List 1 Accent 3" w:semiHidden="0" w:uiPriority="65" w:unhideWhenUsed="0"/>
+    <w:lsdException w:name="Medium List 2 Accent 3" w:semiHidden="0" w:uiPriority="66" w:unhideWhenUsed="0"/>
+    <w:lsdException w:name="Medium Grid 1 Accent 3" w:semiHidden="0" w:uiPriority="67" w:unhideWhenUsed="0"/>
+    <w:lsdException w:name="Medium Grid 2 Accent 3" w:semiHidden="0" w:uiPriority="68" w:unhideWhenUsed="0"/>
+    <w:lsdException w:name="Medium Grid 3 Accent 3" w:semiHidden="0" w:uiPriority="69" w:unhideWhenUsed="0"/>
+    <w:lsdException w:name="Dark List Accent 3" w:semiHidden="0" w:uiPriority="70" w:unhideWhenUsed="0"/>
+    <w:lsdException w:name="Colorful Shading Accent 3" w:semiHidden="0" w:uiPriority="71" w:unhideWhenUsed="0"/>
+    <w:lsdException w:name="Colorful List Accent 3" w:semiHidden="0" w:uiPriority="72" w:unhideWhenUsed="0"/>
+    <w:lsdException w:name="Colorful Grid Accent 3" w:semiHidden="0" w:uiPriority="73" w:unhideWhenUsed="0"/>
+    <w:lsdException w:name="Light Shading Accent 4" w:semiHidden="0" w:uiPriority="60" w:unhideWhenUsed="0"/>
+    <w:lsdException w:name="Light List Accent 4" w:semiHidden="0" w:uiPriority="61" w:unhideWhenUsed="0"/>
+    <w:lsdException w:name="Light Grid Accent 4" w:semiHidden="0" w:uiPriority="62" w:unhideWhenUsed="0"/>
+    <w:lsdException w:name="Medium Shading 1 Accent 4" w:semiHidden="0" w:uiPriority="63" w:unhideWhenUsed="0"/>
+    <w:lsdException w:name="Medium Shading 2 Accent 4" w:semiHidden="0" w:uiPriority="64" w:unhideWhenUsed="0"/>
+    <w:lsdException w:name="Medium List 1 Accent 4" w:semiHidden="0" w:uiPriority="65" w:unhideWhenUsed="0"/>
+    <w:lsdException w:name="Medium List 2 Accent 4" w:semiHidden="0" w:uiPriority="66" w:unhideWhenUsed="0"/>
+    <w:lsdException w:name="Medium Grid 1 Accent 4" w:semiHidden="0" w:uiPriority="67" w:unhideWhenUsed="0"/>
+    <w:lsdException w:name="Medium Grid 2 Accent 4" w:semiHidden="0" w:uiPriority="68" w:unhideWhenUsed="0"/>
+    <w:lsdException w:name="Medium Grid 3 Accent 4" w:semiHidden="0" w:uiPriority="69" w:unhideWhenUsed="0"/>
+    <w:lsdException w:name="Dark List Accent 4" w:semiHidden="0" w:uiPriority="70" w:unhideWhenUsed="0"/>
+    <w:lsdException w:name="Colorful Shading Accent 4" w:semiHidden="0" w:uiPriority="71" w:unhideWhenUsed="0"/>
+    <w:lsdException w:name="Colorful List Accent 4" w:semiHidden="0" w:uiPriority="72" w:unhideWhenUsed="0"/>
+    <w:lsdException w:name="Colorful Grid Accent 4" w:semiHidden="0" w:uiPriority="73" w:unhideWhenUsed="0"/>
+    <w:lsdException w:name="Light Shading Accent 5" w:semiHidden="0" w:uiPriority="60" w:unhideWhenUsed="0"/>
+    <w:lsdException w:name="Light List Accent 5" w:semiHidden="0" w:uiPriority="61" w:unhideWhenUsed="0"/>
+    <w:lsdException w:name="Light Grid Accent 5" w:semiHidden="0" w:uiPriority="62" w:unhideWhenUsed="0"/>
+    <w:lsdException w:name="Medium Shading 1 Accent 5" w:semiHidden="0" w:uiPriority="63" w:unhideWhenUsed="0"/>
+    <w:lsdException w:name="Medium Shading 2 Accent 5" w:semiHidden="0" w:uiPriority="64" w:unhideWhenUsed="0"/>
+    <w:lsdException w:name="Medium List 1 Accent 5" w:semiHidden="0" w:uiPriority="65" w:unhideWhenUsed="0"/>
+    <w:lsdException w:name="Medium List 2 Accent 5" w:semiHidden="0" w:uiPriority="66" w:unhideWhenUsed="0"/>
+    <w:lsdException w:name="Medium Grid 1 Accent 5" w:semiHidden="0" w:uiPriority="67" w:unhideWhenUsed="0"/>
+    <w:lsdException w:name="Medium Grid 2 Accent 5" w:semiHidden="0" w:uiPriority="68" w:unhideWhenUsed="0"/>
+    <w:lsdException w:name="Medium Grid 3 Accent 5" w:semiHidden="0" w:uiPriority="69" w:unhideWhenUsed="0"/>
+    <w:lsdException w:name="Dark List Accent 5" w:semiHidden="0" w:uiPriority="70" w:unhideWhenUsed="0"/>
+    <w:lsdException w:name="Colorful Shading Accent 5" w:semiHidden="0" w:uiPriority="71" w:unhideWhenUsed="0"/>
+    <w:lsdException w:name="Colorful List Accent 5" w:semiHidden="0" w:uiPriority="72" w:unhideWhenUsed="0"/>
+    <w:lsdException w:name="Colorful Grid Accent 5" w:semiHidden="0" w:uiPriority="73" w:unhideWhenUsed="0"/>
+    <w:lsdException w:name="Light Shading Accent 6" w:semiHidden="0" w:uiPriority="60" w:unhideWhenUsed="0"/>
+    <w:lsdException w:name="Light List Accent 6" w:semiHidden="0" w:uiPriority="61" w:unhideWhenUsed="0"/>
+    <w:lsdException w:name="Light Grid Accent 6" w:semiHidden="0" w:uiPriority="62" w:unhideWhenUsed="0"/>
+    <w:lsdException w:name="Medium Shading 1 Accent 6" w:semiHidden="0" w:uiPriority="63" w:unhideWhenUsed="0"/>
+    <w:lsdException w:name="Medium Shading 2 Accent 6" w:semiHidden="0" w:uiPriority="64" w:unhideWhenUsed="0"/>
+    <w:lsdException w:name="Medium List 1 Accent 6" w:semiHidden="0" w:uiPriority="65" w:unhideWhenUsed="0"/>
+    <w:lsdException w:name="Medium List 2 Accent 6" w:semiHidden="0" w:uiPriority="66" w:unhideWhenUsed="0"/>
+    <w:lsdException w:name="Medium Grid 1 Accent 6" w:semiHidden="0" w:uiPriority="67" w:unhideWhenUsed="0"/>
+    <w:lsdException w:name="Medium Grid 2 Accent 6" w:semiHidden="0" w:uiPriority="68" w:unhideWhenUsed="0"/>
+    <w:lsdException w:name="Medium Grid 3 Accent 6" w:semiHidden="0" w:uiPriority="69" w:unhideWhenUsed="0"/>
+    <w:lsdException w:name="Dark List Accent 6" w:semiHidden="0" w:uiPriority="70" w:unhideWhenUsed="0"/>
+    <w:lsdException w:name="Colorful Shading Accent 6" w:semiHidden="0" w:uiPriority="71" w:unhideWhenUsed="0"/>
+    <w:lsdException w:name="Colorful List Accent 6" w:semiHidden="0" w:uiPriority="72" w:unhideWhenUsed="0"/>
+    <w:lsdException w:name="Colorful Grid Accent 6" w:semiHidden="0" w:uiPriority="73" w:unhideWhenUsed="0"/>
+    <w:lsdException w:name="Subtle Emphasis" w:semiHidden="0" w:uiPriority="19" w:unhideWhenUsed="0" w:qFormat="1"/>
+    <w:lsdException w:name="Intense Emphasis" w:semiHidden="0" w:uiPriority="21" w:unhideWhenUsed="0" w:qFormat="1"/>
+    <w:lsdException w:name="Subtle Reference" w:semiHidden="0" w:uiPriority="31" w:unhideWhenUsed="0" w:qFormat="1"/>
+    <w:lsdException w:name="Intense Reference" w:semiHidden="0" w:uiPriority="32" w:unhideWhenUsed="0" w:qFormat="1"/>
+    <w:lsdException w:name="Book Title" w:semiHidden="0" w:uiPriority="33" w:unhideWhenUsed="0" w:qFormat="1"/>
+    <w:lsdException w:name="Bibliography" w:uiPriority="37"/>
+    <w:lsdException w:name="TOC Heading" w:uiPriority="39" w:qFormat="1"/>
+  </w:latentStyles>
+  <w:style w:type="paragraph" w:default="1" w:styleId="Normal">
+    <w:name w:val="Normal"/>
+    <w:rsid w:val="00C06383"/>
+    <w:pPr>
+      <w:spacing w:after="0" w:line="276" w:lineRule="auto"/>
+    </w:pPr>
+    <w:rPr>
+      <w:rFonts w:ascii="Arial" w:eastAsia="Arial" w:hAnsi="Arial" w:cs="Arial"/>
+      <w:lang w:val="en"/>
+    </w:rPr>
+  </w:style>
+  <w:style w:type="paragraph" w:styleId="Heading2">
+    <w:name w:val="heading 2"/>
+    <w:basedOn w:val="Normal"/>
+    <w:next w:val="Normal"/>
+    <w:link w:val="Heading2Char"/>
+    <w:rsid w:val="00AC1135"/>
+    <w:pPr>
+      <w:keepNext/>
+      <w:keepLines/>
+      <w:spacing w:before="360" w:after="120"/>
+      <w:outlineLvl w:val="1"/>
+    </w:pPr>
+    <w:rPr>
+      <w:sz w:val="32"/>
+      <w:szCs w:val="32"/>
+    </w:rPr>
+  </w:style>
+  <w:style w:type="character" w:default="1" w:styleId="DefaultParagraphFont">
+    <w:name w:val="Default Paragraph Font"/>
+    <w:uiPriority w:val="1"/>
+    <w:semiHidden/>
+    <w:unhideWhenUsed/>
+  </w:style>
+  <w:style w:type="table" w:default="1" w:styleId="TableNormal">
+    <w:name w:val="Normal Table"/>
+    <w:uiPriority w:val="99"/>
+    <w:semiHidden/>
+    <w:unhideWhenUsed/>
+    <w:tblPr>
+      <w:tblInd w:w="0" w:type="dxa"/>
+      <w:tblCellMar>
+        <w:top w:w="0" w:type="dxa"/>
+        <w:left w:w="108" w:type="dxa"/>
+        <w:bottom w:w="0" w:type="dxa"/>
+        <w:right w:w="108" w:type="dxa"/>
+      </w:tblCellMar>
+    </w:tblPr>
+  </w:style>
+  <w:style w:type="numbering" w:default="1" w:styleId="NoList">
+    <w:name w:val="No List"/>
+    <w:uiPriority w:val="99"/>
+    <w:semiHidden/>
+    <w:unhideWhenUsed/>
+  </w:style>
+  <w:style w:type="paragraph" w:styleId="Title">
+    <w:name w:val="Title"/>
+    <w:basedOn w:val="Normal"/>
+    <w:next w:val="Normal"/>
+    <w:link w:val="TitleChar"/>
+    <w:rsid w:val="00AC1135"/>
+    <w:pPr>
+      <w:keepNext/>
+      <w:keepLines/>
+      <w:spacing w:after="60"/>
+    </w:pPr>
+    <w:rPr>
+      <w:sz w:val="52"/>
+      <w:szCs w:val="52"/>
+    </w:rPr>
+  </w:style>
+  <w:style w:type="character" w:customStyle="1" w:styleId="TitleChar">
+    <w:name w:val="Title Char"/>
+    <w:basedOn w:val="DefaultParagraphFont"/>
+    <w:link w:val="Title"/>
+    <w:rsid w:val="00AC1135"/>
+    <w:rPr>
+      <w:rFonts w:ascii="Arial" w:eastAsia="Arial" w:hAnsi="Arial" w:cs="Arial"/>
+      <w:sz w:val="52"/>
+      <w:szCs w:val="52"/>
+      <w:lang w:val="en"/>
+    </w:rPr>
+  </w:style>
+  <w:style w:type="character" w:customStyle="1" w:styleId="Heading2Char">
+    <w:name w:val="Heading 2 Char"/>
+    <w:basedOn w:val="DefaultParagraphFont"/>
+    <w:link w:val="Heading2"/>
+    <w:rsid w:val="00AC1135"/>
+    <w:rPr>
+      <w:rFonts w:ascii="Arial" w:eastAsia="Arial" w:hAnsi="Arial" w:cs="Arial"/>
+      <w:sz w:val="32"/>
+      <w:szCs w:val="32"/>
+      <w:lang w:val="en"/>
+    </w:rPr>
+  </w:style>
+  <w:style w:type="paragraph" w:styleId="ListParagraph">
+    <w:name w:val="List Paragraph"/>
+    <w:basedOn w:val="Normal"/>
+    <w:uiPriority w:val="34"/>
+    <w:qFormat/>
+    <w:rsid w:val="00AC1135"/>
+    <w:pPr>
+      <w:ind w:left="720"/>
+      <w:contextualSpacing/>
+    </w:pPr>
+  </w:style>
+  <w:style w:type="table" w:styleId="TableGrid">
+    <w:name w:val="Table Grid"/>
+    <w:basedOn w:val="TableNormal"/>
+    <w:uiPriority w:val="39"/>
+    <w:rsid w:val="00854ABA"/>
+    <w:pPr>
+      <w:spacing w:after="0" w:line="240" w:lineRule="auto"/>
+    </w:pPr>
+    <w:tblPr>
+      <w:tblInd w:w="0" w:type="dxa"/>
+      <w:tblBorders>
+        <w:top w:val="single" w:sz="4" w:space="0" w:color="auto"/>
+        <w:left w:val="single" w:sz="4" w:space="0" w:color="auto"/>
+        <w:bottom w:val="single" w:sz="4" w:space="0" w:color="auto"/>
+        <w:right w:val="single" w:sz="4" w:space="0" w:color="auto"/>
+        <w:insideH w:val="single" w:sz="4" w:space="0" w:color="auto"/>
+        <w:insideV w:val="single" w:sz="4" w:space="0" w:color="auto"/>
+      </w:tblBorders>
+      <w:tblCellMar>
+        <w:top w:w="0" w:type="dxa"/>
+        <w:left w:w="108" w:type="dxa"/>
+        <w:bottom w:w="0" w:type="dxa"/>
+        <w:right w:w="108" w:type="dxa"/>
+      </w:tblCellMar>
+    </w:tblPr>
+  </w:style>
+  <w:style w:type="table" w:customStyle="1" w:styleId="ListTable3Accent4">
+    <w:name w:val="List Table 3 Accent 4"/>
+    <w:basedOn w:val="TableNormal"/>
+    <w:uiPriority w:val="48"/>
+    <w:rsid w:val="00854ABA"/>
+    <w:pPr>
+      <w:spacing w:after="0" w:line="240" w:lineRule="auto"/>
+    </w:pPr>
+    <w:tblPr>
+      <w:tblStyleRowBandSize w:val="1"/>
+      <w:tblStyleColBandSize w:val="1"/>
+      <w:tblInd w:w="0" w:type="dxa"/>
+      <w:tblBorders>
+        <w:top w:val="single" w:sz="4" w:space="0" w:color="FFC000" w:themeColor="accent4"/>
+        <w:left w:val="single" w:sz="4" w:space="0" w:color="FFC000" w:themeColor="accent4"/>
+        <w:bottom w:val="single" w:sz="4" w:space="0" w:color="FFC000" w:themeColor="accent4"/>
+        <w:right w:val="single" w:sz="4" w:space="0" w:color="FFC000" w:themeColor="accent4"/>
+      </w:tblBorders>
+      <w:tblCellMar>
+        <w:top w:w="0" w:type="dxa"/>
+        <w:left w:w="108" w:type="dxa"/>
+        <w:bottom w:w="0" w:type="dxa"/>
+        <w:right w:w="108" w:type="dxa"/>
+      </w:tblCellMar>
+    </w:tblPr>
+    <w:tblStylePr w:type="firstRow">
+      <w:rPr>
+        <w:b/>
+        <w:bCs/>
+        <w:color w:val="FFFFFF" w:themeColor="background1"/>
+      </w:rPr>
+      <w:tblPr/>
+      <w:tcPr>
+        <w:shd w:val="clear" w:color="auto" w:fill="FFC000" w:themeFill="accent4"/>
+      </w:tcPr>
+    </w:tblStylePr>
+    <w:tblStylePr w:type="lastRow">
+      <w:rPr>
+        <w:b/>
+        <w:bCs/>
+      </w:rPr>
+      <w:tblPr/>
+      <w:tcPr>
+        <w:tcBorders>
+          <w:top w:val="double" w:sz="4" w:space="0" w:color="FFC000" w:themeColor="accent4"/>
+        </w:tcBorders>
+        <w:shd w:val="clear" w:color="auto" w:fill="FFFFFF" w:themeFill="background1"/>
+      </w:tcPr>
+    </w:tblStylePr>
+    <w:tblStylePr w:type="firstCol">
+      <w:rPr>
+        <w:b/>
+        <w:bCs/>
+      </w:rPr>
+      <w:tblPr/>
+      <w:tcPr>
+        <w:tcBorders>
+          <w:right w:val="nil"/>
+        </w:tcBorders>
+        <w:shd w:val="clear" w:color="auto" w:fill="FFFFFF" w:themeFill="background1"/>
+      </w:tcPr>
+    </w:tblStylePr>
+    <w:tblStylePr w:type="lastCol">
+      <w:rPr>
+        <w:b/>
+        <w:bCs/>
+      </w:rPr>
+      <w:tblPr/>
+      <w:tcPr>
+        <w:tcBorders>
+          <w:left w:val="nil"/>
+        </w:tcBorders>
+        <w:shd w:val="clear" w:color="auto" w:fill="FFFFFF" w:themeFill="background1"/>
+      </w:tcPr>
+    </w:tblStylePr>
+    <w:tblStylePr w:type="band1Vert">
+      <w:tblPr/>
+      <w:tcPr>
+        <w:tcBorders>
+          <w:left w:val="single" w:sz="4" w:space="0" w:color="FFC000" w:themeColor="accent4"/>
+          <w:right w:val="single" w:sz="4" w:space="0" w:color="FFC000" w:themeColor="accent4"/>
+        </w:tcBorders>
+      </w:tcPr>
+    </w:tblStylePr>
+    <w:tblStylePr w:type="band1Horz">
+      <w:tblPr/>
+      <w:tcPr>
+        <w:tcBorders>
+          <w:top w:val="single" w:sz="4" w:space="0" w:color="FFC000" w:themeColor="accent4"/>
+          <w:bottom w:val="single" w:sz="4" w:space="0" w:color="FFC000" w:themeColor="accent4"/>
+          <w:insideH w:val="nil"/>
+        </w:tcBorders>
+      </w:tcPr>
+    </w:tblStylePr>
+    <w:tblStylePr w:type="neCell">
+      <w:tblPr/>
+      <w:tcPr>
+        <w:tcBorders>
+          <w:left w:val="nil"/>
+          <w:bottom w:val="nil"/>
+        </w:tcBorders>
+      </w:tcPr>
+    </w:tblStylePr>
+    <w:tblStylePr w:type="nwCell">
+      <w:tblPr/>
+      <w:tcPr>
+        <w:tcBorders>
+          <w:bottom w:val="nil"/>
+          <w:right w:val="nil"/>
+        </w:tcBorders>
+      </w:tcPr>
+    </w:tblStylePr>
+    <w:tblStylePr w:type="seCell">
+      <w:tblPr/>
+      <w:tcPr>
+        <w:tcBorders>
+          <w:top w:val="double" w:sz="4" w:space="0" w:color="FFC000" w:themeColor="accent4"/>
+          <w:left w:val="nil"/>
+        </w:tcBorders>
+      </w:tcPr>
+    </w:tblStylePr>
+    <w:tblStylePr w:type="swCell">
+      <w:tblPr/>
+      <w:tcPr>
+        <w:tcBorders>
+          <w:top w:val="double" w:sz="4" w:space="0" w:color="FFC000" w:themeColor="accent4"/>
+          <w:right w:val="nil"/>
+        </w:tcBorders>
+      </w:tcPr>
+    </w:tblStylePr>
+  </w:style>
+  <w:style w:type="table" w:customStyle="1" w:styleId="GridTable4Accent1">
+    <w:name w:val="Grid Table 4 Accent 1"/>
+    <w:basedOn w:val="TableNormal"/>
+    <w:uiPriority w:val="49"/>
+    <w:rsid w:val="00854ABA"/>
+    <w:pPr>
+      <w:spacing w:after="0" w:line="240" w:lineRule="auto"/>
+    </w:pPr>
+    <w:tblPr>
+      <w:tblStyleRowBandSize w:val="1"/>
+      <w:tblStyleColBandSize w:val="1"/>
+      <w:tblInd w:w="0" w:type="dxa"/>
+      <w:tblBorders>
+        <w:top w:val="single" w:sz="4" w:space="0" w:color="9CC2E5" w:themeColor="accent1" w:themeTint="99"/>
+        <w:left w:val="single" w:sz="4" w:space="0" w:color="9CC2E5" w:themeColor="accent1" w:themeTint="99"/>
+        <w:bottom w:val="single" w:sz="4" w:space="0" w:color="9CC2E5" w:themeColor="accent1" w:themeTint="99"/>
+        <w:right w:val="single" w:sz="4" w:space="0" w:color="9CC2E5" w:themeColor="accent1" w:themeTint="99"/>
+        <w:insideH w:val="single" w:sz="4" w:space="0" w:color="9CC2E5" w:themeColor="accent1" w:themeTint="99"/>
+        <w:insideV w:val="single" w:sz="4" w:space="0" w:color="9CC2E5" w:themeColor="accent1" w:themeTint="99"/>
+      </w:tblBorders>
+      <w:tblCellMar>
+        <w:top w:w="0" w:type="dxa"/>
+        <w:left w:w="108" w:type="dxa"/>
+        <w:bottom w:w="0" w:type="dxa"/>
+        <w:right w:w="108" w:type="dxa"/>
+      </w:tblCellMar>
+    </w:tblPr>
+    <w:tblStylePr w:type="firstRow">
+      <w:rPr>
+        <w:b/>
+        <w:bCs/>
+        <w:color w:val="FFFFFF" w:themeColor="background1"/>
+      </w:rPr>
+      <w:tblPr/>
+      <w:tcPr>
+        <w:tcBorders>
+          <w:top w:val="single" w:sz="4" w:space="0" w:color="5B9BD5" w:themeColor="accent1"/>
+          <w:left w:val="single" w:sz="4" w:space="0" w:color="5B9BD5" w:themeColor="accent1"/>
+          <w:bottom w:val="single" w:sz="4" w:space="0" w:color="5B9BD5" w:themeColor="accent1"/>
+          <w:right w:val="single" w:sz="4" w:space="0" w:color="5B9BD5" w:themeColor="accent1"/>
+          <w:insideH w:val="nil"/>
+          <w:insideV w:val="nil"/>
+        </w:tcBorders>
+        <w:shd w:val="clear" w:color="auto" w:fill="5B9BD5" w:themeFill="accent1"/>
+      </w:tcPr>
+    </w:tblStylePr>
+    <w:tblStylePr w:type="lastRow">
+      <w:rPr>
+        <w:b/>
+        <w:bCs/>
+      </w:rPr>
+      <w:tblPr/>
+      <w:tcPr>
+        <w:tcBorders>
+          <w:top w:val="double" w:sz="4" w:space="0" w:color="5B9BD5" w:themeColor="accent1"/>
+        </w:tcBorders>
+      </w:tcPr>
+    </w:tblStylePr>
+    <w:tblStylePr w:type="firstCol">
+      <w:rPr>
+        <w:b/>
+        <w:bCs/>
+      </w:rPr>
+    </w:tblStylePr>
+    <w:tblStylePr w:type="lastCol">
+      <w:rPr>
+        <w:b/>
+        <w:bCs/>
+      </w:rPr>
+    </w:tblStylePr>
+    <w:tblStylePr w:type="band1Vert">
+      <w:tblPr/>
+      <w:tcPr>
+        <w:shd w:val="clear" w:color="auto" w:fill="DEEAF6" w:themeFill="accent1" w:themeFillTint="33"/>
+      </w:tcPr>
+    </w:tblStylePr>
+    <w:tblStylePr w:type="band1Horz">
+      <w:tblPr/>
+      <w:tcPr>
+        <w:shd w:val="clear" w:color="auto" w:fill="DEEAF6" w:themeFill="accent1" w:themeFillTint="33"/>
+      </w:tcPr>
+    </w:tblStylePr>
+  </w:style>
+  <w:style w:type="table" w:customStyle="1" w:styleId="GridTable4-Accent11">
+    <w:name w:val="Grid Table 4 - Accent 11"/>
+    <w:basedOn w:val="TableNormal"/>
+    <w:uiPriority w:val="49"/>
+    <w:rsid w:val="00AE3109"/>
+    <w:pPr>
+      <w:spacing w:after="0" w:line="240" w:lineRule="auto"/>
+    </w:pPr>
+    <w:tblPr>
+      <w:tblStyleRowBandSize w:val="1"/>
+      <w:tblStyleColBandSize w:val="1"/>
+      <w:tblInd w:w="0" w:type="dxa"/>
+      <w:tblBorders>
+        <w:top w:val="single" w:sz="4" w:space="0" w:color="9CC2E5" w:themeColor="accent1" w:themeTint="99"/>
+        <w:left w:val="single" w:sz="4" w:space="0" w:color="9CC2E5" w:themeColor="accent1" w:themeTint="99"/>
+        <w:bottom w:val="single" w:sz="4" w:space="0" w:color="9CC2E5" w:themeColor="accent1" w:themeTint="99"/>
+        <w:right w:val="single" w:sz="4" w:space="0" w:color="9CC2E5" w:themeColor="accent1" w:themeTint="99"/>
+        <w:insideH w:val="single" w:sz="4" w:space="0" w:color="9CC2E5" w:themeColor="accent1" w:themeTint="99"/>
+        <w:insideV w:val="single" w:sz="4" w:space="0" w:color="9CC2E5" w:themeColor="accent1" w:themeTint="99"/>
+      </w:tblBorders>
+      <w:tblCellMar>
+        <w:top w:w="0" w:type="dxa"/>
+        <w:left w:w="108" w:type="dxa"/>
+        <w:bottom w:w="0" w:type="dxa"/>
+        <w:right w:w="108" w:type="dxa"/>
+      </w:tblCellMar>
+    </w:tblPr>
+    <w:tblStylePr w:type="firstRow">
+      <w:rPr>
+        <w:b/>
+        <w:bCs/>
+        <w:color w:val="FFFFFF" w:themeColor="background1"/>
+      </w:rPr>
+      <w:tblPr/>
+      <w:tcPr>
+        <w:tcBorders>
+          <w:top w:val="single" w:sz="4" w:space="0" w:color="5B9BD5" w:themeColor="accent1"/>
+          <w:left w:val="single" w:sz="4" w:space="0" w:color="5B9BD5" w:themeColor="accent1"/>
+          <w:bottom w:val="single" w:sz="4" w:space="0" w:color="5B9BD5" w:themeColor="accent1"/>
+          <w:right w:val="single" w:sz="4" w:space="0" w:color="5B9BD5" w:themeColor="accent1"/>
+          <w:insideH w:val="nil"/>
+          <w:insideV w:val="nil"/>
+        </w:tcBorders>
+        <w:shd w:val="clear" w:color="auto" w:fill="5B9BD5" w:themeFill="accent1"/>
+      </w:tcPr>
+    </w:tblStylePr>
+    <w:tblStylePr w:type="lastRow">
+      <w:rPr>
+        <w:b/>
+        <w:bCs/>
+      </w:rPr>
+      <w:tblPr/>
+      <w:tcPr>
+        <w:tcBorders>
+          <w:top w:val="double" w:sz="4" w:space="0" w:color="5B9BD5" w:themeColor="accent1"/>
+        </w:tcBorders>
+      </w:tcPr>
+    </w:tblStylePr>
+    <w:tblStylePr w:type="firstCol">
+      <w:rPr>
+        <w:b/>
+        <w:bCs/>
+      </w:rPr>
+    </w:tblStylePr>
+    <w:tblStylePr w:type="lastCol">
+      <w:rPr>
+        <w:b/>
+        <w:bCs/>
+      </w:rPr>
+    </w:tblStylePr>
+    <w:tblStylePr w:type="band1Vert">
+      <w:tblPr/>
+      <w:tcPr>
+        <w:shd w:val="clear" w:color="auto" w:fill="DEEAF6" w:themeFill="accent1" w:themeFillTint="33"/>
+      </w:tcPr>
+    </w:tblStylePr>
+    <w:tblStylePr w:type="band1Horz">
+      <w:tblPr/>
+      <w:tcPr>
+        <w:shd w:val="clear" w:color="auto" w:fill="DEEAF6" w:themeFill="accent1" w:themeFillTint="33"/>
+      </w:tcPr>
+    </w:tblStylePr>
+  </w:style>
+  <w:style w:type="paragraph" w:styleId="BalloonText">
+    <w:name w:val="Balloon Text"/>
+    <w:basedOn w:val="Normal"/>
+    <w:link w:val="BalloonTextChar"/>
+    <w:uiPriority w:val="99"/>
+    <w:semiHidden/>
+    <w:unhideWhenUsed/>
+    <w:rsid w:val="00105943"/>
+    <w:pPr>
+      <w:spacing w:line="240" w:lineRule="auto"/>
+    </w:pPr>
+    <w:rPr>
+      <w:rFonts w:ascii="Lucida Grande" w:hAnsi="Lucida Grande" w:cs="Lucida Grande"/>
+      <w:sz w:val="18"/>
+      <w:szCs w:val="18"/>
+    </w:rPr>
+  </w:style>
+  <w:style w:type="character" w:customStyle="1" w:styleId="BalloonTextChar">
+    <w:name w:val="Balloon Text Char"/>
+    <w:basedOn w:val="DefaultParagraphFont"/>
+    <w:link w:val="BalloonText"/>
+    <w:uiPriority w:val="99"/>
+    <w:semiHidden/>
+    <w:rsid w:val="00105943"/>
+    <w:rPr>
+      <w:rFonts w:ascii="Lucida Grande" w:eastAsia="Arial" w:hAnsi="Lucida Grande" w:cs="Lucida Grande"/>
+      <w:sz w:val="18"/>
+      <w:szCs w:val="18"/>
+      <w:lang w:val="en"/>
+    </w:rPr>
+  </w:style>
+  <w:style w:type="paragraph" w:styleId="Footer">
+    <w:name w:val="footer"/>
+    <w:basedOn w:val="Normal"/>
+    <w:link w:val="FooterChar"/>
+    <w:uiPriority w:val="99"/>
+    <w:unhideWhenUsed/>
+    <w:rsid w:val="000D4963"/>
+    <w:pPr>
+      <w:tabs>
+        <w:tab w:val="center" w:pos="4419"/>
+        <w:tab w:val="right" w:pos="8838"/>
+      </w:tabs>
+      <w:snapToGrid w:val="0"/>
+    </w:pPr>
+  </w:style>
+  <w:style w:type="character" w:customStyle="1" w:styleId="FooterChar">
+    <w:name w:val="Footer Char"/>
+    <w:basedOn w:val="DefaultParagraphFont"/>
+    <w:link w:val="Footer"/>
+    <w:uiPriority w:val="99"/>
+    <w:rsid w:val="000D4963"/>
+    <w:rPr>
+      <w:rFonts w:ascii="Arial" w:eastAsia="Arial" w:hAnsi="Arial" w:cs="Arial"/>
+      <w:lang w:val="en"/>
+    </w:rPr>
+  </w:style>
+  <w:style w:type="character" w:styleId="PageNumber">
+    <w:name w:val="page number"/>
+    <w:basedOn w:val="DefaultParagraphFont"/>
+    <w:uiPriority w:val="99"/>
+    <w:semiHidden/>
+    <w:unhideWhenUsed/>
+    <w:rsid w:val="000D4963"/>
+  </w:style>
 </w:styles>
 </file>
 
@@ -3851,7 +8460,7 @@
     </a:clrScheme>
     <a:fontScheme name="Office">
       <a:majorFont>
-        <a:latin typeface="Calibri Light" panose="020F0302020204030204"/>
+        <a:latin typeface="Calibri Light"/>
         <a:ea typeface=""/>
         <a:cs typeface=""/>
         <a:font script="Jpan" typeface="ＭＳ ゴシック"/>
@@ -3886,7 +8495,7 @@
         <a:font script="Geor" typeface="Sylfaen"/>
       </a:majorFont>
       <a:minorFont>
-        <a:latin typeface="Calibri" panose="020F0502020204030204"/>
+        <a:latin typeface="Calibri"/>
         <a:ea typeface=""/>
         <a:cs typeface=""/>
         <a:font script="Jpan" typeface="ＭＳ 明朝"/>
@@ -4063,7 +8672,7 @@
   <a:extraClrSchemeLst/>
   <a:extLst>
     <a:ext uri="{05A4C25C-085E-4340-85A3-A5531E510DB2}">
-      <thm15:themeFamily xmlns:thm15="http://schemas.microsoft.com/office/thememl/2012/main" name="Office Theme" id="{62F939B6-93AF-4DB8-9C6B-D6C7DFDC589F}" vid="{4A3C46E8-61CC-4603-A589-7422A47A8E4A}"/>
+      <thm15:themeFamily xmlns="" xmlns:thm15="http://schemas.microsoft.com/office/thememl/2012/main" name="Office Theme" id="{62F939B6-93AF-4DB8-9C6B-D6C7DFDC589F}" vid="{4A3C46E8-61CC-4603-A589-7422A47A8E4A}"/>
     </a:ext>
   </a:extLst>
 </a:theme>
@@ -4074,7 +8683,7 @@
 </file>
 
 <file path=customXml/itemProps1.xml><?xml version="1.0" encoding="utf-8"?>
-<ds:datastoreItem xmlns:ds="http://schemas.openxmlformats.org/officeDocument/2006/customXml" ds:itemID="{7C429204-56BC-4111-9B8F-5440B54FF0E8}">
+<ds:datastoreItem xmlns:ds="http://schemas.openxmlformats.org/officeDocument/2006/customXml" ds:itemID="{4B0EEED7-BD8F-DB48-B0D6-B2FC0447A0DE}">
   <ds:schemaRefs>
     <ds:schemaRef ds:uri="http://schemas.openxmlformats.org/officeDocument/2006/bibliography"/>
   </ds:schemaRefs>

--- a/Java Game Suite Phase 3.docx
+++ b/Java Game Suite Phase 3.docx
@@ -30,6 +30,9 @@
           <w:bottom w:val="dotted" w:sz="12" w:space="2" w:color="6FA8DC"/>
         </w:pBdr>
         <w:jc w:val="center"/>
+        <w:rPr>
+          <w:lang w:val="en-US"/>
+        </w:rPr>
       </w:pPr>
     </w:p>
     <w:p>
@@ -86,7 +89,7 @@
           <w:sz w:val="28"/>
           <w:szCs w:val="28"/>
         </w:rPr>
-        <w:t>Revision 9</w:t>
+        <w:t>Revision 10</w:t>
       </w:r>
     </w:p>
     <w:p>
@@ -2065,6 +2068,14 @@
                 <w:szCs w:val="24"/>
               </w:rPr>
             </w:pPr>
+            <w:r>
+              <w:rPr>
+                <w:rFonts w:ascii="Times New Roman" w:eastAsia="Times New Roman" w:hAnsi="Times New Roman" w:cs="Times New Roman"/>
+                <w:sz w:val="24"/>
+                <w:szCs w:val="24"/>
+              </w:rPr>
+              <w:t>10</w:t>
+            </w:r>
           </w:p>
         </w:tc>
         <w:tc>
@@ -2099,6 +2110,14 @@
                 <w:szCs w:val="24"/>
               </w:rPr>
             </w:pPr>
+            <w:r>
+              <w:rPr>
+                <w:rFonts w:ascii="Times New Roman" w:eastAsia="Times New Roman" w:hAnsi="Times New Roman" w:cs="Times New Roman"/>
+                <w:sz w:val="24"/>
+                <w:szCs w:val="24"/>
+              </w:rPr>
+              <w:t>10/4</w:t>
+            </w:r>
           </w:p>
         </w:tc>
         <w:tc>
@@ -2126,6 +2145,14 @@
                 <w:szCs w:val="24"/>
               </w:rPr>
             </w:pPr>
+            <w:r>
+              <w:rPr>
+                <w:rFonts w:ascii="Times New Roman" w:eastAsia="Times New Roman" w:hAnsi="Times New Roman" w:cs="Times New Roman"/>
+                <w:sz w:val="24"/>
+                <w:szCs w:val="24"/>
+              </w:rPr>
+              <w:t>Maze Phase 3</w:t>
+            </w:r>
           </w:p>
         </w:tc>
         <w:tc>
@@ -2160,6 +2187,14 @@
                 <w:szCs w:val="24"/>
               </w:rPr>
             </w:pPr>
+            <w:r>
+              <w:rPr>
+                <w:rFonts w:ascii="Times New Roman" w:eastAsia="Times New Roman" w:hAnsi="Times New Roman" w:cs="Times New Roman"/>
+                <w:sz w:val="24"/>
+                <w:szCs w:val="24"/>
+              </w:rPr>
+              <w:t>Wayne</w:t>
+            </w:r>
           </w:p>
         </w:tc>
       </w:tr>
@@ -2349,7 +2384,25 @@
           <w:szCs w:val="24"/>
         </w:rPr>
         <w:tab/>
-        <w:t>A. Maze………………………………………………………………………………...….6</w:t>
+        <w:t>A. Maze………………………………………………………………………………...…</w:t>
+      </w:r>
+      <w:r>
+        <w:rPr>
+          <w:rFonts w:ascii="Times New Roman" w:hAnsi="Times New Roman" w:cs="Times New Roman"/>
+          <w:sz w:val="24"/>
+          <w:szCs w:val="24"/>
+        </w:rPr>
+        <w:t>.</w:t>
+      </w:r>
+      <w:bookmarkStart w:id="0" w:name="_GoBack"/>
+      <w:bookmarkEnd w:id="0"/>
+      <w:r>
+        <w:rPr>
+          <w:rFonts w:ascii="Times New Roman" w:hAnsi="Times New Roman" w:cs="Times New Roman"/>
+          <w:sz w:val="24"/>
+          <w:szCs w:val="24"/>
+        </w:rPr>
+        <w:t>5</w:t>
       </w:r>
     </w:p>
     <w:p>
@@ -2376,7 +2429,7 @@
           <w:sz w:val="24"/>
           <w:szCs w:val="24"/>
         </w:rPr>
-        <w:t>……………………………………………………………………………..6</w:t>
+        <w:t>……………………………………………………………………………..7</w:t>
       </w:r>
     </w:p>
     <w:p>
@@ -2395,7 +2448,23 @@
           <w:szCs w:val="24"/>
         </w:rPr>
         <w:tab/>
-        <w:t>C. Sudoku …………………………………………………………………………………7</w:t>
+        <w:t xml:space="preserve">C. Sudoku </w:t>
+      </w:r>
+      <w:r>
+        <w:rPr>
+          <w:rFonts w:ascii="Times New Roman" w:hAnsi="Times New Roman" w:cs="Times New Roman"/>
+          <w:sz w:val="24"/>
+          <w:szCs w:val="24"/>
+        </w:rPr>
+        <w:t>…………………………………………………………………………………</w:t>
+      </w:r>
+      <w:r>
+        <w:rPr>
+          <w:rFonts w:ascii="Times New Roman" w:hAnsi="Times New Roman" w:cs="Times New Roman"/>
+          <w:sz w:val="24"/>
+          <w:szCs w:val="24"/>
+        </w:rPr>
+        <w:t>8</w:t>
       </w:r>
     </w:p>
     <w:p>
@@ -2414,7 +2483,15 @@
           <w:szCs w:val="24"/>
         </w:rPr>
         <w:tab/>
-        <w:t>D. Word Search……………………………………………………………………………9</w:t>
+        <w:t>D. Word Sear</w:t>
+      </w:r>
+      <w:r>
+        <w:rPr>
+          <w:rFonts w:ascii="Times New Roman" w:hAnsi="Times New Roman" w:cs="Times New Roman"/>
+          <w:sz w:val="24"/>
+          <w:szCs w:val="24"/>
+        </w:rPr>
+        <w:t>ch ...………………………………………………………………………..11</w:t>
       </w:r>
     </w:p>
     <w:p>
@@ -2441,7 +2518,7 @@
           <w:sz w:val="24"/>
           <w:szCs w:val="24"/>
         </w:rPr>
-        <w:t>…………………………………………………………………………..11</w:t>
+        <w:t>…………………………………………………………………………..13</w:t>
       </w:r>
     </w:p>
     <w:p>
@@ -2468,23 +2545,15 @@
           <w:sz w:val="24"/>
           <w:szCs w:val="24"/>
         </w:rPr>
-        <w:t>…...……………………..………………………………………………</w:t>
-      </w:r>
-      <w:r>
-        <w:rPr>
-          <w:rFonts w:ascii="Times New Roman" w:hAnsi="Times New Roman" w:cs="Times New Roman"/>
-          <w:sz w:val="24"/>
-          <w:szCs w:val="24"/>
-        </w:rPr>
-        <w:t>…</w:t>
-      </w:r>
-      <w:r>
-        <w:rPr>
-          <w:rFonts w:ascii="Times New Roman" w:hAnsi="Times New Roman" w:cs="Times New Roman"/>
-          <w:sz w:val="24"/>
-          <w:szCs w:val="24"/>
-        </w:rPr>
-        <w:t>14</w:t>
+        <w:t>…..</w:t>
+      </w:r>
+      <w:r>
+        <w:rPr>
+          <w:rFonts w:ascii="Times New Roman" w:hAnsi="Times New Roman" w:cs="Times New Roman"/>
+          <w:sz w:val="24"/>
+          <w:szCs w:val="24"/>
+        </w:rPr>
+        <w:t>.……………………..…………………………………………………15</w:t>
       </w:r>
     </w:p>
     <w:p/>
@@ -4384,16 +4453,357 @@
     </w:p>
     <w:p>
       <w:pPr>
-        <w:rPr>
-          <w:rFonts w:ascii="Times New Roman" w:hAnsi="Times New Roman" w:cs="Times New Roman"/>
-          <w:bCs/>
-          <w:sz w:val="28"/>
-          <w:szCs w:val="28"/>
+        <w:pStyle w:val="normal0"/>
+        <w:rPr>
+          <w:rFonts w:ascii="Times New Roman" w:hAnsi="Times New Roman"/>
+          <w:sz w:val="24"/>
+          <w:szCs w:val="24"/>
+        </w:rPr>
+      </w:pPr>
+      <w:r>
+        <w:rPr>
+          <w:rFonts w:ascii="Times New Roman" w:hAnsi="Times New Roman"/>
+          <w:sz w:val="24"/>
+          <w:szCs w:val="24"/>
+        </w:rPr>
+        <w:t>In this phase, the timer and deathCount function was a</w:t>
+      </w:r>
+      <w:r>
+        <w:rPr>
+          <w:rFonts w:ascii="Times New Roman" w:hAnsi="Times New Roman"/>
+          <w:sz w:val="24"/>
+          <w:szCs w:val="24"/>
+        </w:rPr>
+        <w:t>dded. The program was modified s</w:t>
+      </w:r>
+      <w:r>
+        <w:rPr>
+          <w:rFonts w:ascii="Times New Roman" w:hAnsi="Times New Roman"/>
+          <w:sz w:val="24"/>
+          <w:szCs w:val="24"/>
+        </w:rPr>
+        <w:t>o th</w:t>
+      </w:r>
+      <w:r>
+        <w:rPr>
+          <w:rFonts w:ascii="Times New Roman" w:hAnsi="Times New Roman"/>
+          <w:sz w:val="24"/>
+          <w:szCs w:val="24"/>
+        </w:rPr>
+        <w:t xml:space="preserve">at </w:t>
+      </w:r>
+      <w:r>
+        <w:rPr>
+          <w:rFonts w:ascii="Times New Roman" w:hAnsi="Times New Roman"/>
+          <w:sz w:val="24"/>
+          <w:szCs w:val="24"/>
+        </w:rPr>
+        <w:t>items and</w:t>
+      </w:r>
+      <w:r>
+        <w:rPr>
+          <w:rFonts w:ascii="Times New Roman" w:hAnsi="Times New Roman"/>
+          <w:sz w:val="24"/>
+          <w:szCs w:val="24"/>
+        </w:rPr>
+        <w:t xml:space="preserve"> the</w:t>
+      </w:r>
+      <w:r>
+        <w:rPr>
+          <w:rFonts w:ascii="Times New Roman" w:hAnsi="Times New Roman"/>
+          <w:sz w:val="24"/>
+          <w:szCs w:val="24"/>
+        </w:rPr>
+        <w:t xml:space="preserve"> map can scale. This was built to overcome problems with the maze being too large for the screen. </w:t>
+      </w:r>
+    </w:p>
+    <w:p>
+      <w:pPr>
+        <w:pStyle w:val="normal0"/>
+      </w:pPr>
+      <w:r>
+        <w:rPr>
+          <w:noProof/>
           <w:lang w:val="en-US"/>
         </w:rPr>
-      </w:pPr>
-      <w:bookmarkStart w:id="0" w:name="_GoBack"/>
-      <w:bookmarkEnd w:id="0"/>
+        <w:drawing>
+          <wp:inline distT="114300" distB="114300" distL="114300" distR="114300" wp14:anchorId="2E5021CB" wp14:editId="532D420F">
+            <wp:extent cx="5943600" cy="3340100"/>
+            <wp:effectExtent l="0" t="0" r="0" b="0"/>
+            <wp:docPr id="18" name="image2.png"/>
+            <wp:cNvGraphicFramePr/>
+            <a:graphic xmlns:a="http://schemas.openxmlformats.org/drawingml/2006/main">
+              <a:graphicData uri="http://schemas.openxmlformats.org/drawingml/2006/picture">
+                <pic:pic xmlns:pic="http://schemas.openxmlformats.org/drawingml/2006/picture">
+                  <pic:nvPicPr>
+                    <pic:cNvPr id="0" name="image2.png"/>
+                    <pic:cNvPicPr preferRelativeResize="0"/>
+                  </pic:nvPicPr>
+                  <pic:blipFill>
+                    <a:blip r:embed="rId9"/>
+                    <a:srcRect/>
+                    <a:stretch>
+                      <a:fillRect/>
+                    </a:stretch>
+                  </pic:blipFill>
+                  <pic:spPr>
+                    <a:xfrm>
+                      <a:off x="0" y="0"/>
+                      <a:ext cx="5943600" cy="3340100"/>
+                    </a:xfrm>
+                    <a:prstGeom prst="rect">
+                      <a:avLst/>
+                    </a:prstGeom>
+                    <a:ln/>
+                  </pic:spPr>
+                </pic:pic>
+              </a:graphicData>
+            </a:graphic>
+          </wp:inline>
+        </w:drawing>
+      </w:r>
+    </w:p>
+    <w:p>
+      <w:pPr>
+        <w:pStyle w:val="normal0"/>
+        <w:jc w:val="center"/>
+        <w:rPr>
+          <w:sz w:val="20"/>
+          <w:szCs w:val="20"/>
+        </w:rPr>
+      </w:pPr>
+      <w:r>
+        <w:rPr>
+          <w:sz w:val="20"/>
+          <w:szCs w:val="20"/>
+        </w:rPr>
+        <w:t>Figure 1: Example of Scaling the maze for larger fields.</w:t>
+      </w:r>
+    </w:p>
+    <w:p>
+      <w:pPr>
+        <w:pStyle w:val="normal0"/>
+      </w:pPr>
+    </w:p>
+    <w:p>
+      <w:pPr>
+        <w:pStyle w:val="normal0"/>
+      </w:pPr>
+    </w:p>
+    <w:p>
+      <w:pPr>
+        <w:pStyle w:val="normal0"/>
+        <w:rPr>
+          <w:rFonts w:ascii="Times New Roman" w:hAnsi="Times New Roman"/>
+          <w:sz w:val="24"/>
+          <w:szCs w:val="24"/>
+        </w:rPr>
+      </w:pPr>
+      <w:r>
+        <w:rPr>
+          <w:rFonts w:ascii="Times New Roman" w:hAnsi="Times New Roman"/>
+          <w:sz w:val="24"/>
+          <w:szCs w:val="24"/>
+        </w:rPr>
+        <w:lastRenderedPageBreak/>
+        <w:t>With the introduction of timekeeping, two threads are now being used; one for the enemy movement and the other for the time lapsing. This has initially caused exceptions to be thrown where either functionality would stop. The threads for both were mod</w:t>
+      </w:r>
+      <w:r>
+        <w:rPr>
+          <w:rFonts w:ascii="Times New Roman" w:hAnsi="Times New Roman"/>
+          <w:sz w:val="24"/>
+          <w:szCs w:val="24"/>
+        </w:rPr>
+        <w:t>ified and the program runs with</w:t>
+      </w:r>
+      <w:r>
+        <w:rPr>
+          <w:rFonts w:ascii="Times New Roman" w:hAnsi="Times New Roman"/>
+          <w:sz w:val="24"/>
+          <w:szCs w:val="24"/>
+        </w:rPr>
+        <w:t>out errors.</w:t>
+      </w:r>
+      <w:r>
+        <w:rPr>
+          <w:rFonts w:ascii="Times New Roman" w:hAnsi="Times New Roman"/>
+          <w:sz w:val="24"/>
+          <w:szCs w:val="24"/>
+        </w:rPr>
+        <w:t xml:space="preserve"> </w:t>
+      </w:r>
+      <w:r>
+        <w:rPr>
+          <w:rFonts w:ascii="Times New Roman" w:hAnsi="Times New Roman"/>
+          <w:sz w:val="24"/>
+          <w:szCs w:val="24"/>
+        </w:rPr>
+        <w:t xml:space="preserve">The high score will now show up on the opening screen rather than as its own menu. </w:t>
+      </w:r>
+    </w:p>
+    <w:p>
+      <w:pPr>
+        <w:pStyle w:val="normal0"/>
+      </w:pPr>
+      <w:r>
+        <w:rPr>
+          <w:noProof/>
+          <w:lang w:val="en-US"/>
+        </w:rPr>
+        <w:drawing>
+          <wp:inline distT="114300" distB="114300" distL="114300" distR="114300" wp14:anchorId="0A4C2713" wp14:editId="2683AD6A">
+            <wp:extent cx="5957888" cy="3357040"/>
+            <wp:effectExtent l="0" t="0" r="0" b="0"/>
+            <wp:docPr id="19" name="image1.png"/>
+            <wp:cNvGraphicFramePr/>
+            <a:graphic xmlns:a="http://schemas.openxmlformats.org/drawingml/2006/main">
+              <a:graphicData uri="http://schemas.openxmlformats.org/drawingml/2006/picture">
+                <pic:pic xmlns:pic="http://schemas.openxmlformats.org/drawingml/2006/picture">
+                  <pic:nvPicPr>
+                    <pic:cNvPr id="0" name="image1.png"/>
+                    <pic:cNvPicPr preferRelativeResize="0"/>
+                  </pic:nvPicPr>
+                  <pic:blipFill>
+                    <a:blip r:embed="rId10"/>
+                    <a:srcRect/>
+                    <a:stretch>
+                      <a:fillRect/>
+                    </a:stretch>
+                  </pic:blipFill>
+                  <pic:spPr>
+                    <a:xfrm>
+                      <a:off x="0" y="0"/>
+                      <a:ext cx="5957888" cy="3357040"/>
+                    </a:xfrm>
+                    <a:prstGeom prst="rect">
+                      <a:avLst/>
+                    </a:prstGeom>
+                    <a:ln/>
+                  </pic:spPr>
+                </pic:pic>
+              </a:graphicData>
+            </a:graphic>
+          </wp:inline>
+        </w:drawing>
+      </w:r>
+    </w:p>
+    <w:p>
+      <w:pPr>
+        <w:pStyle w:val="normal0"/>
+        <w:jc w:val="center"/>
+        <w:rPr>
+          <w:rFonts w:ascii="Times New Roman" w:hAnsi="Times New Roman"/>
+          <w:sz w:val="24"/>
+          <w:szCs w:val="24"/>
+        </w:rPr>
+      </w:pPr>
+      <w:r>
+        <w:rPr>
+          <w:rFonts w:ascii="Times New Roman" w:hAnsi="Times New Roman"/>
+          <w:sz w:val="24"/>
+          <w:szCs w:val="24"/>
+        </w:rPr>
+        <w:t>Figure 2: Challenge where you have to lure the enemy to get around it.</w:t>
+      </w:r>
+    </w:p>
+    <w:p>
+      <w:pPr>
+        <w:pStyle w:val="normal0"/>
+        <w:rPr>
+          <w:rFonts w:ascii="Times New Roman" w:hAnsi="Times New Roman"/>
+          <w:sz w:val="24"/>
+          <w:szCs w:val="24"/>
+        </w:rPr>
+      </w:pPr>
+    </w:p>
+    <w:p>
+      <w:pPr>
+        <w:pStyle w:val="normal0"/>
+        <w:rPr>
+          <w:rFonts w:ascii="Times New Roman" w:hAnsi="Times New Roman"/>
+          <w:sz w:val="24"/>
+          <w:szCs w:val="24"/>
+        </w:rPr>
+      </w:pPr>
+      <w:r>
+        <w:rPr>
+          <w:rFonts w:ascii="Times New Roman" w:hAnsi="Times New Roman"/>
+          <w:sz w:val="24"/>
+          <w:szCs w:val="24"/>
+        </w:rPr>
+        <w:t>Some level modifications have also been added to make going to the exit the main challenge. For this reason, the enemy placement now plays a role in the difficulty of the maze.</w:t>
+      </w:r>
+    </w:p>
+    <w:p>
+      <w:pPr>
+        <w:pStyle w:val="normal0"/>
+      </w:pPr>
+    </w:p>
+    <w:p>
+      <w:pPr>
+        <w:pStyle w:val="normal0"/>
+      </w:pPr>
+      <w:r>
+        <w:rPr>
+          <w:noProof/>
+          <w:lang w:val="en-US"/>
+        </w:rPr>
+        <w:lastRenderedPageBreak/>
+        <w:drawing>
+          <wp:inline distT="114300" distB="114300" distL="114300" distR="114300" wp14:anchorId="24A0871D" wp14:editId="3D6C2194">
+            <wp:extent cx="5943600" cy="3340100"/>
+            <wp:effectExtent l="0" t="0" r="0" b="0"/>
+            <wp:docPr id="20" name="image3.png"/>
+            <wp:cNvGraphicFramePr/>
+            <a:graphic xmlns:a="http://schemas.openxmlformats.org/drawingml/2006/main">
+              <a:graphicData uri="http://schemas.openxmlformats.org/drawingml/2006/picture">
+                <pic:pic xmlns:pic="http://schemas.openxmlformats.org/drawingml/2006/picture">
+                  <pic:nvPicPr>
+                    <pic:cNvPr id="0" name="image3.png"/>
+                    <pic:cNvPicPr preferRelativeResize="0"/>
+                  </pic:nvPicPr>
+                  <pic:blipFill>
+                    <a:blip r:embed="rId11"/>
+                    <a:srcRect/>
+                    <a:stretch>
+                      <a:fillRect/>
+                    </a:stretch>
+                  </pic:blipFill>
+                  <pic:spPr>
+                    <a:xfrm>
+                      <a:off x="0" y="0"/>
+                      <a:ext cx="5943600" cy="3340100"/>
+                    </a:xfrm>
+                    <a:prstGeom prst="rect">
+                      <a:avLst/>
+                    </a:prstGeom>
+                    <a:ln/>
+                  </pic:spPr>
+                </pic:pic>
+              </a:graphicData>
+            </a:graphic>
+          </wp:inline>
+        </w:drawing>
+      </w:r>
+    </w:p>
+    <w:p>
+      <w:pPr>
+        <w:pStyle w:val="normal0"/>
+        <w:jc w:val="center"/>
+        <w:rPr>
+          <w:rFonts w:ascii="Times New Roman" w:hAnsi="Times New Roman"/>
+          <w:sz w:val="24"/>
+          <w:szCs w:val="24"/>
+        </w:rPr>
+      </w:pPr>
+      <w:r>
+        <w:rPr>
+          <w:rFonts w:ascii="Times New Roman" w:hAnsi="Times New Roman"/>
+          <w:sz w:val="24"/>
+          <w:szCs w:val="24"/>
+        </w:rPr>
+        <w:t>Figure 3: Challenge involving multiple enemies.</w:t>
+      </w:r>
     </w:p>
     <w:p>
       <w:pPr>
@@ -4430,9 +4840,7 @@
           <w:lang w:val="en-US"/>
         </w:rPr>
       </w:pPr>
-    </w:p>
-    <w:p>
-      <w:pPr>
+      <w:r>
         <w:rPr>
           <w:rFonts w:ascii="Times New Roman" w:hAnsi="Times New Roman" w:cs="Times New Roman"/>
           <w:b/>
@@ -4441,7 +4849,8 @@
           <w:szCs w:val="28"/>
           <w:lang w:val="en-US"/>
         </w:rPr>
-      </w:pPr>
+        <w:t>B. Snakes</w:t>
+      </w:r>
     </w:p>
     <w:p>
       <w:pPr>
@@ -4454,186 +4863,6 @@
           <w:lang w:val="en-US"/>
         </w:rPr>
       </w:pPr>
-    </w:p>
-    <w:p>
-      <w:pPr>
-        <w:rPr>
-          <w:rFonts w:ascii="Times New Roman" w:hAnsi="Times New Roman" w:cs="Times New Roman"/>
-          <w:b/>
-          <w:bCs/>
-          <w:sz w:val="28"/>
-          <w:szCs w:val="28"/>
-          <w:lang w:val="en-US"/>
-        </w:rPr>
-      </w:pPr>
-    </w:p>
-    <w:p>
-      <w:pPr>
-        <w:rPr>
-          <w:rFonts w:ascii="Times New Roman" w:hAnsi="Times New Roman" w:cs="Times New Roman"/>
-          <w:b/>
-          <w:bCs/>
-          <w:sz w:val="28"/>
-          <w:szCs w:val="28"/>
-          <w:lang w:val="en-US"/>
-        </w:rPr>
-      </w:pPr>
-    </w:p>
-    <w:p>
-      <w:pPr>
-        <w:rPr>
-          <w:rFonts w:ascii="Times New Roman" w:hAnsi="Times New Roman" w:cs="Times New Roman"/>
-          <w:b/>
-          <w:bCs/>
-          <w:sz w:val="28"/>
-          <w:szCs w:val="28"/>
-          <w:lang w:val="en-US"/>
-        </w:rPr>
-      </w:pPr>
-    </w:p>
-    <w:p>
-      <w:pPr>
-        <w:rPr>
-          <w:rFonts w:ascii="Times New Roman" w:hAnsi="Times New Roman" w:cs="Times New Roman"/>
-          <w:b/>
-          <w:bCs/>
-          <w:sz w:val="28"/>
-          <w:szCs w:val="28"/>
-          <w:lang w:val="en-US"/>
-        </w:rPr>
-      </w:pPr>
-    </w:p>
-    <w:p>
-      <w:pPr>
-        <w:rPr>
-          <w:rFonts w:ascii="Times New Roman" w:hAnsi="Times New Roman" w:cs="Times New Roman"/>
-          <w:b/>
-          <w:bCs/>
-          <w:sz w:val="28"/>
-          <w:szCs w:val="28"/>
-          <w:lang w:val="en-US"/>
-        </w:rPr>
-      </w:pPr>
-    </w:p>
-    <w:p>
-      <w:pPr>
-        <w:rPr>
-          <w:rFonts w:ascii="Times New Roman" w:hAnsi="Times New Roman" w:cs="Times New Roman"/>
-          <w:b/>
-          <w:bCs/>
-          <w:sz w:val="28"/>
-          <w:szCs w:val="28"/>
-          <w:lang w:val="en-US"/>
-        </w:rPr>
-      </w:pPr>
-    </w:p>
-    <w:p>
-      <w:pPr>
-        <w:rPr>
-          <w:rFonts w:ascii="Times New Roman" w:hAnsi="Times New Roman" w:cs="Times New Roman"/>
-          <w:b/>
-          <w:bCs/>
-          <w:sz w:val="28"/>
-          <w:szCs w:val="28"/>
-          <w:lang w:val="en-US"/>
-        </w:rPr>
-      </w:pPr>
-    </w:p>
-    <w:p>
-      <w:pPr>
-        <w:rPr>
-          <w:rFonts w:ascii="Times New Roman" w:hAnsi="Times New Roman" w:cs="Times New Roman"/>
-          <w:b/>
-          <w:bCs/>
-          <w:sz w:val="28"/>
-          <w:szCs w:val="28"/>
-          <w:lang w:val="en-US"/>
-        </w:rPr>
-      </w:pPr>
-    </w:p>
-    <w:p>
-      <w:pPr>
-        <w:rPr>
-          <w:rFonts w:ascii="Times New Roman" w:hAnsi="Times New Roman" w:cs="Times New Roman"/>
-          <w:b/>
-          <w:bCs/>
-          <w:sz w:val="28"/>
-          <w:szCs w:val="28"/>
-          <w:lang w:val="en-US"/>
-        </w:rPr>
-      </w:pPr>
-    </w:p>
-    <w:p>
-      <w:pPr>
-        <w:rPr>
-          <w:rFonts w:ascii="Times New Roman" w:hAnsi="Times New Roman" w:cs="Times New Roman"/>
-          <w:b/>
-          <w:bCs/>
-          <w:sz w:val="28"/>
-          <w:szCs w:val="28"/>
-          <w:lang w:val="en-US"/>
-        </w:rPr>
-      </w:pPr>
-    </w:p>
-    <w:p>
-      <w:pPr>
-        <w:rPr>
-          <w:rFonts w:ascii="Times New Roman" w:hAnsi="Times New Roman" w:cs="Times New Roman"/>
-          <w:b/>
-          <w:bCs/>
-          <w:sz w:val="28"/>
-          <w:szCs w:val="28"/>
-          <w:lang w:val="en-US"/>
-        </w:rPr>
-      </w:pPr>
-    </w:p>
-    <w:p>
-      <w:pPr>
-        <w:rPr>
-          <w:rFonts w:ascii="Times New Roman" w:hAnsi="Times New Roman" w:cs="Times New Roman"/>
-          <w:b/>
-          <w:bCs/>
-          <w:sz w:val="28"/>
-          <w:szCs w:val="28"/>
-          <w:lang w:val="en-US"/>
-        </w:rPr>
-      </w:pPr>
-    </w:p>
-    <w:p>
-      <w:pPr>
-        <w:rPr>
-          <w:rFonts w:ascii="Times New Roman" w:hAnsi="Times New Roman" w:cs="Times New Roman"/>
-          <w:b/>
-          <w:bCs/>
-          <w:sz w:val="28"/>
-          <w:szCs w:val="28"/>
-          <w:lang w:val="en-US"/>
-        </w:rPr>
-      </w:pPr>
-    </w:p>
-    <w:p>
-      <w:pPr>
-        <w:rPr>
-          <w:rFonts w:ascii="Times New Roman" w:hAnsi="Times New Roman" w:cs="Times New Roman"/>
-          <w:b/>
-          <w:bCs/>
-          <w:sz w:val="28"/>
-          <w:szCs w:val="28"/>
-          <w:lang w:val="en-US"/>
-        </w:rPr>
-      </w:pPr>
-      <w:r>
-        <w:rPr>
-          <w:rFonts w:ascii="Times New Roman" w:hAnsi="Times New Roman" w:cs="Times New Roman"/>
-          <w:b/>
-          <w:bCs/>
-          <w:sz w:val="28"/>
-          <w:szCs w:val="28"/>
-          <w:lang w:val="en-US"/>
-        </w:rPr>
-        <w:lastRenderedPageBreak/>
-        <w:t>B. Snakes</w:t>
-      </w:r>
     </w:p>
     <w:p>
       <w:pPr>
@@ -4674,7 +4903,7 @@
                     <pic:cNvPicPr/>
                   </pic:nvPicPr>
                   <pic:blipFill>
-                    <a:blip r:embed="rId9"/>
+                    <a:blip r:embed="rId12"/>
                     <a:stretch>
                       <a:fillRect/>
                     </a:stretch>
@@ -4729,7 +4958,6 @@
         <w:t xml:space="preserve">The Grid size from phase 2 has also been coded into the snake game. The goal for phase 4 is to polish my code, fix any remaining bugs and test all games with my team members. </w:t>
       </w:r>
     </w:p>
-    <w:p/>
     <w:p>
       <w:pPr>
         <w:rPr>
@@ -4741,9 +4969,7 @@
           <w:lang w:val="en-US"/>
         </w:rPr>
       </w:pPr>
-    </w:p>
-    <w:p>
-      <w:pPr>
+      <w:r>
         <w:rPr>
           <w:rFonts w:ascii="Times New Roman" w:hAnsi="Times New Roman" w:cs="Times New Roman"/>
           <w:b/>
@@ -4752,28 +4978,7 @@
           <w:szCs w:val="28"/>
           <w:lang w:val="en-US"/>
         </w:rPr>
-      </w:pPr>
-    </w:p>
-    <w:p>
-      <w:pPr>
-        <w:rPr>
-          <w:rFonts w:ascii="Times New Roman" w:hAnsi="Times New Roman" w:cs="Times New Roman"/>
-          <w:b/>
-          <w:bCs/>
-          <w:sz w:val="28"/>
-          <w:szCs w:val="28"/>
-          <w:lang w:val="en-US"/>
-        </w:rPr>
-      </w:pPr>
-      <w:r>
-        <w:rPr>
-          <w:rFonts w:ascii="Times New Roman" w:hAnsi="Times New Roman" w:cs="Times New Roman"/>
-          <w:b/>
-          <w:bCs/>
-          <w:sz w:val="28"/>
-          <w:szCs w:val="28"/>
-          <w:lang w:val="en-US"/>
-        </w:rPr>
+        <w:lastRenderedPageBreak/>
         <w:t>C. Sudoku</w:t>
       </w:r>
     </w:p>
@@ -4808,7 +5013,23 @@
           <w:sz w:val="24"/>
           <w:szCs w:val="24"/>
         </w:rPr>
-        <w:t>tested throughout the week for continuity purposes. Mentioned in phase II, I was going to attempt to incorporate a timer.  As I was doing this the code was having issues, so I decided not to continue with adding the timer, being that I had a working project/prototype to begin with. The code for the sudoku puzzle went through testing well and did not produce any errors.  Once the user chooses Sudoku from the main menu, the initial game will be displayed to the user. The user will still have the option to proceed with that game or choose a new game by clicking “New” to be shown a different board. As the user continues to enter the numbers in the appropriate box, the “Check” option can still be used while playing the game so the user can see the progression of the game.  To choose a number, the user simply selects any number they would like to start with.  Once the user finishes inputting the numbers in the boxes the number</w:t>
+        <w:t>tested throughout the week for continuity purposes. Mentioned in phase II, I was going to attempt to incorporate a timer.  As I was doing this the code was having issues, so I decided not to continue w</w:t>
+      </w:r>
+      <w:r>
+        <w:rPr>
+          <w:rFonts w:ascii="Times New Roman" w:hAnsi="Times New Roman" w:cs="Times New Roman"/>
+          <w:sz w:val="24"/>
+          <w:szCs w:val="24"/>
+        </w:rPr>
+        <w:t>ith adding the timer since</w:t>
+      </w:r>
+      <w:r>
+        <w:rPr>
+          <w:rFonts w:ascii="Times New Roman" w:hAnsi="Times New Roman" w:cs="Times New Roman"/>
+          <w:sz w:val="24"/>
+          <w:szCs w:val="24"/>
+        </w:rPr>
+        <w:t xml:space="preserve"> I had a working project/prototype to begin with. The code for the sudoku puzzle went through testing well and did not produce any errors.  Once the user chooses Sudoku from the main menu, the initial game will be displayed to the user. The user will still have the option to proceed with that game or choose a new game by clicking “New” to be shown a different board. As the user continues to enter the numbers in the appropriate box, the “Check” option can still be used while playing the game so the user can see the progression of the game.  To choose a number, the user simply selects any number they would like to start with.  Once the user finishes inputting the numbers in the boxes the number</w:t>
       </w:r>
       <w:r>
         <w:rPr>
@@ -4840,7 +5061,23 @@
           <w:sz w:val="24"/>
           <w:szCs w:val="24"/>
         </w:rPr>
-        <w:t>.  This acknowledges to the user that the number chosen is completed and</w:t>
+        <w:t>.  This acknowledges to the user tha</w:t>
+      </w:r>
+      <w:r>
+        <w:rPr>
+          <w:rFonts w:ascii="Times New Roman" w:hAnsi="Times New Roman" w:cs="Times New Roman"/>
+          <w:sz w:val="24"/>
+          <w:szCs w:val="24"/>
+        </w:rPr>
+        <w:t>t the number chosen is complete</w:t>
+      </w:r>
+      <w:r>
+        <w:rPr>
+          <w:rFonts w:ascii="Times New Roman" w:hAnsi="Times New Roman" w:cs="Times New Roman"/>
+          <w:sz w:val="24"/>
+          <w:szCs w:val="24"/>
+        </w:rPr>
+        <w:t xml:space="preserve"> and</w:t>
       </w:r>
       <w:r>
         <w:rPr>
@@ -4870,7 +5107,6 @@
           <w:noProof/>
           <w:lang w:val="en-US" w:eastAsia="ja-JP"/>
         </w:rPr>
-        <w:lastRenderedPageBreak/>
         <w:drawing>
           <wp:inline distT="0" distB="0" distL="0" distR="0" wp14:anchorId="3B4989E4" wp14:editId="0F3BC9F6">
             <wp:extent cx="1963186" cy="3108960"/>
@@ -4887,7 +5123,7 @@
                     <pic:cNvPicPr/>
                   </pic:nvPicPr>
                   <pic:blipFill>
-                    <a:blip r:embed="rId10"/>
+                    <a:blip r:embed="rId13"/>
                     <a:stretch>
                       <a:fillRect/>
                     </a:stretch>
@@ -4932,6 +5168,7 @@
           <w:noProof/>
           <w:lang w:val="en-US" w:eastAsia="ja-JP"/>
         </w:rPr>
+        <w:lastRenderedPageBreak/>
         <w:drawing>
           <wp:inline distT="0" distB="0" distL="0" distR="0" wp14:anchorId="03BF9A45" wp14:editId="688DE982">
             <wp:extent cx="5943600" cy="3341370"/>
@@ -4945,257 +5182,6 @@
                 <pic:pic xmlns:pic="http://schemas.openxmlformats.org/drawingml/2006/picture">
                   <pic:nvPicPr>
                     <pic:cNvPr id="3" name="Picture 3" descr="Calendar&#10;&#10;Description automatically generated"/>
-                    <pic:cNvPicPr/>
-                  </pic:nvPicPr>
-                  <pic:blipFill>
-                    <a:blip r:embed="rId11">
-                      <a:extLst>
-                        <a:ext uri="{28A0092B-C50C-407E-A947-70E740481C1C}">
-                          <a14:useLocalDpi xmlns:a14="http://schemas.microsoft.com/office/drawing/2010/main" val="0"/>
-                        </a:ext>
-                      </a:extLst>
-                    </a:blip>
-                    <a:stretch>
-                      <a:fillRect/>
-                    </a:stretch>
-                  </pic:blipFill>
-                  <pic:spPr>
-                    <a:xfrm>
-                      <a:off x="0" y="0"/>
-                      <a:ext cx="5943600" cy="3341370"/>
-                    </a:xfrm>
-                    <a:prstGeom prst="rect">
-                      <a:avLst/>
-                    </a:prstGeom>
-                  </pic:spPr>
-                </pic:pic>
-              </a:graphicData>
-            </a:graphic>
-          </wp:inline>
-        </w:drawing>
-      </w:r>
-    </w:p>
-    <w:p>
-      <w:pPr>
-        <w:rPr>
-          <w:rFonts w:ascii="Times New Roman" w:hAnsi="Times New Roman" w:cs="Times New Roman"/>
-        </w:rPr>
-      </w:pPr>
-      <w:r>
-        <w:rPr>
-          <w:rFonts w:ascii="Times New Roman" w:hAnsi="Times New Roman" w:cs="Times New Roman"/>
-        </w:rPr>
-        <w:t xml:space="preserve">Figure </w:t>
-      </w:r>
-      <w:r>
-        <w:rPr>
-          <w:rFonts w:ascii="Times New Roman" w:hAnsi="Times New Roman" w:cs="Times New Roman"/>
-        </w:rPr>
-        <w:t>2</w:t>
-      </w:r>
-      <w:r>
-        <w:rPr>
-          <w:rFonts w:ascii="Times New Roman" w:hAnsi="Times New Roman" w:cs="Times New Roman"/>
-        </w:rPr>
-        <w:t>: User is presented</w:t>
-      </w:r>
-      <w:r>
-        <w:rPr>
-          <w:rFonts w:ascii="Times New Roman" w:hAnsi="Times New Roman" w:cs="Times New Roman"/>
-        </w:rPr>
-        <w:t xml:space="preserve"> initial game</w:t>
-      </w:r>
-      <w:r>
-        <w:rPr>
-          <w:rFonts w:ascii="Times New Roman" w:hAnsi="Times New Roman" w:cs="Times New Roman"/>
-        </w:rPr>
-        <w:t xml:space="preserve"> once Sudoku is chosen from the main menu.</w:t>
-      </w:r>
-      <w:r>
-        <w:rPr>
-          <w:rFonts w:ascii="Times New Roman" w:hAnsi="Times New Roman" w:cs="Times New Roman"/>
-        </w:rPr>
-        <w:t xml:space="preserve"> </w:t>
-      </w:r>
-    </w:p>
-    <w:p>
-      <w:pPr>
-        <w:rPr>
-          <w:rFonts w:ascii="Times New Roman" w:hAnsi="Times New Roman" w:cs="Times New Roman"/>
-        </w:rPr>
-      </w:pPr>
-      <w:r>
-        <w:rPr>
-          <w:rFonts w:ascii="Times New Roman" w:hAnsi="Times New Roman" w:cs="Times New Roman"/>
-          <w:noProof/>
-          <w:lang w:val="en-US" w:eastAsia="ja-JP"/>
-        </w:rPr>
-        <w:lastRenderedPageBreak/>
-        <w:drawing>
-          <wp:inline distT="0" distB="0" distL="0" distR="0" wp14:anchorId="27441305" wp14:editId="799A64C7">
-            <wp:extent cx="5943600" cy="3341370"/>
-            <wp:effectExtent l="0" t="0" r="0" b="0"/>
-            <wp:docPr id="15" name="Picture 15" descr="A screenshot of a computer&#10;&#10;Description automatically generated with low confidence"/>
-            <wp:cNvGraphicFramePr>
-              <a:graphicFrameLocks xmlns:a="http://schemas.openxmlformats.org/drawingml/2006/main" noChangeAspect="1"/>
-            </wp:cNvGraphicFramePr>
-            <a:graphic xmlns:a="http://schemas.openxmlformats.org/drawingml/2006/main">
-              <a:graphicData uri="http://schemas.openxmlformats.org/drawingml/2006/picture">
-                <pic:pic xmlns:pic="http://schemas.openxmlformats.org/drawingml/2006/picture">
-                  <pic:nvPicPr>
-                    <pic:cNvPr id="4" name="Picture 4" descr="A screenshot of a computer&#10;&#10;Description automatically generated with low confidence"/>
-                    <pic:cNvPicPr/>
-                  </pic:nvPicPr>
-                  <pic:blipFill>
-                    <a:blip r:embed="rId12">
-                      <a:extLst>
-                        <a:ext uri="{28A0092B-C50C-407E-A947-70E740481C1C}">
-                          <a14:useLocalDpi xmlns:a14="http://schemas.microsoft.com/office/drawing/2010/main" val="0"/>
-                        </a:ext>
-                      </a:extLst>
-                    </a:blip>
-                    <a:stretch>
-                      <a:fillRect/>
-                    </a:stretch>
-                  </pic:blipFill>
-                  <pic:spPr>
-                    <a:xfrm>
-                      <a:off x="0" y="0"/>
-                      <a:ext cx="5943600" cy="3341370"/>
-                    </a:xfrm>
-                    <a:prstGeom prst="rect">
-                      <a:avLst/>
-                    </a:prstGeom>
-                  </pic:spPr>
-                </pic:pic>
-              </a:graphicData>
-            </a:graphic>
-          </wp:inline>
-        </w:drawing>
-      </w:r>
-    </w:p>
-    <w:p>
-      <w:pPr>
-        <w:rPr>
-          <w:rFonts w:ascii="Times New Roman" w:hAnsi="Times New Roman"/>
-        </w:rPr>
-      </w:pPr>
-      <w:r>
-        <w:t xml:space="preserve"> </w:t>
-      </w:r>
-      <w:r>
-        <w:rPr>
-          <w:rFonts w:ascii="Times New Roman" w:hAnsi="Times New Roman" w:cs="Times New Roman"/>
-        </w:rPr>
-        <w:t xml:space="preserve">Figure 3: </w:t>
-      </w:r>
-      <w:r>
-        <w:rPr>
-          <w:rFonts w:ascii="Times New Roman" w:hAnsi="Times New Roman"/>
-        </w:rPr>
-        <w:t>User will select a number i.e. “1”. All the locations where a 1 can go will be displayed in blue. The user will be able to click on the box that they want the 1 to go. The blue display is annotated by the “Help on” check box. User will be able to turn this on or off depending on if they want the help. User will proceed with each number with the same concept.</w:t>
-      </w:r>
-    </w:p>
-    <w:p>
-      <w:pPr>
-        <w:rPr>
-          <w:rFonts w:ascii="Times New Roman" w:hAnsi="Times New Roman"/>
-        </w:rPr>
-      </w:pPr>
-      <w:r>
-        <w:rPr>
-          <w:rFonts w:ascii="Times New Roman" w:hAnsi="Times New Roman"/>
-          <w:noProof/>
-          <w:lang w:val="en-US" w:eastAsia="ja-JP"/>
-        </w:rPr>
-        <w:drawing>
-          <wp:inline distT="0" distB="0" distL="0" distR="0" wp14:anchorId="33192ED0" wp14:editId="6825B99A">
-            <wp:extent cx="5943600" cy="2990215"/>
-            <wp:effectExtent l="0" t="0" r="0" b="635"/>
-            <wp:docPr id="16" name="Picture 16" descr="Table&#10;&#10;Description automatically generated with medium confidence"/>
-            <wp:cNvGraphicFramePr>
-              <a:graphicFrameLocks xmlns:a="http://schemas.openxmlformats.org/drawingml/2006/main" noChangeAspect="1"/>
-            </wp:cNvGraphicFramePr>
-            <a:graphic xmlns:a="http://schemas.openxmlformats.org/drawingml/2006/main">
-              <a:graphicData uri="http://schemas.openxmlformats.org/drawingml/2006/picture">
-                <pic:pic xmlns:pic="http://schemas.openxmlformats.org/drawingml/2006/picture">
-                  <pic:nvPicPr>
-                    <pic:cNvPr id="6" name="Picture 6" descr="Table&#10;&#10;Description automatically generated with medium confidence"/>
-                    <pic:cNvPicPr/>
-                  </pic:nvPicPr>
-                  <pic:blipFill>
-                    <a:blip r:embed="rId13">
-                      <a:extLst>
-                        <a:ext uri="{28A0092B-C50C-407E-A947-70E740481C1C}">
-                          <a14:useLocalDpi xmlns:a14="http://schemas.microsoft.com/office/drawing/2010/main" val="0"/>
-                        </a:ext>
-                      </a:extLst>
-                    </a:blip>
-                    <a:stretch>
-                      <a:fillRect/>
-                    </a:stretch>
-                  </pic:blipFill>
-                  <pic:spPr>
-                    <a:xfrm>
-                      <a:off x="0" y="0"/>
-                      <a:ext cx="5943600" cy="2990215"/>
-                    </a:xfrm>
-                    <a:prstGeom prst="rect">
-                      <a:avLst/>
-                    </a:prstGeom>
-                  </pic:spPr>
-                </pic:pic>
-              </a:graphicData>
-            </a:graphic>
-          </wp:inline>
-        </w:drawing>
-      </w:r>
-    </w:p>
-    <w:p>
-      <w:pPr>
-        <w:rPr>
-          <w:rFonts w:ascii="Times New Roman" w:hAnsi="Times New Roman" w:cs="Times New Roman"/>
-        </w:rPr>
-      </w:pPr>
-      <w:r>
-        <w:rPr>
-          <w:rFonts w:ascii="Times New Roman" w:hAnsi="Times New Roman" w:cs="Times New Roman"/>
-        </w:rPr>
-        <w:t xml:space="preserve">Figure 4: </w:t>
-      </w:r>
-      <w:r>
-        <w:rPr>
-          <w:rFonts w:ascii="Times New Roman" w:hAnsi="Times New Roman" w:cs="Times New Roman"/>
-        </w:rPr>
-        <w:t>User checks progress, Green annotates that number is entered in correct block, Red annotates that number is incorrectly entered in block.</w:t>
-      </w:r>
-    </w:p>
-    <w:p>
-      <w:pPr>
-        <w:rPr>
-          <w:rFonts w:ascii="Times New Roman" w:hAnsi="Times New Roman" w:cs="Times New Roman"/>
-        </w:rPr>
-      </w:pPr>
-      <w:r>
-        <w:rPr>
-          <w:rFonts w:ascii="Times New Roman" w:hAnsi="Times New Roman" w:cs="Times New Roman"/>
-          <w:noProof/>
-          <w:lang w:val="en-US" w:eastAsia="ja-JP"/>
-        </w:rPr>
-        <w:lastRenderedPageBreak/>
-        <w:drawing>
-          <wp:inline distT="0" distB="0" distL="0" distR="0" wp14:anchorId="0A4E3332" wp14:editId="750ECE5E">
-            <wp:extent cx="5943600" cy="3341370"/>
-            <wp:effectExtent l="0" t="0" r="0" b="0"/>
-            <wp:docPr id="17" name="Picture 17" descr="Table&#10;&#10;Description automatically generated"/>
-            <wp:cNvGraphicFramePr>
-              <a:graphicFrameLocks xmlns:a="http://schemas.openxmlformats.org/drawingml/2006/main" noChangeAspect="1"/>
-            </wp:cNvGraphicFramePr>
-            <a:graphic xmlns:a="http://schemas.openxmlformats.org/drawingml/2006/main">
-              <a:graphicData uri="http://schemas.openxmlformats.org/drawingml/2006/picture">
-                <pic:pic xmlns:pic="http://schemas.openxmlformats.org/drawingml/2006/picture">
-                  <pic:nvPicPr>
-                    <pic:cNvPr id="7" name="Picture 7" descr="Table&#10;&#10;Description automatically generated"/>
                     <pic:cNvPicPr/>
                   </pic:nvPicPr>
                   <pic:blipFill>
@@ -5236,6 +5222,274 @@
         <w:rPr>
           <w:rFonts w:ascii="Times New Roman" w:hAnsi="Times New Roman" w:cs="Times New Roman"/>
         </w:rPr>
+        <w:t xml:space="preserve">Figure </w:t>
+      </w:r>
+      <w:r>
+        <w:rPr>
+          <w:rFonts w:ascii="Times New Roman" w:hAnsi="Times New Roman" w:cs="Times New Roman"/>
+        </w:rPr>
+        <w:t>2</w:t>
+      </w:r>
+      <w:r>
+        <w:rPr>
+          <w:rFonts w:ascii="Times New Roman" w:hAnsi="Times New Roman" w:cs="Times New Roman"/>
+        </w:rPr>
+        <w:t>: User is presented</w:t>
+      </w:r>
+      <w:r>
+        <w:rPr>
+          <w:rFonts w:ascii="Times New Roman" w:hAnsi="Times New Roman" w:cs="Times New Roman"/>
+        </w:rPr>
+        <w:t xml:space="preserve"> initial game</w:t>
+      </w:r>
+      <w:r>
+        <w:rPr>
+          <w:rFonts w:ascii="Times New Roman" w:hAnsi="Times New Roman" w:cs="Times New Roman"/>
+        </w:rPr>
+        <w:t xml:space="preserve"> once Sudoku is chosen from the main menu.</w:t>
+      </w:r>
+      <w:r>
+        <w:rPr>
+          <w:rFonts w:ascii="Times New Roman" w:hAnsi="Times New Roman" w:cs="Times New Roman"/>
+        </w:rPr>
+        <w:t xml:space="preserve"> </w:t>
+      </w:r>
+    </w:p>
+    <w:p>
+      <w:pPr>
+        <w:rPr>
+          <w:rFonts w:ascii="Times New Roman" w:hAnsi="Times New Roman" w:cs="Times New Roman"/>
+        </w:rPr>
+      </w:pPr>
+      <w:r>
+        <w:rPr>
+          <w:rFonts w:ascii="Times New Roman" w:hAnsi="Times New Roman" w:cs="Times New Roman"/>
+          <w:noProof/>
+          <w:lang w:val="en-US" w:eastAsia="ja-JP"/>
+        </w:rPr>
+        <w:drawing>
+          <wp:inline distT="0" distB="0" distL="0" distR="0" wp14:anchorId="27441305" wp14:editId="799A64C7">
+            <wp:extent cx="5943600" cy="3341370"/>
+            <wp:effectExtent l="0" t="0" r="0" b="0"/>
+            <wp:docPr id="15" name="Picture 15" descr="A screenshot of a computer&#10;&#10;Description automatically generated with low confidence"/>
+            <wp:cNvGraphicFramePr>
+              <a:graphicFrameLocks xmlns:a="http://schemas.openxmlformats.org/drawingml/2006/main" noChangeAspect="1"/>
+            </wp:cNvGraphicFramePr>
+            <a:graphic xmlns:a="http://schemas.openxmlformats.org/drawingml/2006/main">
+              <a:graphicData uri="http://schemas.openxmlformats.org/drawingml/2006/picture">
+                <pic:pic xmlns:pic="http://schemas.openxmlformats.org/drawingml/2006/picture">
+                  <pic:nvPicPr>
+                    <pic:cNvPr id="4" name="Picture 4" descr="A screenshot of a computer&#10;&#10;Description automatically generated with low confidence"/>
+                    <pic:cNvPicPr/>
+                  </pic:nvPicPr>
+                  <pic:blipFill>
+                    <a:blip r:embed="rId15">
+                      <a:extLst>
+                        <a:ext uri="{28A0092B-C50C-407E-A947-70E740481C1C}">
+                          <a14:useLocalDpi xmlns:a14="http://schemas.microsoft.com/office/drawing/2010/main" val="0"/>
+                        </a:ext>
+                      </a:extLst>
+                    </a:blip>
+                    <a:stretch>
+                      <a:fillRect/>
+                    </a:stretch>
+                  </pic:blipFill>
+                  <pic:spPr>
+                    <a:xfrm>
+                      <a:off x="0" y="0"/>
+                      <a:ext cx="5943600" cy="3341370"/>
+                    </a:xfrm>
+                    <a:prstGeom prst="rect">
+                      <a:avLst/>
+                    </a:prstGeom>
+                  </pic:spPr>
+                </pic:pic>
+              </a:graphicData>
+            </a:graphic>
+          </wp:inline>
+        </w:drawing>
+      </w:r>
+    </w:p>
+    <w:p>
+      <w:pPr>
+        <w:rPr>
+          <w:rFonts w:ascii="Times New Roman" w:hAnsi="Times New Roman"/>
+        </w:rPr>
+      </w:pPr>
+      <w:r>
+        <w:t xml:space="preserve"> </w:t>
+      </w:r>
+      <w:r>
+        <w:rPr>
+          <w:rFonts w:ascii="Times New Roman" w:hAnsi="Times New Roman" w:cs="Times New Roman"/>
+        </w:rPr>
+        <w:t xml:space="preserve">Figure 3: </w:t>
+      </w:r>
+      <w:r>
+        <w:rPr>
+          <w:rFonts w:ascii="Times New Roman" w:hAnsi="Times New Roman"/>
+        </w:rPr>
+        <w:t>User will select a number i.e. “1”. All the locations where a 1 can go will be displayed in blue. The user will be able to click on the box that they want the 1 to go. The blue display is annotated by the “Help on” check box. User will be able to turn this on or off depending on if they want the help. User will proceed with each number with the same concept.</w:t>
+      </w:r>
+    </w:p>
+    <w:p>
+      <w:pPr>
+        <w:rPr>
+          <w:rFonts w:ascii="Times New Roman" w:hAnsi="Times New Roman"/>
+        </w:rPr>
+      </w:pPr>
+      <w:r>
+        <w:rPr>
+          <w:rFonts w:ascii="Times New Roman" w:hAnsi="Times New Roman"/>
+          <w:noProof/>
+          <w:lang w:val="en-US" w:eastAsia="ja-JP"/>
+        </w:rPr>
+        <w:lastRenderedPageBreak/>
+        <w:drawing>
+          <wp:inline distT="0" distB="0" distL="0" distR="0" wp14:anchorId="33192ED0" wp14:editId="6825B99A">
+            <wp:extent cx="5943600" cy="2990215"/>
+            <wp:effectExtent l="0" t="0" r="0" b="635"/>
+            <wp:docPr id="16" name="Picture 16" descr="Table&#10;&#10;Description automatically generated with medium confidence"/>
+            <wp:cNvGraphicFramePr>
+              <a:graphicFrameLocks xmlns:a="http://schemas.openxmlformats.org/drawingml/2006/main" noChangeAspect="1"/>
+            </wp:cNvGraphicFramePr>
+            <a:graphic xmlns:a="http://schemas.openxmlformats.org/drawingml/2006/main">
+              <a:graphicData uri="http://schemas.openxmlformats.org/drawingml/2006/picture">
+                <pic:pic xmlns:pic="http://schemas.openxmlformats.org/drawingml/2006/picture">
+                  <pic:nvPicPr>
+                    <pic:cNvPr id="6" name="Picture 6" descr="Table&#10;&#10;Description automatically generated with medium confidence"/>
+                    <pic:cNvPicPr/>
+                  </pic:nvPicPr>
+                  <pic:blipFill>
+                    <a:blip r:embed="rId16">
+                      <a:extLst>
+                        <a:ext uri="{28A0092B-C50C-407E-A947-70E740481C1C}">
+                          <a14:useLocalDpi xmlns:a14="http://schemas.microsoft.com/office/drawing/2010/main" val="0"/>
+                        </a:ext>
+                      </a:extLst>
+                    </a:blip>
+                    <a:stretch>
+                      <a:fillRect/>
+                    </a:stretch>
+                  </pic:blipFill>
+                  <pic:spPr>
+                    <a:xfrm>
+                      <a:off x="0" y="0"/>
+                      <a:ext cx="5943600" cy="2990215"/>
+                    </a:xfrm>
+                    <a:prstGeom prst="rect">
+                      <a:avLst/>
+                    </a:prstGeom>
+                  </pic:spPr>
+                </pic:pic>
+              </a:graphicData>
+            </a:graphic>
+          </wp:inline>
+        </w:drawing>
+      </w:r>
+    </w:p>
+    <w:p>
+      <w:pPr>
+        <w:rPr>
+          <w:rFonts w:ascii="Times New Roman" w:hAnsi="Times New Roman" w:cs="Times New Roman"/>
+        </w:rPr>
+      </w:pPr>
+      <w:r>
+        <w:rPr>
+          <w:rFonts w:ascii="Times New Roman" w:hAnsi="Times New Roman" w:cs="Times New Roman"/>
+        </w:rPr>
+        <w:t xml:space="preserve">Figure 4: </w:t>
+      </w:r>
+      <w:r>
+        <w:rPr>
+          <w:rFonts w:ascii="Times New Roman" w:hAnsi="Times New Roman" w:cs="Times New Roman"/>
+        </w:rPr>
+        <w:t>User checks progress.</w:t>
+      </w:r>
+      <w:r>
+        <w:rPr>
+          <w:rFonts w:ascii="Times New Roman" w:hAnsi="Times New Roman" w:cs="Times New Roman"/>
+        </w:rPr>
+        <w:t xml:space="preserve"> Green annotates that num</w:t>
+      </w:r>
+      <w:r>
+        <w:rPr>
+          <w:rFonts w:ascii="Times New Roman" w:hAnsi="Times New Roman" w:cs="Times New Roman"/>
+        </w:rPr>
+        <w:t>ber is entered in correct block.</w:t>
+      </w:r>
+      <w:r>
+        <w:rPr>
+          <w:rFonts w:ascii="Times New Roman" w:hAnsi="Times New Roman" w:cs="Times New Roman"/>
+        </w:rPr>
+        <w:t xml:space="preserve"> Red annotates that number is incorrectly entered in block.</w:t>
+      </w:r>
+    </w:p>
+    <w:p>
+      <w:pPr>
+        <w:rPr>
+          <w:rFonts w:ascii="Times New Roman" w:hAnsi="Times New Roman" w:cs="Times New Roman"/>
+        </w:rPr>
+      </w:pPr>
+      <w:r>
+        <w:rPr>
+          <w:rFonts w:ascii="Times New Roman" w:hAnsi="Times New Roman" w:cs="Times New Roman"/>
+          <w:noProof/>
+          <w:lang w:val="en-US" w:eastAsia="ja-JP"/>
+        </w:rPr>
+        <w:drawing>
+          <wp:inline distT="0" distB="0" distL="0" distR="0" wp14:anchorId="0A4E3332" wp14:editId="750ECE5E">
+            <wp:extent cx="5943600" cy="3341370"/>
+            <wp:effectExtent l="0" t="0" r="0" b="0"/>
+            <wp:docPr id="17" name="Picture 17" descr="Table&#10;&#10;Description automatically generated"/>
+            <wp:cNvGraphicFramePr>
+              <a:graphicFrameLocks xmlns:a="http://schemas.openxmlformats.org/drawingml/2006/main" noChangeAspect="1"/>
+            </wp:cNvGraphicFramePr>
+            <a:graphic xmlns:a="http://schemas.openxmlformats.org/drawingml/2006/main">
+              <a:graphicData uri="http://schemas.openxmlformats.org/drawingml/2006/picture">
+                <pic:pic xmlns:pic="http://schemas.openxmlformats.org/drawingml/2006/picture">
+                  <pic:nvPicPr>
+                    <pic:cNvPr id="7" name="Picture 7" descr="Table&#10;&#10;Description automatically generated"/>
+                    <pic:cNvPicPr/>
+                  </pic:nvPicPr>
+                  <pic:blipFill>
+                    <a:blip r:embed="rId17">
+                      <a:extLst>
+                        <a:ext uri="{28A0092B-C50C-407E-A947-70E740481C1C}">
+                          <a14:useLocalDpi xmlns:a14="http://schemas.microsoft.com/office/drawing/2010/main" val="0"/>
+                        </a:ext>
+                      </a:extLst>
+                    </a:blip>
+                    <a:stretch>
+                      <a:fillRect/>
+                    </a:stretch>
+                  </pic:blipFill>
+                  <pic:spPr>
+                    <a:xfrm>
+                      <a:off x="0" y="0"/>
+                      <a:ext cx="5943600" cy="3341370"/>
+                    </a:xfrm>
+                    <a:prstGeom prst="rect">
+                      <a:avLst/>
+                    </a:prstGeom>
+                  </pic:spPr>
+                </pic:pic>
+              </a:graphicData>
+            </a:graphic>
+          </wp:inline>
+        </w:drawing>
+      </w:r>
+    </w:p>
+    <w:p>
+      <w:pPr>
+        <w:rPr>
+          <w:rFonts w:ascii="Times New Roman" w:hAnsi="Times New Roman" w:cs="Times New Roman"/>
+        </w:rPr>
+      </w:pPr>
+      <w:r>
+        <w:rPr>
+          <w:rFonts w:ascii="Times New Roman" w:hAnsi="Times New Roman" w:cs="Times New Roman"/>
+        </w:rPr>
         <w:t xml:space="preserve">Figure 5: </w:t>
       </w:r>
       <w:r>
@@ -5292,7 +5546,9 @@
           <w:lang w:val="en-US"/>
         </w:rPr>
       </w:pPr>
-      <w:r>
+    </w:p>
+    <w:p>
+      <w:pPr>
         <w:rPr>
           <w:rFonts w:ascii="Times New Roman" w:hAnsi="Times New Roman" w:cs="Times New Roman"/>
           <w:b/>
@@ -5301,6 +5557,29 @@
           <w:szCs w:val="28"/>
           <w:lang w:val="en-US"/>
         </w:rPr>
+      </w:pPr>
+    </w:p>
+    <w:p>
+      <w:pPr>
+        <w:rPr>
+          <w:rFonts w:ascii="Times New Roman" w:hAnsi="Times New Roman" w:cs="Times New Roman"/>
+          <w:b/>
+          <w:bCs/>
+          <w:sz w:val="28"/>
+          <w:szCs w:val="28"/>
+          <w:lang w:val="en-US"/>
+        </w:rPr>
+      </w:pPr>
+      <w:r>
+        <w:rPr>
+          <w:rFonts w:ascii="Times New Roman" w:hAnsi="Times New Roman" w:cs="Times New Roman"/>
+          <w:b/>
+          <w:bCs/>
+          <w:sz w:val="28"/>
+          <w:szCs w:val="28"/>
+          <w:lang w:val="en-US"/>
+        </w:rPr>
+        <w:lastRenderedPageBreak/>
         <w:t>D. Word search</w:t>
       </w:r>
     </w:p>
@@ -5319,7 +5598,39 @@
           <w:sz w:val="24"/>
           <w:szCs w:val="24"/>
         </w:rPr>
-        <w:t xml:space="preserve">I successfully completed the phase 3 goals for the word search program, which was to add any additional features and perform initial testing and debugging. The main feature that I added before testing was to enable the user’s highlight to appear dynamically as they dragged the cursor over the letters rather than only appearing after they released the mouse.  </w:t>
+        <w:t xml:space="preserve">I successfully completed the phase 3 goals for the word search program, which was to add any additional features and perform initial testing and debugging. </w:t>
+      </w:r>
+      <w:r>
+        <w:rPr>
+          <w:rFonts w:ascii="Times New Roman" w:hAnsi="Times New Roman"/>
+          <w:sz w:val="24"/>
+          <w:szCs w:val="24"/>
+        </w:rPr>
+        <w:t xml:space="preserve">Before testing, I first </w:t>
+      </w:r>
+      <w:r>
+        <w:rPr>
+          <w:rFonts w:ascii="Times New Roman" w:hAnsi="Times New Roman"/>
+          <w:sz w:val="24"/>
+          <w:szCs w:val="24"/>
+        </w:rPr>
+        <w:t>enable</w:t>
+      </w:r>
+      <w:r>
+        <w:rPr>
+          <w:rFonts w:ascii="Times New Roman" w:hAnsi="Times New Roman"/>
+          <w:sz w:val="24"/>
+          <w:szCs w:val="24"/>
+        </w:rPr>
+        <w:t>d</w:t>
+      </w:r>
+      <w:r>
+        <w:rPr>
+          <w:rFonts w:ascii="Times New Roman" w:hAnsi="Times New Roman"/>
+          <w:sz w:val="24"/>
+          <w:szCs w:val="24"/>
+        </w:rPr>
+        <w:t xml:space="preserve"> the user’s highlight to appear dynamically as they dragged the cursor over the letters rather than only appearing after they released the mouse.  </w:t>
       </w:r>
     </w:p>
     <w:p>
@@ -5365,7 +5676,6 @@
           <w:noProof/>
           <w:lang w:val="en-US" w:eastAsia="ja-JP"/>
         </w:rPr>
-        <w:lastRenderedPageBreak/>
         <w:drawing>
           <wp:inline distT="0" distB="0" distL="0" distR="0" wp14:anchorId="71CF941B" wp14:editId="4371CBBD">
             <wp:extent cx="3886200" cy="3185771"/>
@@ -5382,7 +5692,7 @@
                     <pic:cNvPicPr/>
                   </pic:nvPicPr>
                   <pic:blipFill>
-                    <a:blip r:embed="rId15">
+                    <a:blip r:embed="rId18">
                       <a:extLst>
                         <a:ext uri="{28A0092B-C50C-407E-A947-70E740481C1C}">
                           <a14:useLocalDpi xmlns:a14="http://schemas.microsoft.com/office/drawing/2010/main" val="0"/>
@@ -5465,7 +5775,16 @@
           <w:sz w:val="24"/>
           <w:szCs w:val="24"/>
         </w:rPr>
-        <w:t xml:space="preserve">The second round of testing involved observing and informally interviewing a couple of test users. This was very useful because those outside of development process have different perspectives and are not influenced by their own knowledge of how the game functions. Through this process I discovered several additional features that I needed to add or think about including in the future.  First, I discovered that a user could inadvertently clear the board with the clear button, so I implemented a dialog box that </w:t>
+        <w:t xml:space="preserve">The second round of testing involved observing and informally interviewing a couple of test users. This was very useful because those outside of development process have different perspectives and are not influenced by their own knowledge of how the game functions. Through </w:t>
+      </w:r>
+      <w:r>
+        <w:rPr>
+          <w:rFonts w:ascii="Times New Roman" w:hAnsi="Times New Roman"/>
+          <w:sz w:val="24"/>
+          <w:szCs w:val="24"/>
+        </w:rPr>
+        <w:lastRenderedPageBreak/>
+        <w:t xml:space="preserve">this process I discovered several additional features that I needed to add or think about including in the future.  First, I discovered that a user could inadvertently clear the board with the clear button, so I implemented a dialog box that </w:t>
       </w:r>
       <w:r>
         <w:rPr>
@@ -5554,7 +5873,6 @@
           <w:noProof/>
           <w:lang w:val="en-US" w:eastAsia="ja-JP"/>
         </w:rPr>
-        <w:lastRenderedPageBreak/>
         <w:drawing>
           <wp:inline distT="0" distB="0" distL="0" distR="0" wp14:anchorId="7FA1FC48" wp14:editId="04584235">
             <wp:extent cx="3297874" cy="2707005"/>
@@ -5571,7 +5889,7 @@
                     <pic:cNvPicPr/>
                   </pic:nvPicPr>
                   <pic:blipFill>
-                    <a:blip r:embed="rId16">
+                    <a:blip r:embed="rId19">
                       <a:extLst>
                         <a:ext uri="{28A0092B-C50C-407E-A947-70E740481C1C}">
                           <a14:useLocalDpi xmlns:a14="http://schemas.microsoft.com/office/drawing/2010/main" val="0"/>
@@ -5641,7 +5959,7 @@
                     <pic:cNvPicPr/>
                   </pic:nvPicPr>
                   <pic:blipFill>
-                    <a:blip r:embed="rId17">
+                    <a:blip r:embed="rId20">
                       <a:extLst>
                         <a:ext uri="{28A0092B-C50C-407E-A947-70E740481C1C}">
                           <a14:useLocalDpi xmlns:a14="http://schemas.microsoft.com/office/drawing/2010/main" val="0"/>
@@ -5704,7 +6022,9 @@
           <w:lang w:val="en-US"/>
         </w:rPr>
       </w:pPr>
-      <w:r>
+    </w:p>
+    <w:p>
+      <w:pPr>
         <w:rPr>
           <w:rFonts w:ascii="Times New Roman" w:hAnsi="Times New Roman" w:cs="Times New Roman"/>
           <w:b/>
@@ -5713,19 +6033,30 @@
           <w:szCs w:val="28"/>
           <w:lang w:val="en-US"/>
         </w:rPr>
-        <w:t>E. Slider Puzzle</w:t>
-      </w:r>
-    </w:p>
-    <w:p>
-      <w:pPr>
+      </w:pPr>
+      <w:r>
         <w:rPr>
           <w:rFonts w:ascii="Times New Roman" w:hAnsi="Times New Roman" w:cs="Times New Roman"/>
           <w:b/>
           <w:bCs/>
-          <w:sz w:val="24"/>
-          <w:szCs w:val="24"/>
+          <w:sz w:val="28"/>
+          <w:szCs w:val="28"/>
           <w:lang w:val="en-US"/>
         </w:rPr>
+        <w:lastRenderedPageBreak/>
+        <w:t>E. Slider Puzzle</w:t>
+      </w:r>
+    </w:p>
+    <w:p>
+      <w:pPr>
+        <w:rPr>
+          <w:rFonts w:ascii="Times New Roman" w:hAnsi="Times New Roman" w:cs="Times New Roman"/>
+          <w:b/>
+          <w:bCs/>
+          <w:sz w:val="24"/>
+          <w:szCs w:val="24"/>
+          <w:lang w:val="en-US"/>
+        </w:rPr>
       </w:pPr>
     </w:p>
     <w:p/>
@@ -5771,7 +6102,6 @@
           <w:szCs w:val="24"/>
           <w:lang w:val="en-US" w:eastAsia="ja-JP"/>
         </w:rPr>
-        <w:lastRenderedPageBreak/>
         <mc:AlternateContent>
           <mc:Choice Requires="wps">
             <w:drawing>
@@ -5855,7 +6185,7 @@
                     <pic:cNvPicPr/>
                   </pic:nvPicPr>
                   <pic:blipFill>
-                    <a:blip r:embed="rId18"/>
+                    <a:blip r:embed="rId21"/>
                     <a:stretch>
                       <a:fillRect/>
                     </a:stretch>
@@ -6003,7 +6333,7 @@
                     <pic:cNvPicPr/>
                   </pic:nvPicPr>
                   <pic:blipFill>
-                    <a:blip r:embed="rId19"/>
+                    <a:blip r:embed="rId22"/>
                     <a:stretch>
                       <a:fillRect/>
                     </a:stretch>
@@ -6142,7 +6472,7 @@
                     <pic:cNvPicPr/>
                   </pic:nvPicPr>
                   <pic:blipFill>
-                    <a:blip r:embed="rId20"/>
+                    <a:blip r:embed="rId23"/>
                     <a:stretch>
                       <a:fillRect/>
                     </a:stretch>
@@ -6220,7 +6550,7 @@
                     <pic:cNvPicPr/>
                   </pic:nvPicPr>
                   <pic:blipFill>
-                    <a:blip r:embed="rId21"/>
+                    <a:blip r:embed="rId24"/>
                     <a:stretch>
                       <a:fillRect/>
                     </a:stretch>
@@ -6261,7 +6591,7 @@
                     <pic:cNvPicPr/>
                   </pic:nvPicPr>
                   <pic:blipFill>
-                    <a:blip r:embed="rId22"/>
+                    <a:blip r:embed="rId25"/>
                     <a:stretch>
                       <a:fillRect/>
                     </a:stretch>
@@ -6576,7 +6906,7 @@
           <w:szCs w:val="24"/>
           <w:lang w:val="en-US"/>
         </w:rPr>
-        <w:t xml:space="preserve">the main and individual </w:t>
+        <w:t>the main</w:t>
       </w:r>
       <w:r>
         <w:rPr>
@@ -6586,7 +6916,7 @@
           <w:szCs w:val="24"/>
           <w:lang w:val="en-US"/>
         </w:rPr>
-        <w:t>and package</w:t>
+        <w:t xml:space="preserve"> menu</w:t>
       </w:r>
       <w:r>
         <w:rPr>
@@ -6596,7 +6926,7 @@
           <w:szCs w:val="24"/>
           <w:lang w:val="en-US"/>
         </w:rPr>
-        <w:t xml:space="preserve"> </w:t>
+        <w:t xml:space="preserve"> and individual</w:t>
       </w:r>
       <w:r>
         <w:rPr>
@@ -6606,7 +6936,7 @@
           <w:szCs w:val="24"/>
           <w:lang w:val="en-US"/>
         </w:rPr>
-        <w:t>the</w:t>
+        <w:t xml:space="preserve"> programs as well as package the game suite into one </w:t>
       </w:r>
       <w:r>
         <w:rPr>
@@ -6616,7 +6946,7 @@
           <w:szCs w:val="24"/>
           <w:lang w:val="en-US"/>
         </w:rPr>
-        <w:t xml:space="preserve"> games in an executable file. </w:t>
+        <w:t xml:space="preserve">executable file. </w:t>
       </w:r>
     </w:p>
     <w:p>
@@ -6665,7 +6995,7 @@
                     <pic:cNvPicPr/>
                   </pic:nvPicPr>
                   <pic:blipFill>
-                    <a:blip r:embed="rId23">
+                    <a:blip r:embed="rId26">
                       <a:extLst>
                         <a:ext uri="{28A0092B-C50C-407E-A947-70E740481C1C}">
                           <a14:useLocalDpi xmlns:a14="http://schemas.microsoft.com/office/drawing/2010/main" val="0"/>
@@ -6706,8 +7036,8 @@
       </w:r>
     </w:p>
     <w:sectPr>
-      <w:footerReference w:type="even" r:id="rId24"/>
-      <w:footerReference w:type="default" r:id="rId25"/>
+      <w:footerReference w:type="even" r:id="rId27"/>
+      <w:footerReference w:type="default" r:id="rId28"/>
       <w:pgSz w:w="12240" w:h="15840"/>
       <w:pgMar w:top="1440" w:right="1440" w:bottom="1440" w:left="1440" w:header="720" w:footer="720" w:gutter="0"/>
       <w:cols w:space="720"/>
@@ -6813,7 +7143,7 @@
         <w:rStyle w:val="PageNumber"/>
         <w:noProof/>
       </w:rPr>
-      <w:t>5</w:t>
+      <w:t>3</w:t>
     </w:r>
     <w:r>
       <w:rPr>
@@ -7752,6 +8082,17 @@
     <w:unhideWhenUsed/>
     <w:rsid w:val="000D4963"/>
   </w:style>
+  <w:style w:type="paragraph" w:customStyle="1" w:styleId="normal0">
+    <w:name w:val="normal"/>
+    <w:rsid w:val="009A2CD8"/>
+    <w:pPr>
+      <w:spacing w:after="0" w:line="276" w:lineRule="auto"/>
+    </w:pPr>
+    <w:rPr>
+      <w:rFonts w:ascii="Arial" w:eastAsia="Arial" w:hAnsi="Arial" w:cs="Arial"/>
+      <w:lang w:val="en" w:eastAsia="ja-JP"/>
+    </w:rPr>
+  </w:style>
 </w:styles>
 </file>
 
@@ -8414,6 +8755,17 @@
     <w:unhideWhenUsed/>
     <w:rsid w:val="000D4963"/>
   </w:style>
+  <w:style w:type="paragraph" w:customStyle="1" w:styleId="normal0">
+    <w:name w:val="normal"/>
+    <w:rsid w:val="009A2CD8"/>
+    <w:pPr>
+      <w:spacing w:after="0" w:line="276" w:lineRule="auto"/>
+    </w:pPr>
+    <w:rPr>
+      <w:rFonts w:ascii="Arial" w:eastAsia="Arial" w:hAnsi="Arial" w:cs="Arial"/>
+      <w:lang w:val="en" w:eastAsia="ja-JP"/>
+    </w:rPr>
+  </w:style>
 </w:styles>
 </file>
 
@@ -8672,7 +9024,7 @@
   <a:extraClrSchemeLst/>
   <a:extLst>
     <a:ext uri="{05A4C25C-085E-4340-85A3-A5531E510DB2}">
-      <thm15:themeFamily xmlns="" xmlns:thm15="http://schemas.microsoft.com/office/thememl/2012/main" name="Office Theme" id="{62F939B6-93AF-4DB8-9C6B-D6C7DFDC589F}" vid="{4A3C46E8-61CC-4603-A589-7422A47A8E4A}"/>
+      <thm15:themeFamily xmlns:thm15="http://schemas.microsoft.com/office/thememl/2012/main" xmlns="" name="Office Theme" id="{62F939B6-93AF-4DB8-9C6B-D6C7DFDC589F}" vid="{4A3C46E8-61CC-4603-A589-7422A47A8E4A}"/>
     </a:ext>
   </a:extLst>
 </a:theme>
@@ -8683,7 +9035,7 @@
 </file>
 
 <file path=customXml/itemProps1.xml><?xml version="1.0" encoding="utf-8"?>
-<ds:datastoreItem xmlns:ds="http://schemas.openxmlformats.org/officeDocument/2006/customXml" ds:itemID="{4B0EEED7-BD8F-DB48-B0D6-B2FC0447A0DE}">
+<ds:datastoreItem xmlns:ds="http://schemas.openxmlformats.org/officeDocument/2006/customXml" ds:itemID="{993F10A6-F3CF-F049-BB0E-F735EF977826}">
   <ds:schemaRefs>
     <ds:schemaRef ds:uri="http://schemas.openxmlformats.org/officeDocument/2006/bibliography"/>
   </ds:schemaRefs>
